--- a/Entrega-2.docx
+++ b/Entrega-2.docx
@@ -42,7 +42,13 @@
     <w:sdt>
       <w:sdtPr>
         <w:rPr>
-          <w:lang w:val="es-ES"/>
+          <w:rFonts w:asciiTheme="minorHAnsi" w:eastAsiaTheme="minorHAnsi" w:hAnsiTheme="minorHAnsi" w:cstheme="minorBidi"/>
+          <w:color w:val="auto"/>
+          <w:kern w:val="2"/>
+          <w:sz w:val="22"/>
+          <w:szCs w:val="22"/>
+          <w:lang w:val="es-ES" w:eastAsia="en-US"/>
+          <w14:ligatures w14:val="standardContextual"/>
         </w:rPr>
         <w:id w:val="-1269702081"/>
         <w:docPartObj>
@@ -52,15 +58,8 @@
       </w:sdtPr>
       <w:sdtEndPr>
         <w:rPr>
-          <w:rFonts w:asciiTheme="minorHAnsi" w:eastAsiaTheme="minorHAnsi" w:hAnsiTheme="minorHAnsi" w:cstheme="minorBidi"/>
           <w:b/>
           <w:bCs/>
-          <w:color w:val="auto"/>
-          <w:kern w:val="2"/>
-          <w:sz w:val="22"/>
-          <w:szCs w:val="22"/>
-          <w:lang w:eastAsia="en-US"/>
-          <w14:ligatures w14:val="standardContextual"/>
         </w:rPr>
       </w:sdtEndPr>
       <w:sdtContent>
@@ -82,7 +81,11 @@
               <w:tab w:val="right" w:leader="dot" w:pos="8494"/>
             </w:tabs>
             <w:rPr>
+              <w:rFonts w:eastAsiaTheme="minorEastAsia"/>
               <w:noProof/>
+              <w:sz w:val="24"/>
+              <w:szCs w:val="24"/>
+              <w:lang w:eastAsia="es-AR"/>
             </w:rPr>
           </w:pPr>
           <w:r>
@@ -94,7 +97,7 @@
           <w:r>
             <w:fldChar w:fldCharType="separate"/>
           </w:r>
-          <w:hyperlink w:anchor="_Toc190114054" w:history="1">
+          <w:hyperlink w:anchor="_Toc190963385" w:history="1">
             <w:r>
               <w:rPr>
                 <w:rStyle w:val="Hipervnculo"/>
@@ -121,75 +124,7 @@
                 <w:noProof/>
                 <w:webHidden/>
               </w:rPr>
-              <w:instrText xml:space="preserve"> PAGEREF _Toc190114054 \h </w:instrText>
-            </w:r>
-            <w:r>
-              <w:rPr>
-                <w:noProof/>
-                <w:webHidden/>
-              </w:rPr>
-            </w:r>
-            <w:r>
-              <w:rPr>
-                <w:noProof/>
-                <w:webHidden/>
-              </w:rPr>
-              <w:fldChar w:fldCharType="separate"/>
-            </w:r>
-            <w:r>
-              <w:rPr>
-                <w:noProof/>
-                <w:webHidden/>
-              </w:rPr>
-              <w:t>1</w:t>
-            </w:r>
-            <w:r>
-              <w:rPr>
-                <w:noProof/>
-                <w:webHidden/>
-              </w:rPr>
-              <w:fldChar w:fldCharType="end"/>
-            </w:r>
-          </w:hyperlink>
-        </w:p>
-        <w:p>
-          <w:pPr>
-            <w:pStyle w:val="TDC2"/>
-            <w:tabs>
-              <w:tab w:val="right" w:leader="dot" w:pos="8494"/>
-            </w:tabs>
-            <w:rPr>
-              <w:noProof/>
-            </w:rPr>
-          </w:pPr>
-          <w:hyperlink w:anchor="_Toc190114055" w:history="1">
-            <w:r>
-              <w:rPr>
-                <w:rStyle w:val="Hipervnculo"/>
-                <w:noProof/>
-              </w:rPr>
-              <w:t>Estructura de Tablas</w:t>
-            </w:r>
-            <w:r>
-              <w:rPr>
-                <w:noProof/>
-                <w:webHidden/>
-              </w:rPr>
-              <w:tab/>
-            </w:r>
-            <w:r>
-              <w:rPr>
-                <w:noProof/>
-                <w:webHidden/>
-              </w:rPr>
-              <w:fldChar w:fldCharType="begin"/>
-            </w:r>
-            <w:r>
-              <w:rPr>
-                <w:noProof/>
-                <w:webHidden/>
-              </w:rPr>
-              <w:instrText xml:space="preserve"> PAGEREF _Toc190114055 \h </w:instrText>
+              <w:instrText xml:space="preserve"> PAGEREF _Toc190963385 \h </w:instrText>
             </w:r>
             <w:r>
               <w:rPr>
@@ -227,16 +162,20 @@
               <w:tab w:val="right" w:leader="dot" w:pos="8494"/>
             </w:tabs>
             <w:rPr>
+              <w:rFonts w:eastAsiaTheme="minorEastAsia"/>
               <w:noProof/>
+              <w:sz w:val="24"/>
+              <w:szCs w:val="24"/>
+              <w:lang w:eastAsia="es-AR"/>
             </w:rPr>
           </w:pPr>
-          <w:hyperlink w:anchor="_Toc190114056" w:history="1">
+          <w:hyperlink w:anchor="_Toc190963386" w:history="1">
             <w:r>
               <w:rPr>
                 <w:rStyle w:val="Hipervnculo"/>
                 <w:noProof/>
               </w:rPr>
-              <w:t>1. project</w:t>
+              <w:t>Estructura de Tablas</w:t>
             </w:r>
             <w:r>
               <w:rPr>
@@ -257,7 +196,7 @@
                 <w:noProof/>
                 <w:webHidden/>
               </w:rPr>
-              <w:instrText xml:space="preserve"> PAGEREF _Toc190114056 \h </w:instrText>
+              <w:instrText xml:space="preserve"> PAGEREF _Toc190963386 \h </w:instrText>
             </w:r>
             <w:r>
               <w:rPr>
@@ -295,557 +234,18 @@
               <w:tab w:val="right" w:leader="dot" w:pos="8494"/>
             </w:tabs>
             <w:rPr>
+              <w:rFonts w:eastAsiaTheme="minorEastAsia"/>
               <w:noProof/>
+              <w:sz w:val="24"/>
+              <w:szCs w:val="24"/>
+              <w:lang w:eastAsia="es-AR"/>
             </w:rPr>
           </w:pPr>
-          <w:hyperlink w:anchor="_Toc190114057" w:history="1">
+          <w:hyperlink w:anchor="_Toc190963387" w:history="1">
             <w:r>
               <w:rPr>
                 <w:rStyle w:val="Hipervnculo"/>
-                <w:noProof/>
-              </w:rPr>
-              <w:t>2. pn_intern</w:t>
-            </w:r>
-            <w:r>
-              <w:rPr>
-                <w:noProof/>
-                <w:webHidden/>
-              </w:rPr>
-              <w:tab/>
-            </w:r>
-            <w:r>
-              <w:rPr>
-                <w:noProof/>
-                <w:webHidden/>
-              </w:rPr>
-              <w:fldChar w:fldCharType="begin"/>
-            </w:r>
-            <w:r>
-              <w:rPr>
-                <w:noProof/>
-                <w:webHidden/>
-              </w:rPr>
-              <w:instrText xml:space="preserve"> PAGEREF _Toc190114057 \h </w:instrText>
-            </w:r>
-            <w:r>
-              <w:rPr>
-                <w:noProof/>
-                <w:webHidden/>
-              </w:rPr>
-            </w:r>
-            <w:r>
-              <w:rPr>
-                <w:noProof/>
-                <w:webHidden/>
-              </w:rPr>
-              <w:fldChar w:fldCharType="separate"/>
-            </w:r>
-            <w:r>
-              <w:rPr>
-                <w:noProof/>
-                <w:webHidden/>
-              </w:rPr>
-              <w:t>1</w:t>
-            </w:r>
-            <w:r>
-              <w:rPr>
-                <w:noProof/>
-                <w:webHidden/>
-              </w:rPr>
-              <w:fldChar w:fldCharType="end"/>
-            </w:r>
-          </w:hyperlink>
-        </w:p>
-        <w:p>
-          <w:pPr>
-            <w:pStyle w:val="TDC3"/>
-            <w:tabs>
-              <w:tab w:val="right" w:leader="dot" w:pos="8494"/>
-            </w:tabs>
-            <w:rPr>
-              <w:noProof/>
-            </w:rPr>
-          </w:pPr>
-          <w:hyperlink w:anchor="_Toc190114058" w:history="1">
-            <w:r>
-              <w:rPr>
-                <w:rStyle w:val="Hipervnculo"/>
-                <w:noProof/>
-              </w:rPr>
-              <w:t>3. pn_manufacturer</w:t>
-            </w:r>
-            <w:r>
-              <w:rPr>
-                <w:noProof/>
-                <w:webHidden/>
-              </w:rPr>
-              <w:tab/>
-            </w:r>
-            <w:r>
-              <w:rPr>
-                <w:noProof/>
-                <w:webHidden/>
-              </w:rPr>
-              <w:fldChar w:fldCharType="begin"/>
-            </w:r>
-            <w:r>
-              <w:rPr>
-                <w:noProof/>
-                <w:webHidden/>
-              </w:rPr>
-              <w:instrText xml:space="preserve"> PAGEREF _Toc190114058 \h </w:instrText>
-            </w:r>
-            <w:r>
-              <w:rPr>
-                <w:noProof/>
-                <w:webHidden/>
-              </w:rPr>
-            </w:r>
-            <w:r>
-              <w:rPr>
-                <w:noProof/>
-                <w:webHidden/>
-              </w:rPr>
-              <w:fldChar w:fldCharType="separate"/>
-            </w:r>
-            <w:r>
-              <w:rPr>
-                <w:noProof/>
-                <w:webHidden/>
-              </w:rPr>
-              <w:t>1</w:t>
-            </w:r>
-            <w:r>
-              <w:rPr>
-                <w:noProof/>
-                <w:webHidden/>
-              </w:rPr>
-              <w:fldChar w:fldCharType="end"/>
-            </w:r>
-          </w:hyperlink>
-        </w:p>
-        <w:p>
-          <w:pPr>
-            <w:pStyle w:val="TDC3"/>
-            <w:tabs>
-              <w:tab w:val="right" w:leader="dot" w:pos="8494"/>
-            </w:tabs>
-            <w:rPr>
-              <w:noProof/>
-            </w:rPr>
-          </w:pPr>
-          <w:hyperlink w:anchor="_Toc190114059" w:history="1">
-            <w:r>
-              <w:rPr>
-                <w:rStyle w:val="Hipervnculo"/>
-                <w:noProof/>
-              </w:rPr>
-              <w:t>4. suppliers</w:t>
-            </w:r>
-            <w:r>
-              <w:rPr>
-                <w:noProof/>
-                <w:webHidden/>
-              </w:rPr>
-              <w:tab/>
-            </w:r>
-            <w:r>
-              <w:rPr>
-                <w:noProof/>
-                <w:webHidden/>
-              </w:rPr>
-              <w:fldChar w:fldCharType="begin"/>
-            </w:r>
-            <w:r>
-              <w:rPr>
-                <w:noProof/>
-                <w:webHidden/>
-              </w:rPr>
-              <w:instrText xml:space="preserve"> PAGEREF _Toc190114059 \h </w:instrText>
-            </w:r>
-            <w:r>
-              <w:rPr>
-                <w:noProof/>
-                <w:webHidden/>
-              </w:rPr>
-            </w:r>
-            <w:r>
-              <w:rPr>
-                <w:noProof/>
-                <w:webHidden/>
-              </w:rPr>
-              <w:fldChar w:fldCharType="separate"/>
-            </w:r>
-            <w:r>
-              <w:rPr>
-                <w:noProof/>
-                <w:webHidden/>
-              </w:rPr>
-              <w:t>2</w:t>
-            </w:r>
-            <w:r>
-              <w:rPr>
-                <w:noProof/>
-                <w:webHidden/>
-              </w:rPr>
-              <w:fldChar w:fldCharType="end"/>
-            </w:r>
-          </w:hyperlink>
-        </w:p>
-        <w:p>
-          <w:pPr>
-            <w:pStyle w:val="TDC3"/>
-            <w:tabs>
-              <w:tab w:val="right" w:leader="dot" w:pos="8494"/>
-            </w:tabs>
-            <w:rPr>
-              <w:noProof/>
-            </w:rPr>
-          </w:pPr>
-          <w:hyperlink w:anchor="_Toc190114060" w:history="1">
-            <w:r>
-              <w:rPr>
-                <w:rStyle w:val="Hipervnculo"/>
-                <w:noProof/>
-              </w:rPr>
-              <w:t>5. stock</w:t>
-            </w:r>
-            <w:r>
-              <w:rPr>
-                <w:noProof/>
-                <w:webHidden/>
-              </w:rPr>
-              <w:tab/>
-            </w:r>
-            <w:r>
-              <w:rPr>
-                <w:noProof/>
-                <w:webHidden/>
-              </w:rPr>
-              <w:fldChar w:fldCharType="begin"/>
-            </w:r>
-            <w:r>
-              <w:rPr>
-                <w:noProof/>
-                <w:webHidden/>
-              </w:rPr>
-              <w:instrText xml:space="preserve"> PAGEREF _Toc190114060 \h </w:instrText>
-            </w:r>
-            <w:r>
-              <w:rPr>
-                <w:noProof/>
-                <w:webHidden/>
-              </w:rPr>
-            </w:r>
-            <w:r>
-              <w:rPr>
-                <w:noProof/>
-                <w:webHidden/>
-              </w:rPr>
-              <w:fldChar w:fldCharType="separate"/>
-            </w:r>
-            <w:r>
-              <w:rPr>
-                <w:noProof/>
-                <w:webHidden/>
-              </w:rPr>
-              <w:t>2</w:t>
-            </w:r>
-            <w:r>
-              <w:rPr>
-                <w:noProof/>
-                <w:webHidden/>
-              </w:rPr>
-              <w:fldChar w:fldCharType="end"/>
-            </w:r>
-          </w:hyperlink>
-        </w:p>
-        <w:p>
-          <w:pPr>
-            <w:pStyle w:val="TDC3"/>
-            <w:tabs>
-              <w:tab w:val="right" w:leader="dot" w:pos="8494"/>
-            </w:tabs>
-            <w:rPr>
-              <w:noProof/>
-            </w:rPr>
-          </w:pPr>
-          <w:hyperlink w:anchor="_Toc190114061" w:history="1">
-            <w:r>
-              <w:rPr>
-                <w:rStyle w:val="Hipervnculo"/>
-                <w:noProof/>
-              </w:rPr>
-              <w:t>6. api_data</w:t>
-            </w:r>
-            <w:r>
-              <w:rPr>
-                <w:noProof/>
-                <w:webHidden/>
-              </w:rPr>
-              <w:tab/>
-            </w:r>
-            <w:r>
-              <w:rPr>
-                <w:noProof/>
-                <w:webHidden/>
-              </w:rPr>
-              <w:fldChar w:fldCharType="begin"/>
-            </w:r>
-            <w:r>
-              <w:rPr>
-                <w:noProof/>
-                <w:webHidden/>
-              </w:rPr>
-              <w:instrText xml:space="preserve"> PAGEREF _Toc190114061 \h </w:instrText>
-            </w:r>
-            <w:r>
-              <w:rPr>
-                <w:noProof/>
-                <w:webHidden/>
-              </w:rPr>
-            </w:r>
-            <w:r>
-              <w:rPr>
-                <w:noProof/>
-                <w:webHidden/>
-              </w:rPr>
-              <w:fldChar w:fldCharType="separate"/>
-            </w:r>
-            <w:r>
-              <w:rPr>
-                <w:noProof/>
-                <w:webHidden/>
-              </w:rPr>
-              <w:t>2</w:t>
-            </w:r>
-            <w:r>
-              <w:rPr>
-                <w:noProof/>
-                <w:webHidden/>
-              </w:rPr>
-              <w:fldChar w:fldCharType="end"/>
-            </w:r>
-          </w:hyperlink>
-        </w:p>
-        <w:p>
-          <w:pPr>
-            <w:pStyle w:val="TDC3"/>
-            <w:tabs>
-              <w:tab w:val="right" w:leader="dot" w:pos="8494"/>
-            </w:tabs>
-            <w:rPr>
-              <w:noProof/>
-            </w:rPr>
-          </w:pPr>
-          <w:hyperlink w:anchor="_Toc190114062" w:history="1">
-            <w:r>
-              <w:rPr>
-                <w:rStyle w:val="Hipervnculo"/>
-                <w:noProof/>
-              </w:rPr>
-              <w:t>7. prices</w:t>
-            </w:r>
-            <w:r>
-              <w:rPr>
-                <w:noProof/>
-                <w:webHidden/>
-              </w:rPr>
-              <w:tab/>
-            </w:r>
-            <w:r>
-              <w:rPr>
-                <w:noProof/>
-                <w:webHidden/>
-              </w:rPr>
-              <w:fldChar w:fldCharType="begin"/>
-            </w:r>
-            <w:r>
-              <w:rPr>
-                <w:noProof/>
-                <w:webHidden/>
-              </w:rPr>
-              <w:instrText xml:space="preserve"> PAGEREF _Toc190114062 \h </w:instrText>
-            </w:r>
-            <w:r>
-              <w:rPr>
-                <w:noProof/>
-                <w:webHidden/>
-              </w:rPr>
-            </w:r>
-            <w:r>
-              <w:rPr>
-                <w:noProof/>
-                <w:webHidden/>
-              </w:rPr>
-              <w:fldChar w:fldCharType="separate"/>
-            </w:r>
-            <w:r>
-              <w:rPr>
-                <w:noProof/>
-                <w:webHidden/>
-              </w:rPr>
-              <w:t>2</w:t>
-            </w:r>
-            <w:r>
-              <w:rPr>
-                <w:noProof/>
-                <w:webHidden/>
-              </w:rPr>
-              <w:fldChar w:fldCharType="end"/>
-            </w:r>
-          </w:hyperlink>
-        </w:p>
-        <w:p>
-          <w:pPr>
-            <w:pStyle w:val="TDC3"/>
-            <w:tabs>
-              <w:tab w:val="right" w:leader="dot" w:pos="8494"/>
-            </w:tabs>
-            <w:rPr>
-              <w:noProof/>
-            </w:rPr>
-          </w:pPr>
-          <w:hyperlink w:anchor="_Toc190114063" w:history="1">
-            <w:r>
-              <w:rPr>
-                <w:rStyle w:val="Hipervnculo"/>
-                <w:noProof/>
-              </w:rPr>
-              <w:t>8. relation_projects_internpn</w:t>
-            </w:r>
-            <w:r>
-              <w:rPr>
-                <w:noProof/>
-                <w:webHidden/>
-              </w:rPr>
-              <w:tab/>
-            </w:r>
-            <w:r>
-              <w:rPr>
-                <w:noProof/>
-                <w:webHidden/>
-              </w:rPr>
-              <w:fldChar w:fldCharType="begin"/>
-            </w:r>
-            <w:r>
-              <w:rPr>
-                <w:noProof/>
-                <w:webHidden/>
-              </w:rPr>
-              <w:instrText xml:space="preserve"> PAGEREF _Toc190114063 \h </w:instrText>
-            </w:r>
-            <w:r>
-              <w:rPr>
-                <w:noProof/>
-                <w:webHidden/>
-              </w:rPr>
-            </w:r>
-            <w:r>
-              <w:rPr>
-                <w:noProof/>
-                <w:webHidden/>
-              </w:rPr>
-              <w:fldChar w:fldCharType="separate"/>
-            </w:r>
-            <w:r>
-              <w:rPr>
-                <w:noProof/>
-                <w:webHidden/>
-              </w:rPr>
-              <w:t>2</w:t>
-            </w:r>
-            <w:r>
-              <w:rPr>
-                <w:noProof/>
-                <w:webHidden/>
-              </w:rPr>
-              <w:fldChar w:fldCharType="end"/>
-            </w:r>
-          </w:hyperlink>
-        </w:p>
-        <w:p>
-          <w:pPr>
-            <w:pStyle w:val="TDC3"/>
-            <w:tabs>
-              <w:tab w:val="right" w:leader="dot" w:pos="8494"/>
-            </w:tabs>
-            <w:rPr>
-              <w:noProof/>
-            </w:rPr>
-          </w:pPr>
-          <w:hyperlink w:anchor="_Toc190114064" w:history="1">
-            <w:r>
-              <w:rPr>
-                <w:rStyle w:val="Hipervnculo"/>
-                <w:noProof/>
-              </w:rPr>
-              <w:t>9. relation_suppliers_internpn</w:t>
-            </w:r>
-            <w:r>
-              <w:rPr>
-                <w:noProof/>
-                <w:webHidden/>
-              </w:rPr>
-              <w:tab/>
-            </w:r>
-            <w:r>
-              <w:rPr>
-                <w:noProof/>
-                <w:webHidden/>
-              </w:rPr>
-              <w:fldChar w:fldCharType="begin"/>
-            </w:r>
-            <w:r>
-              <w:rPr>
-                <w:noProof/>
-                <w:webHidden/>
-              </w:rPr>
-              <w:instrText xml:space="preserve"> PAGEREF _Toc190114064 \h </w:instrText>
-            </w:r>
-            <w:r>
-              <w:rPr>
-                <w:noProof/>
-                <w:webHidden/>
-              </w:rPr>
-            </w:r>
-            <w:r>
-              <w:rPr>
-                <w:noProof/>
-                <w:webHidden/>
-              </w:rPr>
-              <w:fldChar w:fldCharType="separate"/>
-            </w:r>
-            <w:r>
-              <w:rPr>
-                <w:noProof/>
-                <w:webHidden/>
-              </w:rPr>
-              <w:t>3</w:t>
-            </w:r>
-            <w:r>
-              <w:rPr>
-                <w:noProof/>
-                <w:webHidden/>
-              </w:rPr>
-              <w:fldChar w:fldCharType="end"/>
-            </w:r>
-          </w:hyperlink>
-        </w:p>
-        <w:p>
-          <w:pPr>
-            <w:pStyle w:val="TDC2"/>
-            <w:tabs>
-              <w:tab w:val="right" w:leader="dot" w:pos="8494"/>
-            </w:tabs>
-            <w:rPr>
-              <w:noProof/>
-            </w:rPr>
-          </w:pPr>
-          <w:hyperlink w:anchor="_Toc190114065" w:history="1">
-            <w:r>
-              <w:rPr>
-                <w:rStyle w:val="Hipervnculo"/>
+                <w:rFonts w:ascii="Calibri" w:hAnsi="Calibri" w:cs="Calibri"/>
                 <w:noProof/>
               </w:rPr>
               <w:t>Vistas</w:t>
@@ -869,7 +269,7 @@
                 <w:noProof/>
                 <w:webHidden/>
               </w:rPr>
-              <w:instrText xml:space="preserve"> PAGEREF _Toc190114065 \h </w:instrText>
+              <w:instrText xml:space="preserve"> PAGEREF _Toc190963387 \h </w:instrText>
             </w:r>
             <w:r>
               <w:rPr>
@@ -907,16 +307,21 @@
               <w:tab w:val="right" w:leader="dot" w:pos="8494"/>
             </w:tabs>
             <w:rPr>
+              <w:rFonts w:eastAsiaTheme="minorEastAsia"/>
               <w:noProof/>
+              <w:sz w:val="24"/>
+              <w:szCs w:val="24"/>
+              <w:lang w:eastAsia="es-AR"/>
             </w:rPr>
           </w:pPr>
-          <w:hyperlink w:anchor="_Toc190114066" w:history="1">
+          <w:hyperlink w:anchor="_Toc190963388" w:history="1">
             <w:r>
               <w:rPr>
                 <w:rStyle w:val="Hipervnculo"/>
+                <w:rFonts w:ascii="Calibri" w:hAnsi="Calibri" w:cs="Calibri"/>
                 <w:noProof/>
               </w:rPr>
-              <w:t>1. vista_estado_ciclo_vida</w:t>
+              <w:t>Procedimientos Almacenados</w:t>
             </w:r>
             <w:r>
               <w:rPr>
@@ -937,143 +342,7 @@
                 <w:noProof/>
                 <w:webHidden/>
               </w:rPr>
-              <w:instrText xml:space="preserve"> PAGEREF _Toc190114066 \h </w:instrText>
-            </w:r>
-            <w:r>
-              <w:rPr>
-                <w:noProof/>
-                <w:webHidden/>
-              </w:rPr>
-            </w:r>
-            <w:r>
-              <w:rPr>
-                <w:noProof/>
-                <w:webHidden/>
-              </w:rPr>
-              <w:fldChar w:fldCharType="separate"/>
-            </w:r>
-            <w:r>
-              <w:rPr>
-                <w:noProof/>
-                <w:webHidden/>
-              </w:rPr>
-              <w:t>3</w:t>
-            </w:r>
-            <w:r>
-              <w:rPr>
-                <w:noProof/>
-                <w:webHidden/>
-              </w:rPr>
-              <w:fldChar w:fldCharType="end"/>
-            </w:r>
-          </w:hyperlink>
-        </w:p>
-        <w:p>
-          <w:pPr>
-            <w:pStyle w:val="TDC3"/>
-            <w:tabs>
-              <w:tab w:val="right" w:leader="dot" w:pos="8494"/>
-            </w:tabs>
-            <w:rPr>
-              <w:noProof/>
-            </w:rPr>
-          </w:pPr>
-          <w:hyperlink w:anchor="_Toc190114067" w:history="1">
-            <w:r>
-              <w:rPr>
-                <w:rStyle w:val="Hipervnculo"/>
-                <w:noProof/>
-              </w:rPr>
-              <w:t>2. vista_comparativa_ciclo_vida</w:t>
-            </w:r>
-            <w:r>
-              <w:rPr>
-                <w:noProof/>
-                <w:webHidden/>
-              </w:rPr>
-              <w:tab/>
-            </w:r>
-            <w:r>
-              <w:rPr>
-                <w:noProof/>
-                <w:webHidden/>
-              </w:rPr>
-              <w:fldChar w:fldCharType="begin"/>
-            </w:r>
-            <w:r>
-              <w:rPr>
-                <w:noProof/>
-                <w:webHidden/>
-              </w:rPr>
-              <w:instrText xml:space="preserve"> PAGEREF _Toc190114067 \h </w:instrText>
-            </w:r>
-            <w:r>
-              <w:rPr>
-                <w:noProof/>
-                <w:webHidden/>
-              </w:rPr>
-            </w:r>
-            <w:r>
-              <w:rPr>
-                <w:noProof/>
-                <w:webHidden/>
-              </w:rPr>
-              <w:fldChar w:fldCharType="separate"/>
-            </w:r>
-            <w:r>
-              <w:rPr>
-                <w:noProof/>
-                <w:webHidden/>
-              </w:rPr>
-              <w:t>3</w:t>
-            </w:r>
-            <w:r>
-              <w:rPr>
-                <w:noProof/>
-                <w:webHidden/>
-              </w:rPr>
-              <w:fldChar w:fldCharType="end"/>
-            </w:r>
-          </w:hyperlink>
-        </w:p>
-        <w:p>
-          <w:pPr>
-            <w:pStyle w:val="TDC3"/>
-            <w:tabs>
-              <w:tab w:val="right" w:leader="dot" w:pos="8494"/>
-            </w:tabs>
-            <w:rPr>
-              <w:noProof/>
-            </w:rPr>
-          </w:pPr>
-          <w:hyperlink w:anchor="_Toc190114068" w:history="1">
-            <w:r>
-              <w:rPr>
-                <w:rStyle w:val="Hipervnculo"/>
-                <w:noProof/>
-              </w:rPr>
-              <w:t>3. vista_comparativa_precios</w:t>
-            </w:r>
-            <w:r>
-              <w:rPr>
-                <w:noProof/>
-                <w:webHidden/>
-              </w:rPr>
-              <w:tab/>
-            </w:r>
-            <w:r>
-              <w:rPr>
-                <w:noProof/>
-                <w:webHidden/>
-              </w:rPr>
-              <w:fldChar w:fldCharType="begin"/>
-            </w:r>
-            <w:r>
-              <w:rPr>
-                <w:noProof/>
-                <w:webHidden/>
-              </w:rPr>
-              <w:instrText xml:space="preserve"> PAGEREF _Toc190114068 \h </w:instrText>
+              <w:instrText xml:space="preserve"> PAGEREF _Toc190963388 \h </w:instrText>
             </w:r>
             <w:r>
               <w:rPr>
@@ -1105,346 +374,6 @@
           </w:hyperlink>
         </w:p>
         <w:p>
-          <w:pPr>
-            <w:pStyle w:val="TDC3"/>
-            <w:tabs>
-              <w:tab w:val="right" w:leader="dot" w:pos="8494"/>
-            </w:tabs>
-            <w:rPr>
-              <w:noProof/>
-            </w:rPr>
-          </w:pPr>
-          <w:hyperlink w:anchor="_Toc190114069" w:history="1">
-            <w:r>
-              <w:rPr>
-                <w:rStyle w:val="Hipervnculo"/>
-                <w:noProof/>
-              </w:rPr>
-              <w:t>4. vista_dashboard_proyecto</w:t>
-            </w:r>
-            <w:r>
-              <w:rPr>
-                <w:noProof/>
-                <w:webHidden/>
-              </w:rPr>
-              <w:tab/>
-            </w:r>
-            <w:r>
-              <w:rPr>
-                <w:noProof/>
-                <w:webHidden/>
-              </w:rPr>
-              <w:fldChar w:fldCharType="begin"/>
-            </w:r>
-            <w:r>
-              <w:rPr>
-                <w:noProof/>
-                <w:webHidden/>
-              </w:rPr>
-              <w:instrText xml:space="preserve"> PAGEREF _Toc190114069 \h </w:instrText>
-            </w:r>
-            <w:r>
-              <w:rPr>
-                <w:noProof/>
-                <w:webHidden/>
-              </w:rPr>
-            </w:r>
-            <w:r>
-              <w:rPr>
-                <w:noProof/>
-                <w:webHidden/>
-              </w:rPr>
-              <w:fldChar w:fldCharType="separate"/>
-            </w:r>
-            <w:r>
-              <w:rPr>
-                <w:noProof/>
-                <w:webHidden/>
-              </w:rPr>
-              <w:t>4</w:t>
-            </w:r>
-            <w:r>
-              <w:rPr>
-                <w:noProof/>
-                <w:webHidden/>
-              </w:rPr>
-              <w:fldChar w:fldCharType="end"/>
-            </w:r>
-          </w:hyperlink>
-        </w:p>
-        <w:p>
-          <w:pPr>
-            <w:pStyle w:val="TDC3"/>
-            <w:tabs>
-              <w:tab w:val="right" w:leader="dot" w:pos="8494"/>
-            </w:tabs>
-            <w:rPr>
-              <w:noProof/>
-            </w:rPr>
-          </w:pPr>
-          <w:hyperlink w:anchor="_Toc190114070" w:history="1">
-            <w:r>
-              <w:rPr>
-                <w:rStyle w:val="Hipervnculo"/>
-                <w:noProof/>
-              </w:rPr>
-              <w:t>5. vista_stock_almacenes</w:t>
-            </w:r>
-            <w:r>
-              <w:rPr>
-                <w:noProof/>
-                <w:webHidden/>
-              </w:rPr>
-              <w:tab/>
-            </w:r>
-            <w:r>
-              <w:rPr>
-                <w:noProof/>
-                <w:webHidden/>
-              </w:rPr>
-              <w:fldChar w:fldCharType="begin"/>
-            </w:r>
-            <w:r>
-              <w:rPr>
-                <w:noProof/>
-                <w:webHidden/>
-              </w:rPr>
-              <w:instrText xml:space="preserve"> PAGEREF _Toc190114070 \h </w:instrText>
-            </w:r>
-            <w:r>
-              <w:rPr>
-                <w:noProof/>
-                <w:webHidden/>
-              </w:rPr>
-            </w:r>
-            <w:r>
-              <w:rPr>
-                <w:noProof/>
-                <w:webHidden/>
-              </w:rPr>
-              <w:fldChar w:fldCharType="separate"/>
-            </w:r>
-            <w:r>
-              <w:rPr>
-                <w:noProof/>
-                <w:webHidden/>
-              </w:rPr>
-              <w:t>4</w:t>
-            </w:r>
-            <w:r>
-              <w:rPr>
-                <w:noProof/>
-                <w:webHidden/>
-              </w:rPr>
-              <w:fldChar w:fldCharType="end"/>
-            </w:r>
-          </w:hyperlink>
-        </w:p>
-        <w:p>
-          <w:pPr>
-            <w:pStyle w:val="TDC2"/>
-            <w:tabs>
-              <w:tab w:val="right" w:leader="dot" w:pos="8494"/>
-            </w:tabs>
-            <w:rPr>
-              <w:noProof/>
-            </w:rPr>
-          </w:pPr>
-          <w:hyperlink w:anchor="_Toc190114071" w:history="1">
-            <w:r>
-              <w:rPr>
-                <w:rStyle w:val="Hipervnculo"/>
-                <w:noProof/>
-              </w:rPr>
-              <w:t>Procedimientos Almacenados</w:t>
-            </w:r>
-            <w:r>
-              <w:rPr>
-                <w:noProof/>
-                <w:webHidden/>
-              </w:rPr>
-              <w:tab/>
-            </w:r>
-            <w:r>
-              <w:rPr>
-                <w:noProof/>
-                <w:webHidden/>
-              </w:rPr>
-              <w:fldChar w:fldCharType="begin"/>
-            </w:r>
-            <w:r>
-              <w:rPr>
-                <w:noProof/>
-                <w:webHidden/>
-              </w:rPr>
-              <w:instrText xml:space="preserve"> PAGEREF _Toc190114071 \h </w:instrText>
-            </w:r>
-            <w:r>
-              <w:rPr>
-                <w:noProof/>
-                <w:webHidden/>
-              </w:rPr>
-            </w:r>
-            <w:r>
-              <w:rPr>
-                <w:noProof/>
-                <w:webHidden/>
-              </w:rPr>
-              <w:fldChar w:fldCharType="separate"/>
-            </w:r>
-            <w:r>
-              <w:rPr>
-                <w:noProof/>
-                <w:webHidden/>
-              </w:rPr>
-              <w:t>4</w:t>
-            </w:r>
-            <w:r>
-              <w:rPr>
-                <w:noProof/>
-                <w:webHidden/>
-              </w:rPr>
-              <w:fldChar w:fldCharType="end"/>
-            </w:r>
-          </w:hyperlink>
-        </w:p>
-        <w:p>
-          <w:pPr>
-            <w:pStyle w:val="TDC3"/>
-            <w:tabs>
-              <w:tab w:val="right" w:leader="dot" w:pos="8494"/>
-            </w:tabs>
-            <w:rPr>
-              <w:noProof/>
-            </w:rPr>
-          </w:pPr>
-          <w:hyperlink w:anchor="_Toc190114072" w:history="1">
-            <w:r>
-              <w:rPr>
-                <w:rStyle w:val="Hipervnculo"/>
-                <w:noProof/>
-              </w:rPr>
-              <w:t>1. validate_internal_pn</w:t>
-            </w:r>
-            <w:r>
-              <w:rPr>
-                <w:noProof/>
-                <w:webHidden/>
-              </w:rPr>
-              <w:tab/>
-            </w:r>
-            <w:r>
-              <w:rPr>
-                <w:noProof/>
-                <w:webHidden/>
-              </w:rPr>
-              <w:fldChar w:fldCharType="begin"/>
-            </w:r>
-            <w:r>
-              <w:rPr>
-                <w:noProof/>
-                <w:webHidden/>
-              </w:rPr>
-              <w:instrText xml:space="preserve"> PAGEREF _Toc190114072 \h </w:instrText>
-            </w:r>
-            <w:r>
-              <w:rPr>
-                <w:noProof/>
-                <w:webHidden/>
-              </w:rPr>
-            </w:r>
-            <w:r>
-              <w:rPr>
-                <w:noProof/>
-                <w:webHidden/>
-              </w:rPr>
-              <w:fldChar w:fldCharType="separate"/>
-            </w:r>
-            <w:r>
-              <w:rPr>
-                <w:noProof/>
-                <w:webHidden/>
-              </w:rPr>
-              <w:t>4</w:t>
-            </w:r>
-            <w:r>
-              <w:rPr>
-                <w:noProof/>
-                <w:webHidden/>
-              </w:rPr>
-              <w:fldChar w:fldCharType="end"/>
-            </w:r>
-          </w:hyperlink>
-        </w:p>
-        <w:p>
-          <w:pPr>
-            <w:pStyle w:val="TDC3"/>
-            <w:tabs>
-              <w:tab w:val="right" w:leader="dot" w:pos="8494"/>
-            </w:tabs>
-            <w:rPr>
-              <w:noProof/>
-            </w:rPr>
-          </w:pPr>
-          <w:hyperlink w:anchor="_Toc190114073" w:history="1">
-            <w:r>
-              <w:rPr>
-                <w:rStyle w:val="Hipervnculo"/>
-                <w:noProof/>
-              </w:rPr>
-              <w:t>2. manage_internal_pn</w:t>
-            </w:r>
-            <w:r>
-              <w:rPr>
-                <w:noProof/>
-                <w:webHidden/>
-              </w:rPr>
-              <w:tab/>
-            </w:r>
-            <w:r>
-              <w:rPr>
-                <w:noProof/>
-                <w:webHidden/>
-              </w:rPr>
-              <w:fldChar w:fldCharType="begin"/>
-            </w:r>
-            <w:r>
-              <w:rPr>
-                <w:noProof/>
-                <w:webHidden/>
-              </w:rPr>
-              <w:instrText xml:space="preserve"> PAGEREF _Toc190114073 \h </w:instrText>
-            </w:r>
-            <w:r>
-              <w:rPr>
-                <w:noProof/>
-                <w:webHidden/>
-              </w:rPr>
-            </w:r>
-            <w:r>
-              <w:rPr>
-                <w:noProof/>
-                <w:webHidden/>
-              </w:rPr>
-              <w:fldChar w:fldCharType="separate"/>
-            </w:r>
-            <w:r>
-              <w:rPr>
-                <w:noProof/>
-                <w:webHidden/>
-              </w:rPr>
-              <w:t>5</w:t>
-            </w:r>
-            <w:r>
-              <w:rPr>
-                <w:noProof/>
-                <w:webHidden/>
-              </w:rPr>
-              <w:fldChar w:fldCharType="end"/>
-            </w:r>
-          </w:hyperlink>
-        </w:p>
-        <w:p>
           <w:r>
             <w:rPr>
               <w:b/>
@@ -1458,83 +387,10 @@
     </w:sdt>
     <w:p>
       <w:pPr>
-        <w:rPr>
-          <w:b/>
-          <w:bCs/>
-        </w:rPr>
-      </w:pPr>
-    </w:p>
-    <w:p>
-      <w:pPr>
-        <w:rPr>
-          <w:b/>
-          <w:bCs/>
-        </w:rPr>
-      </w:pPr>
-    </w:p>
-    <w:p>
-      <w:pPr>
-        <w:rPr>
-          <w:b/>
-          <w:bCs/>
-        </w:rPr>
-      </w:pPr>
-    </w:p>
-    <w:p>
-      <w:pPr>
-        <w:rPr>
-          <w:b/>
-          <w:bCs/>
-        </w:rPr>
-      </w:pPr>
-    </w:p>
-    <w:p>
-      <w:pPr>
-        <w:rPr>
-          <w:b/>
-          <w:bCs/>
-        </w:rPr>
-      </w:pPr>
-    </w:p>
-    <w:p>
-      <w:pPr>
-        <w:rPr>
-          <w:b/>
-          <w:bCs/>
-        </w:rPr>
-      </w:pPr>
-    </w:p>
-    <w:p>
-      <w:pPr>
-        <w:rPr>
-          <w:b/>
-          <w:bCs/>
-        </w:rPr>
-      </w:pPr>
-    </w:p>
-    <w:p>
-      <w:pPr>
-        <w:rPr>
-          <w:b/>
-          <w:bCs/>
-        </w:rPr>
-      </w:pPr>
-    </w:p>
-    <w:p>
-      <w:pPr>
-        <w:rPr>
-          <w:b/>
-          <w:bCs/>
-        </w:rPr>
-      </w:pPr>
-    </w:p>
-    <w:p>
-      <w:pPr>
         <w:pStyle w:val="Ttulo2"/>
       </w:pPr>
-      <w:bookmarkStart w:id="0" w:name="_Toc190114054"/>
-      <w:r>
-        <w:lastRenderedPageBreak/>
+      <w:bookmarkStart w:id="0" w:name="_Toc190963385"/>
+      <w:r>
         <w:t>Introducción</w:t>
       </w:r>
       <w:bookmarkEnd w:id="0"/>
@@ -1653,7 +509,7 @@
       <w:pPr>
         <w:pStyle w:val="Ttulo2"/>
       </w:pPr>
-      <w:bookmarkStart w:id="1" w:name="_Toc190114055"/>
+      <w:bookmarkStart w:id="1" w:name="_Toc190963386"/>
       <w:r>
         <w:t>Estructura de Tablas</w:t>
       </w:r>
@@ -1661,77 +517,1621 @@
     </w:p>
     <w:p>
       <w:pPr>
-        <w:pStyle w:val="Ttulo3"/>
-      </w:pPr>
-      <w:bookmarkStart w:id="2" w:name="_Toc190114056"/>
-      <w:r>
-        <w:t xml:space="preserve">1. </w:t>
-      </w:r>
-      <w:proofErr w:type="spellStart"/>
-      <w:r>
+        <w:pStyle w:val="NormalWeb"/>
+        <w:numPr>
+          <w:ilvl w:val="0"/>
+          <w:numId w:val="24"/>
+        </w:numPr>
+        <w:rPr>
+          <w:rFonts w:ascii="Calibri" w:hAnsi="Calibri" w:cs="Calibri"/>
+        </w:rPr>
+      </w:pPr>
+      <w:proofErr w:type="spellStart"/>
+      <w:r>
+        <w:rPr>
+          <w:rStyle w:val="Ttulo4Car"/>
+        </w:rPr>
         <w:t>project</w:t>
       </w:r>
-      <w:bookmarkEnd w:id="2"/>
-      <w:proofErr w:type="spellEnd"/>
-    </w:p>
-    <w:p>
-      <w:pPr>
-        <w:rPr>
-          <w:rFonts w:ascii="Calibri" w:hAnsi="Calibri" w:cs="Calibri"/>
-        </w:rPr>
-      </w:pPr>
-      <w:r>
-        <w:rPr>
-          <w:rFonts w:ascii="Calibri" w:hAnsi="Calibri" w:cs="Calibri"/>
+      <w:proofErr w:type="spellEnd"/>
+      <w:r>
+        <w:rPr>
+          <w:rFonts w:ascii="Calibri" w:hAnsi="Calibri" w:cs="Calibri"/>
+        </w:rPr>
+        <w:br/>
+        <w:t>Descripción: Almacena información básica de los proyectos.</w:t>
+      </w:r>
+      <w:r>
+        <w:rPr>
+          <w:rFonts w:ascii="Calibri" w:hAnsi="Calibri" w:cs="Calibri"/>
+        </w:rPr>
+        <w:br/>
+        <w:t>Campos principales:</w:t>
+      </w:r>
+    </w:p>
+    <w:p>
+      <w:pPr>
+        <w:numPr>
+          <w:ilvl w:val="1"/>
+          <w:numId w:val="24"/>
+        </w:numPr>
+        <w:spacing w:before="100" w:beforeAutospacing="1" w:after="100" w:afterAutospacing="1" w:line="240" w:lineRule="auto"/>
+        <w:rPr>
+          <w:rFonts w:ascii="Calibri" w:hAnsi="Calibri" w:cs="Calibri"/>
+        </w:rPr>
+      </w:pPr>
+      <w:proofErr w:type="spellStart"/>
+      <w:r>
+        <w:rPr>
+          <w:rStyle w:val="CdigoHTML"/>
+          <w:rFonts w:ascii="Calibri" w:eastAsiaTheme="majorEastAsia" w:hAnsi="Calibri" w:cs="Calibri"/>
+        </w:rPr>
+        <w:t>project_id</w:t>
+      </w:r>
+      <w:proofErr w:type="spellEnd"/>
+      <w:r>
+        <w:rPr>
+          <w:rFonts w:ascii="Calibri" w:hAnsi="Calibri" w:cs="Calibri"/>
+        </w:rPr>
+        <w:t>: Identificador único del proyecto (INT AUTO_INCREMENT)</w:t>
+      </w:r>
+    </w:p>
+    <w:p>
+      <w:pPr>
+        <w:numPr>
+          <w:ilvl w:val="1"/>
+          <w:numId w:val="24"/>
+        </w:numPr>
+        <w:spacing w:before="100" w:beforeAutospacing="1" w:after="100" w:afterAutospacing="1" w:line="240" w:lineRule="auto"/>
+        <w:rPr>
+          <w:rFonts w:ascii="Calibri" w:hAnsi="Calibri" w:cs="Calibri"/>
+        </w:rPr>
+      </w:pPr>
+      <w:proofErr w:type="spellStart"/>
+      <w:r>
+        <w:rPr>
+          <w:rStyle w:val="CdigoHTML"/>
+          <w:rFonts w:ascii="Calibri" w:eastAsiaTheme="majorEastAsia" w:hAnsi="Calibri" w:cs="Calibri"/>
+        </w:rPr>
+        <w:t>proj_name</w:t>
+      </w:r>
+      <w:proofErr w:type="spellEnd"/>
+      <w:r>
+        <w:rPr>
+          <w:rFonts w:ascii="Calibri" w:hAnsi="Calibri" w:cs="Calibri"/>
+        </w:rPr>
+        <w:t>: Nombre del proyecto (</w:t>
+      </w:r>
+      <w:proofErr w:type="gramStart"/>
+      <w:r>
+        <w:rPr>
+          <w:rFonts w:ascii="Calibri" w:hAnsi="Calibri" w:cs="Calibri"/>
+        </w:rPr>
+        <w:t>VARCHAR(</w:t>
+      </w:r>
+      <w:proofErr w:type="gramEnd"/>
+      <w:r>
+        <w:rPr>
+          <w:rFonts w:ascii="Calibri" w:hAnsi="Calibri" w:cs="Calibri"/>
+        </w:rPr>
+        <w:t>100))</w:t>
+      </w:r>
+    </w:p>
+    <w:p>
+      <w:pPr>
+        <w:numPr>
+          <w:ilvl w:val="1"/>
+          <w:numId w:val="24"/>
+        </w:numPr>
+        <w:spacing w:before="100" w:beforeAutospacing="1" w:after="100" w:afterAutospacing="1" w:line="240" w:lineRule="auto"/>
+        <w:rPr>
+          <w:rFonts w:ascii="Calibri" w:hAnsi="Calibri" w:cs="Calibri"/>
+        </w:rPr>
+      </w:pPr>
+      <w:proofErr w:type="spellStart"/>
+      <w:r>
+        <w:rPr>
+          <w:rStyle w:val="CdigoHTML"/>
+          <w:rFonts w:ascii="Calibri" w:eastAsiaTheme="majorEastAsia" w:hAnsi="Calibri" w:cs="Calibri"/>
+        </w:rPr>
+        <w:t>descrip</w:t>
+      </w:r>
+      <w:proofErr w:type="spellEnd"/>
+      <w:r>
+        <w:rPr>
+          <w:rFonts w:ascii="Calibri" w:hAnsi="Calibri" w:cs="Calibri"/>
+        </w:rPr>
+        <w:t>: Descripción del proyecto (</w:t>
+      </w:r>
+      <w:proofErr w:type="gramStart"/>
+      <w:r>
+        <w:rPr>
+          <w:rFonts w:ascii="Calibri" w:hAnsi="Calibri" w:cs="Calibri"/>
+        </w:rPr>
+        <w:t>VARCHAR(</w:t>
+      </w:r>
+      <w:proofErr w:type="gramEnd"/>
+      <w:r>
+        <w:rPr>
+          <w:rFonts w:ascii="Calibri" w:hAnsi="Calibri" w:cs="Calibri"/>
+        </w:rPr>
+        <w:t>500))</w:t>
+      </w:r>
+    </w:p>
+    <w:p>
+      <w:pPr>
+        <w:numPr>
+          <w:ilvl w:val="1"/>
+          <w:numId w:val="24"/>
+        </w:numPr>
+        <w:spacing w:before="100" w:beforeAutospacing="1" w:after="100" w:afterAutospacing="1" w:line="240" w:lineRule="auto"/>
+        <w:rPr>
+          <w:rFonts w:ascii="Calibri" w:hAnsi="Calibri" w:cs="Calibri"/>
+        </w:rPr>
+      </w:pPr>
+      <w:proofErr w:type="spellStart"/>
+      <w:r>
+        <w:rPr>
+          <w:rStyle w:val="CdigoHTML"/>
+          <w:rFonts w:ascii="Calibri" w:eastAsiaTheme="majorEastAsia" w:hAnsi="Calibri" w:cs="Calibri"/>
+        </w:rPr>
+        <w:t>client</w:t>
+      </w:r>
+      <w:proofErr w:type="spellEnd"/>
+      <w:r>
+        <w:rPr>
+          <w:rFonts w:ascii="Calibri" w:hAnsi="Calibri" w:cs="Calibri"/>
+        </w:rPr>
+        <w:t>: Cliente asociado al proyecto (</w:t>
+      </w:r>
+      <w:proofErr w:type="gramStart"/>
+      <w:r>
+        <w:rPr>
+          <w:rFonts w:ascii="Calibri" w:hAnsi="Calibri" w:cs="Calibri"/>
+        </w:rPr>
+        <w:t>VARCHAR(</w:t>
+      </w:r>
+      <w:proofErr w:type="gramEnd"/>
+      <w:r>
+        <w:rPr>
+          <w:rFonts w:ascii="Calibri" w:hAnsi="Calibri" w:cs="Calibri"/>
+        </w:rPr>
+        <w:t>100))</w:t>
+      </w:r>
+    </w:p>
+    <w:p>
+      <w:pPr>
+        <w:pStyle w:val="NormalWeb"/>
+        <w:numPr>
+          <w:ilvl w:val="0"/>
+          <w:numId w:val="24"/>
+        </w:numPr>
+        <w:rPr>
+          <w:rFonts w:ascii="Calibri" w:hAnsi="Calibri" w:cs="Calibri"/>
+        </w:rPr>
+      </w:pPr>
+      <w:proofErr w:type="spellStart"/>
+      <w:r>
+        <w:rPr>
+          <w:rStyle w:val="Ttulo4Car"/>
+        </w:rPr>
+        <w:t>pn_intern</w:t>
+      </w:r>
+      <w:proofErr w:type="spellEnd"/>
+      <w:r>
+        <w:rPr>
+          <w:rFonts w:ascii="Calibri" w:hAnsi="Calibri" w:cs="Calibri"/>
+        </w:rPr>
+        <w:br/>
+        <w:t>Descripción: Gestiona los números de parte internos y sus características.</w:t>
+      </w:r>
+      <w:r>
+        <w:rPr>
+          <w:rFonts w:ascii="Calibri" w:hAnsi="Calibri" w:cs="Calibri"/>
+        </w:rPr>
+        <w:br/>
+        <w:t>Campos principales:</w:t>
+      </w:r>
+    </w:p>
+    <w:p>
+      <w:pPr>
+        <w:numPr>
+          <w:ilvl w:val="1"/>
+          <w:numId w:val="24"/>
+        </w:numPr>
+        <w:spacing w:before="100" w:beforeAutospacing="1" w:after="100" w:afterAutospacing="1" w:line="240" w:lineRule="auto"/>
+        <w:rPr>
+          <w:rFonts w:ascii="Calibri" w:hAnsi="Calibri" w:cs="Calibri"/>
+        </w:rPr>
+      </w:pPr>
+      <w:proofErr w:type="spellStart"/>
+      <w:r>
+        <w:rPr>
+          <w:rStyle w:val="CdigoHTML"/>
+          <w:rFonts w:ascii="Calibri" w:eastAsiaTheme="majorEastAsia" w:hAnsi="Calibri" w:cs="Calibri"/>
+        </w:rPr>
+        <w:t>pn_intern_id</w:t>
+      </w:r>
+      <w:proofErr w:type="spellEnd"/>
+      <w:r>
+        <w:rPr>
+          <w:rFonts w:ascii="Calibri" w:hAnsi="Calibri" w:cs="Calibri"/>
+        </w:rPr>
+        <w:t>: Identificador único del número de parte interno (INT AUTO_INCREMENT)</w:t>
+      </w:r>
+    </w:p>
+    <w:p>
+      <w:pPr>
+        <w:numPr>
+          <w:ilvl w:val="1"/>
+          <w:numId w:val="24"/>
+        </w:numPr>
+        <w:spacing w:before="100" w:beforeAutospacing="1" w:after="100" w:afterAutospacing="1" w:line="240" w:lineRule="auto"/>
+        <w:rPr>
+          <w:rFonts w:ascii="Calibri" w:hAnsi="Calibri" w:cs="Calibri"/>
+        </w:rPr>
+      </w:pPr>
+      <w:proofErr w:type="spellStart"/>
+      <w:r>
+        <w:rPr>
+          <w:rStyle w:val="CdigoHTML"/>
+          <w:rFonts w:ascii="Calibri" w:eastAsiaTheme="majorEastAsia" w:hAnsi="Calibri" w:cs="Calibri"/>
+        </w:rPr>
+        <w:t>intern_pn</w:t>
+      </w:r>
+      <w:proofErr w:type="spellEnd"/>
+      <w:r>
+        <w:rPr>
+          <w:rFonts w:ascii="Calibri" w:hAnsi="Calibri" w:cs="Calibri"/>
+        </w:rPr>
+        <w:t>: Número de parte interno (</w:t>
+      </w:r>
+      <w:proofErr w:type="gramStart"/>
+      <w:r>
+        <w:rPr>
+          <w:rFonts w:ascii="Calibri" w:hAnsi="Calibri" w:cs="Calibri"/>
+        </w:rPr>
+        <w:t>VARCHAR(</w:t>
+      </w:r>
+      <w:proofErr w:type="gramEnd"/>
+      <w:r>
+        <w:rPr>
+          <w:rFonts w:ascii="Calibri" w:hAnsi="Calibri" w:cs="Calibri"/>
+        </w:rPr>
+        <w:t>100), único)</w:t>
+      </w:r>
+    </w:p>
+    <w:p>
+      <w:pPr>
+        <w:numPr>
+          <w:ilvl w:val="1"/>
+          <w:numId w:val="24"/>
+        </w:numPr>
+        <w:spacing w:before="100" w:beforeAutospacing="1" w:after="100" w:afterAutospacing="1" w:line="240" w:lineRule="auto"/>
+        <w:rPr>
+          <w:rFonts w:ascii="Calibri" w:hAnsi="Calibri" w:cs="Calibri"/>
+        </w:rPr>
+      </w:pPr>
+      <w:proofErr w:type="spellStart"/>
+      <w:r>
+        <w:rPr>
+          <w:rStyle w:val="CdigoHTML"/>
+          <w:rFonts w:ascii="Calibri" w:eastAsiaTheme="majorEastAsia" w:hAnsi="Calibri" w:cs="Calibri"/>
+        </w:rPr>
+        <w:t>descrip</w:t>
+      </w:r>
+      <w:proofErr w:type="spellEnd"/>
+      <w:r>
+        <w:rPr>
+          <w:rFonts w:ascii="Calibri" w:hAnsi="Calibri" w:cs="Calibri"/>
+        </w:rPr>
+        <w:t>: Descripción del componente (</w:t>
+      </w:r>
+      <w:proofErr w:type="gramStart"/>
+      <w:r>
+        <w:rPr>
+          <w:rFonts w:ascii="Calibri" w:hAnsi="Calibri" w:cs="Calibri"/>
+        </w:rPr>
+        <w:t>VARCHAR(</w:t>
+      </w:r>
+      <w:proofErr w:type="gramEnd"/>
+      <w:r>
+        <w:rPr>
+          <w:rFonts w:ascii="Calibri" w:hAnsi="Calibri" w:cs="Calibri"/>
+        </w:rPr>
+        <w:t>500))</w:t>
+      </w:r>
+    </w:p>
+    <w:p>
+      <w:pPr>
+        <w:numPr>
+          <w:ilvl w:val="1"/>
+          <w:numId w:val="24"/>
+        </w:numPr>
+        <w:spacing w:before="100" w:beforeAutospacing="1" w:after="100" w:afterAutospacing="1" w:line="240" w:lineRule="auto"/>
+        <w:rPr>
+          <w:rFonts w:ascii="Calibri" w:hAnsi="Calibri" w:cs="Calibri"/>
+        </w:rPr>
+      </w:pPr>
+      <w:proofErr w:type="spellStart"/>
+      <w:r>
+        <w:rPr>
+          <w:rStyle w:val="CdigoHTML"/>
+          <w:rFonts w:ascii="Calibri" w:eastAsiaTheme="majorEastAsia" w:hAnsi="Calibri" w:cs="Calibri"/>
+        </w:rPr>
+        <w:t>lifecycle</w:t>
+      </w:r>
+      <w:proofErr w:type="spellEnd"/>
+      <w:r>
+        <w:rPr>
+          <w:rFonts w:ascii="Calibri" w:hAnsi="Calibri" w:cs="Calibri"/>
+        </w:rPr>
+        <w:t>: Estado del ciclo de vida (</w:t>
+      </w:r>
+      <w:proofErr w:type="gramStart"/>
+      <w:r>
+        <w:rPr>
+          <w:rFonts w:ascii="Calibri" w:hAnsi="Calibri" w:cs="Calibri"/>
+        </w:rPr>
+        <w:t>VARCHAR(</w:t>
+      </w:r>
+      <w:proofErr w:type="gramEnd"/>
+      <w:r>
+        <w:rPr>
+          <w:rFonts w:ascii="Calibri" w:hAnsi="Calibri" w:cs="Calibri"/>
+        </w:rPr>
+        <w:t>50))</w:t>
+      </w:r>
+    </w:p>
+    <w:p>
+      <w:pPr>
+        <w:numPr>
+          <w:ilvl w:val="1"/>
+          <w:numId w:val="24"/>
+        </w:numPr>
+        <w:spacing w:before="100" w:beforeAutospacing="1" w:after="100" w:afterAutospacing="1" w:line="240" w:lineRule="auto"/>
+        <w:rPr>
+          <w:rFonts w:ascii="Calibri" w:hAnsi="Calibri" w:cs="Calibri"/>
+        </w:rPr>
+      </w:pPr>
+      <w:proofErr w:type="spellStart"/>
+      <w:r>
+        <w:rPr>
+          <w:rStyle w:val="CdigoHTML"/>
+          <w:rFonts w:ascii="Calibri" w:eastAsiaTheme="majorEastAsia" w:hAnsi="Calibri" w:cs="Calibri"/>
+        </w:rPr>
+        <w:t>eol_date</w:t>
+      </w:r>
+      <w:proofErr w:type="spellEnd"/>
+      <w:r>
+        <w:rPr>
+          <w:rFonts w:ascii="Calibri" w:hAnsi="Calibri" w:cs="Calibri"/>
+        </w:rPr>
+        <w:t>: Fecha de fin de vida (DATE)</w:t>
+      </w:r>
+    </w:p>
+    <w:p>
+      <w:pPr>
+        <w:numPr>
+          <w:ilvl w:val="1"/>
+          <w:numId w:val="24"/>
+        </w:numPr>
+        <w:spacing w:before="100" w:beforeAutospacing="1" w:after="100" w:afterAutospacing="1" w:line="240" w:lineRule="auto"/>
+        <w:rPr>
+          <w:rFonts w:ascii="Calibri" w:hAnsi="Calibri" w:cs="Calibri"/>
+        </w:rPr>
+      </w:pPr>
+      <w:proofErr w:type="spellStart"/>
+      <w:r>
+        <w:rPr>
+          <w:rStyle w:val="CdigoHTML"/>
+          <w:rFonts w:ascii="Calibri" w:eastAsiaTheme="majorEastAsia" w:hAnsi="Calibri" w:cs="Calibri"/>
+        </w:rPr>
+        <w:t>quality_grade</w:t>
+      </w:r>
+      <w:proofErr w:type="spellEnd"/>
+      <w:r>
+        <w:rPr>
+          <w:rFonts w:ascii="Calibri" w:hAnsi="Calibri" w:cs="Calibri"/>
+        </w:rPr>
+        <w:t>: Grado de calidad (</w:t>
+      </w:r>
+      <w:proofErr w:type="gramStart"/>
+      <w:r>
+        <w:rPr>
+          <w:rFonts w:ascii="Calibri" w:hAnsi="Calibri" w:cs="Calibri"/>
+        </w:rPr>
+        <w:t>VARCHAR(</w:t>
+      </w:r>
+      <w:proofErr w:type="gramEnd"/>
+      <w:r>
+        <w:rPr>
+          <w:rFonts w:ascii="Calibri" w:hAnsi="Calibri" w:cs="Calibri"/>
+        </w:rPr>
+        <w:t>50))</w:t>
+      </w:r>
+    </w:p>
+    <w:p>
+      <w:pPr>
+        <w:numPr>
+          <w:ilvl w:val="1"/>
+          <w:numId w:val="24"/>
+        </w:numPr>
+        <w:spacing w:before="100" w:beforeAutospacing="1" w:after="100" w:afterAutospacing="1" w:line="240" w:lineRule="auto"/>
+        <w:rPr>
+          <w:rFonts w:ascii="Calibri" w:hAnsi="Calibri" w:cs="Calibri"/>
+        </w:rPr>
+      </w:pPr>
+      <w:proofErr w:type="spellStart"/>
+      <w:r>
+        <w:rPr>
+          <w:rStyle w:val="CdigoHTML"/>
+          <w:rFonts w:ascii="Calibri" w:eastAsiaTheme="majorEastAsia" w:hAnsi="Calibri" w:cs="Calibri"/>
+        </w:rPr>
+        <w:t>replace_id</w:t>
+      </w:r>
+      <w:proofErr w:type="spellEnd"/>
+      <w:r>
+        <w:rPr>
+          <w:rFonts w:ascii="Calibri" w:hAnsi="Calibri" w:cs="Calibri"/>
+        </w:rPr>
+        <w:t>: ID del reemplazo (</w:t>
+      </w:r>
+      <w:proofErr w:type="gramStart"/>
+      <w:r>
+        <w:rPr>
+          <w:rFonts w:ascii="Calibri" w:hAnsi="Calibri" w:cs="Calibri"/>
+        </w:rPr>
+        <w:t>VARCHAR(</w:t>
+      </w:r>
+      <w:proofErr w:type="gramEnd"/>
+      <w:r>
+        <w:rPr>
+          <w:rFonts w:ascii="Calibri" w:hAnsi="Calibri" w:cs="Calibri"/>
+        </w:rPr>
+        <w:t>50))</w:t>
+      </w:r>
+    </w:p>
+    <w:p>
+      <w:pPr>
+        <w:numPr>
+          <w:ilvl w:val="1"/>
+          <w:numId w:val="24"/>
+        </w:numPr>
+        <w:spacing w:before="100" w:beforeAutospacing="1" w:after="100" w:afterAutospacing="1" w:line="240" w:lineRule="auto"/>
+        <w:rPr>
+          <w:rFonts w:ascii="Calibri" w:hAnsi="Calibri" w:cs="Calibri"/>
+        </w:rPr>
+      </w:pPr>
+      <w:proofErr w:type="spellStart"/>
+      <w:r>
+        <w:rPr>
+          <w:rStyle w:val="CdigoHTML"/>
+          <w:rFonts w:ascii="Calibri" w:eastAsiaTheme="majorEastAsia" w:hAnsi="Calibri" w:cs="Calibri"/>
+        </w:rPr>
+        <w:t>update_date</w:t>
+      </w:r>
+      <w:proofErr w:type="spellEnd"/>
+      <w:r>
+        <w:rPr>
+          <w:rFonts w:ascii="Calibri" w:hAnsi="Calibri" w:cs="Calibri"/>
+        </w:rPr>
+        <w:t>: Fecha de actualización (DATE)</w:t>
+      </w:r>
+    </w:p>
+    <w:p>
+      <w:pPr>
+        <w:pStyle w:val="NormalWeb"/>
+        <w:numPr>
+          <w:ilvl w:val="0"/>
+          <w:numId w:val="24"/>
+        </w:numPr>
+        <w:rPr>
+          <w:rFonts w:ascii="Calibri" w:hAnsi="Calibri" w:cs="Calibri"/>
+        </w:rPr>
+      </w:pPr>
+      <w:proofErr w:type="spellStart"/>
+      <w:r>
+        <w:rPr>
+          <w:rStyle w:val="Ttulo4Car"/>
           <w:b/>
           <w:bCs/>
         </w:rPr>
-        <w:t>Descripción</w:t>
-      </w:r>
-      <w:r>
-        <w:rPr>
-          <w:rFonts w:ascii="Calibri" w:hAnsi="Calibri" w:cs="Calibri"/>
-        </w:rPr>
-        <w:t xml:space="preserve">: Almacena información básica de los proyectos. </w:t>
-      </w:r>
-      <w:r>
-        <w:rPr>
-          <w:rFonts w:ascii="Calibri" w:hAnsi="Calibri" w:cs="Calibri"/>
+        <w:t>pn_manufacturer</w:t>
+      </w:r>
+      <w:proofErr w:type="spellEnd"/>
+      <w:r>
+        <w:rPr>
+          <w:rFonts w:ascii="Calibri" w:hAnsi="Calibri" w:cs="Calibri"/>
+        </w:rPr>
+        <w:br/>
+        <w:t>Descripción: Relaciona los números de parte del fabricante con los internos.</w:t>
+      </w:r>
+      <w:r>
+        <w:rPr>
+          <w:rFonts w:ascii="Calibri" w:hAnsi="Calibri" w:cs="Calibri"/>
+        </w:rPr>
+        <w:br/>
+        <w:t>Campos principales:</w:t>
+      </w:r>
+    </w:p>
+    <w:p>
+      <w:pPr>
+        <w:numPr>
+          <w:ilvl w:val="1"/>
+          <w:numId w:val="24"/>
+        </w:numPr>
+        <w:spacing w:before="100" w:beforeAutospacing="1" w:after="100" w:afterAutospacing="1" w:line="240" w:lineRule="auto"/>
+        <w:rPr>
+          <w:rFonts w:ascii="Calibri" w:hAnsi="Calibri" w:cs="Calibri"/>
+        </w:rPr>
+      </w:pPr>
+      <w:proofErr w:type="spellStart"/>
+      <w:r>
+        <w:rPr>
+          <w:rStyle w:val="CdigoHTML"/>
+          <w:rFonts w:ascii="Calibri" w:eastAsiaTheme="majorEastAsia" w:hAnsi="Calibri" w:cs="Calibri"/>
+        </w:rPr>
+        <w:lastRenderedPageBreak/>
+        <w:t>manuf_pn_id</w:t>
+      </w:r>
+      <w:proofErr w:type="spellEnd"/>
+      <w:r>
+        <w:rPr>
+          <w:rFonts w:ascii="Calibri" w:hAnsi="Calibri" w:cs="Calibri"/>
+        </w:rPr>
+        <w:t>: ID único del número de parte del fabricante (</w:t>
+      </w:r>
+      <w:proofErr w:type="gramStart"/>
+      <w:r>
+        <w:rPr>
+          <w:rFonts w:ascii="Calibri" w:hAnsi="Calibri" w:cs="Calibri"/>
+        </w:rPr>
+        <w:t>VARCHAR(</w:t>
+      </w:r>
+      <w:proofErr w:type="gramEnd"/>
+      <w:r>
+        <w:rPr>
+          <w:rFonts w:ascii="Calibri" w:hAnsi="Calibri" w:cs="Calibri"/>
+        </w:rPr>
+        <w:t>100))</w:t>
+      </w:r>
+    </w:p>
+    <w:p>
+      <w:pPr>
+        <w:numPr>
+          <w:ilvl w:val="1"/>
+          <w:numId w:val="24"/>
+        </w:numPr>
+        <w:spacing w:before="100" w:beforeAutospacing="1" w:after="100" w:afterAutospacing="1" w:line="240" w:lineRule="auto"/>
+        <w:rPr>
+          <w:rFonts w:ascii="Calibri" w:hAnsi="Calibri" w:cs="Calibri"/>
+        </w:rPr>
+      </w:pPr>
+      <w:proofErr w:type="spellStart"/>
+      <w:r>
+        <w:rPr>
+          <w:rStyle w:val="CdigoHTML"/>
+          <w:rFonts w:ascii="Calibri" w:eastAsiaTheme="majorEastAsia" w:hAnsi="Calibri" w:cs="Calibri"/>
+        </w:rPr>
+        <w:t>pn_intern_id</w:t>
+      </w:r>
+      <w:proofErr w:type="spellEnd"/>
+      <w:r>
+        <w:rPr>
+          <w:rFonts w:ascii="Calibri" w:hAnsi="Calibri" w:cs="Calibri"/>
+        </w:rPr>
+        <w:t>: Referencia al número de parte interno (INT)</w:t>
+      </w:r>
+    </w:p>
+    <w:p>
+      <w:pPr>
+        <w:numPr>
+          <w:ilvl w:val="1"/>
+          <w:numId w:val="24"/>
+        </w:numPr>
+        <w:spacing w:before="100" w:beforeAutospacing="1" w:after="100" w:afterAutospacing="1" w:line="240" w:lineRule="auto"/>
+        <w:rPr>
+          <w:rFonts w:ascii="Calibri" w:hAnsi="Calibri" w:cs="Calibri"/>
+        </w:rPr>
+      </w:pPr>
+      <w:proofErr w:type="spellStart"/>
+      <w:r>
+        <w:rPr>
+          <w:rStyle w:val="CdigoHTML"/>
+          <w:rFonts w:ascii="Calibri" w:eastAsiaTheme="majorEastAsia" w:hAnsi="Calibri" w:cs="Calibri"/>
+        </w:rPr>
+        <w:t>descrip</w:t>
+      </w:r>
+      <w:proofErr w:type="spellEnd"/>
+      <w:r>
+        <w:rPr>
+          <w:rFonts w:ascii="Calibri" w:hAnsi="Calibri" w:cs="Calibri"/>
+        </w:rPr>
+        <w:t>: Descripción del componente (</w:t>
+      </w:r>
+      <w:proofErr w:type="gramStart"/>
+      <w:r>
+        <w:rPr>
+          <w:rFonts w:ascii="Calibri" w:hAnsi="Calibri" w:cs="Calibri"/>
+        </w:rPr>
+        <w:t>VARCHAR(</w:t>
+      </w:r>
+      <w:proofErr w:type="gramEnd"/>
+      <w:r>
+        <w:rPr>
+          <w:rFonts w:ascii="Calibri" w:hAnsi="Calibri" w:cs="Calibri"/>
+        </w:rPr>
+        <w:t>500))</w:t>
+      </w:r>
+    </w:p>
+    <w:p>
+      <w:pPr>
+        <w:numPr>
+          <w:ilvl w:val="1"/>
+          <w:numId w:val="24"/>
+        </w:numPr>
+        <w:spacing w:before="100" w:beforeAutospacing="1" w:after="100" w:afterAutospacing="1" w:line="240" w:lineRule="auto"/>
+        <w:rPr>
+          <w:rFonts w:ascii="Calibri" w:hAnsi="Calibri" w:cs="Calibri"/>
+        </w:rPr>
+      </w:pPr>
+      <w:proofErr w:type="spellStart"/>
+      <w:r>
+        <w:rPr>
+          <w:rStyle w:val="CdigoHTML"/>
+          <w:rFonts w:ascii="Calibri" w:eastAsiaTheme="majorEastAsia" w:hAnsi="Calibri" w:cs="Calibri"/>
+        </w:rPr>
+        <w:t>manufacturer</w:t>
+      </w:r>
+      <w:proofErr w:type="spellEnd"/>
+      <w:r>
+        <w:rPr>
+          <w:rFonts w:ascii="Calibri" w:hAnsi="Calibri" w:cs="Calibri"/>
+        </w:rPr>
+        <w:t>: Fabricante del componente (</w:t>
+      </w:r>
+      <w:proofErr w:type="gramStart"/>
+      <w:r>
+        <w:rPr>
+          <w:rFonts w:ascii="Calibri" w:hAnsi="Calibri" w:cs="Calibri"/>
+        </w:rPr>
+        <w:t>VARCHAR(</w:t>
+      </w:r>
+      <w:proofErr w:type="gramEnd"/>
+      <w:r>
+        <w:rPr>
+          <w:rFonts w:ascii="Calibri" w:hAnsi="Calibri" w:cs="Calibri"/>
+        </w:rPr>
+        <w:t>100))</w:t>
+      </w:r>
+    </w:p>
+    <w:p>
+      <w:pPr>
+        <w:numPr>
+          <w:ilvl w:val="1"/>
+          <w:numId w:val="24"/>
+        </w:numPr>
+        <w:spacing w:before="100" w:beforeAutospacing="1" w:after="100" w:afterAutospacing="1" w:line="240" w:lineRule="auto"/>
+        <w:rPr>
+          <w:rFonts w:ascii="Calibri" w:hAnsi="Calibri" w:cs="Calibri"/>
+        </w:rPr>
+      </w:pPr>
+      <w:proofErr w:type="spellStart"/>
+      <w:r>
+        <w:rPr>
+          <w:rStyle w:val="CdigoHTML"/>
+          <w:rFonts w:ascii="Calibri" w:eastAsiaTheme="majorEastAsia" w:hAnsi="Calibri" w:cs="Calibri"/>
+        </w:rPr>
+        <w:t>lifecycle</w:t>
+      </w:r>
+      <w:proofErr w:type="spellEnd"/>
+      <w:r>
+        <w:rPr>
+          <w:rFonts w:ascii="Calibri" w:hAnsi="Calibri" w:cs="Calibri"/>
+        </w:rPr>
+        <w:t>: Estado del ciclo de vida (</w:t>
+      </w:r>
+      <w:proofErr w:type="gramStart"/>
+      <w:r>
+        <w:rPr>
+          <w:rFonts w:ascii="Calibri" w:hAnsi="Calibri" w:cs="Calibri"/>
+        </w:rPr>
+        <w:t>VARCHAR(</w:t>
+      </w:r>
+      <w:proofErr w:type="gramEnd"/>
+      <w:r>
+        <w:rPr>
+          <w:rFonts w:ascii="Calibri" w:hAnsi="Calibri" w:cs="Calibri"/>
+        </w:rPr>
+        <w:t>50))</w:t>
+      </w:r>
+    </w:p>
+    <w:p>
+      <w:pPr>
+        <w:numPr>
+          <w:ilvl w:val="1"/>
+          <w:numId w:val="24"/>
+        </w:numPr>
+        <w:spacing w:before="100" w:beforeAutospacing="1" w:after="100" w:afterAutospacing="1" w:line="240" w:lineRule="auto"/>
+        <w:rPr>
+          <w:rFonts w:ascii="Calibri" w:hAnsi="Calibri" w:cs="Calibri"/>
+        </w:rPr>
+      </w:pPr>
+      <w:proofErr w:type="spellStart"/>
+      <w:r>
+        <w:rPr>
+          <w:rStyle w:val="CdigoHTML"/>
+          <w:rFonts w:ascii="Calibri" w:eastAsiaTheme="majorEastAsia" w:hAnsi="Calibri" w:cs="Calibri"/>
+        </w:rPr>
+        <w:t>eol_date</w:t>
+      </w:r>
+      <w:proofErr w:type="spellEnd"/>
+      <w:r>
+        <w:rPr>
+          <w:rFonts w:ascii="Calibri" w:hAnsi="Calibri" w:cs="Calibri"/>
+        </w:rPr>
+        <w:t>: Fecha de fin de vida (DATE)</w:t>
+      </w:r>
+    </w:p>
+    <w:p>
+      <w:pPr>
+        <w:numPr>
+          <w:ilvl w:val="1"/>
+          <w:numId w:val="24"/>
+        </w:numPr>
+        <w:spacing w:before="100" w:beforeAutospacing="1" w:after="100" w:afterAutospacing="1" w:line="240" w:lineRule="auto"/>
+        <w:rPr>
+          <w:rFonts w:ascii="Calibri" w:hAnsi="Calibri" w:cs="Calibri"/>
+        </w:rPr>
+      </w:pPr>
+      <w:proofErr w:type="spellStart"/>
+      <w:r>
+        <w:rPr>
+          <w:rStyle w:val="CdigoHTML"/>
+          <w:rFonts w:ascii="Calibri" w:eastAsiaTheme="majorEastAsia" w:hAnsi="Calibri" w:cs="Calibri"/>
+        </w:rPr>
+        <w:t>replace_id</w:t>
+      </w:r>
+      <w:proofErr w:type="spellEnd"/>
+      <w:r>
+        <w:rPr>
+          <w:rFonts w:ascii="Calibri" w:hAnsi="Calibri" w:cs="Calibri"/>
+        </w:rPr>
+        <w:t>: ID del reemplazo (</w:t>
+      </w:r>
+      <w:proofErr w:type="gramStart"/>
+      <w:r>
+        <w:rPr>
+          <w:rFonts w:ascii="Calibri" w:hAnsi="Calibri" w:cs="Calibri"/>
+        </w:rPr>
+        <w:t>VARCHAR(</w:t>
+      </w:r>
+      <w:proofErr w:type="gramEnd"/>
+      <w:r>
+        <w:rPr>
+          <w:rFonts w:ascii="Calibri" w:hAnsi="Calibri" w:cs="Calibri"/>
+        </w:rPr>
+        <w:t>50))</w:t>
+      </w:r>
+      <w:r>
+        <w:rPr>
+          <w:rFonts w:ascii="Calibri" w:hAnsi="Calibri" w:cs="Calibri"/>
+        </w:rPr>
+        <w:br/>
+        <w:t>Relaciones:</w:t>
+      </w:r>
+    </w:p>
+    <w:p>
+      <w:pPr>
+        <w:numPr>
+          <w:ilvl w:val="1"/>
+          <w:numId w:val="24"/>
+        </w:numPr>
+        <w:spacing w:before="100" w:beforeAutospacing="1" w:after="100" w:afterAutospacing="1" w:line="240" w:lineRule="auto"/>
+        <w:rPr>
+          <w:rFonts w:ascii="Calibri" w:hAnsi="Calibri" w:cs="Calibri"/>
+          <w:lang w:val="en-US"/>
+        </w:rPr>
+      </w:pPr>
+      <w:r>
+        <w:rPr>
+          <w:rStyle w:val="CdigoHTML"/>
+          <w:rFonts w:ascii="Calibri" w:eastAsiaTheme="majorEastAsia" w:hAnsi="Calibri" w:cs="Calibri"/>
+          <w:lang w:val="en-US"/>
+        </w:rPr>
+        <w:t>FOREIGN KEY (</w:t>
+      </w:r>
+      <w:proofErr w:type="spellStart"/>
+      <w:r>
+        <w:rPr>
+          <w:rStyle w:val="CdigoHTML"/>
+          <w:rFonts w:ascii="Calibri" w:eastAsiaTheme="majorEastAsia" w:hAnsi="Calibri" w:cs="Calibri"/>
+          <w:lang w:val="en-US"/>
+        </w:rPr>
+        <w:t>pn_intern_id</w:t>
+      </w:r>
+      <w:proofErr w:type="spellEnd"/>
+      <w:r>
+        <w:rPr>
+          <w:rStyle w:val="CdigoHTML"/>
+          <w:rFonts w:ascii="Calibri" w:eastAsiaTheme="majorEastAsia" w:hAnsi="Calibri" w:cs="Calibri"/>
+          <w:lang w:val="en-US"/>
+        </w:rPr>
+        <w:t>)</w:t>
+      </w:r>
+      <w:r>
+        <w:rPr>
+          <w:rFonts w:ascii="Calibri" w:hAnsi="Calibri" w:cs="Calibri"/>
+          <w:lang w:val="en-US"/>
+        </w:rPr>
+        <w:t xml:space="preserve"> </w:t>
+      </w:r>
+      <w:proofErr w:type="spellStart"/>
+      <w:r>
+        <w:rPr>
+          <w:rFonts w:ascii="Calibri" w:hAnsi="Calibri" w:cs="Calibri"/>
+          <w:lang w:val="en-US"/>
+        </w:rPr>
+        <w:t>referencia</w:t>
+      </w:r>
+      <w:proofErr w:type="spellEnd"/>
+      <w:r>
+        <w:rPr>
+          <w:rFonts w:ascii="Calibri" w:hAnsi="Calibri" w:cs="Calibri"/>
+          <w:lang w:val="en-US"/>
+        </w:rPr>
+        <w:t xml:space="preserve"> a </w:t>
+      </w:r>
+      <w:proofErr w:type="spellStart"/>
+      <w:r>
+        <w:rPr>
+          <w:rStyle w:val="CdigoHTML"/>
+          <w:rFonts w:ascii="Calibri" w:eastAsiaTheme="majorEastAsia" w:hAnsi="Calibri" w:cs="Calibri"/>
+          <w:lang w:val="en-US"/>
+        </w:rPr>
+        <w:t>pn_intern</w:t>
+      </w:r>
+      <w:proofErr w:type="spellEnd"/>
+      <w:r>
+        <w:rPr>
+          <w:rStyle w:val="CdigoHTML"/>
+          <w:rFonts w:ascii="Calibri" w:eastAsiaTheme="majorEastAsia" w:hAnsi="Calibri" w:cs="Calibri"/>
+          <w:lang w:val="en-US"/>
+        </w:rPr>
+        <w:t>(</w:t>
+      </w:r>
+      <w:proofErr w:type="spellStart"/>
+      <w:r>
+        <w:rPr>
+          <w:rStyle w:val="CdigoHTML"/>
+          <w:rFonts w:ascii="Calibri" w:eastAsiaTheme="majorEastAsia" w:hAnsi="Calibri" w:cs="Calibri"/>
+          <w:lang w:val="en-US"/>
+        </w:rPr>
+        <w:t>pn_intern_id</w:t>
+      </w:r>
+      <w:proofErr w:type="spellEnd"/>
+      <w:r>
+        <w:rPr>
+          <w:rStyle w:val="CdigoHTML"/>
+          <w:rFonts w:ascii="Calibri" w:eastAsiaTheme="majorEastAsia" w:hAnsi="Calibri" w:cs="Calibri"/>
+          <w:lang w:val="en-US"/>
+        </w:rPr>
+        <w:t>)</w:t>
+      </w:r>
+    </w:p>
+    <w:p>
+      <w:pPr>
+        <w:pStyle w:val="NormalWeb"/>
+        <w:numPr>
+          <w:ilvl w:val="0"/>
+          <w:numId w:val="24"/>
+        </w:numPr>
+        <w:rPr>
+          <w:rFonts w:ascii="Calibri" w:hAnsi="Calibri" w:cs="Calibri"/>
+        </w:rPr>
+      </w:pPr>
+      <w:proofErr w:type="spellStart"/>
+      <w:r>
+        <w:rPr>
+          <w:rStyle w:val="Ttulo4Car"/>
+        </w:rPr>
+        <w:t>suppliers</w:t>
+      </w:r>
+      <w:proofErr w:type="spellEnd"/>
+      <w:r>
+        <w:rPr>
+          <w:rFonts w:ascii="Calibri" w:hAnsi="Calibri" w:cs="Calibri"/>
+        </w:rPr>
+        <w:br/>
+        <w:t>Descripción: Contiene información de los proveedores.</w:t>
+      </w:r>
+      <w:r>
+        <w:rPr>
+          <w:rFonts w:ascii="Calibri" w:hAnsi="Calibri" w:cs="Calibri"/>
+        </w:rPr>
+        <w:br/>
+        <w:t>Campos principales:</w:t>
+      </w:r>
+    </w:p>
+    <w:p>
+      <w:pPr>
+        <w:numPr>
+          <w:ilvl w:val="1"/>
+          <w:numId w:val="24"/>
+        </w:numPr>
+        <w:spacing w:before="100" w:beforeAutospacing="1" w:after="100" w:afterAutospacing="1" w:line="240" w:lineRule="auto"/>
+        <w:rPr>
+          <w:rFonts w:ascii="Calibri" w:hAnsi="Calibri" w:cs="Calibri"/>
+        </w:rPr>
+      </w:pPr>
+      <w:proofErr w:type="spellStart"/>
+      <w:r>
+        <w:rPr>
+          <w:rStyle w:val="CdigoHTML"/>
+          <w:rFonts w:ascii="Calibri" w:eastAsiaTheme="majorEastAsia" w:hAnsi="Calibri" w:cs="Calibri"/>
+        </w:rPr>
+        <w:t>supplier_number_id</w:t>
+      </w:r>
+      <w:proofErr w:type="spellEnd"/>
+      <w:r>
+        <w:rPr>
+          <w:rFonts w:ascii="Calibri" w:hAnsi="Calibri" w:cs="Calibri"/>
+        </w:rPr>
+        <w:t>: ID único del proveedor (INT AUTO_INCREMENT)</w:t>
+      </w:r>
+    </w:p>
+    <w:p>
+      <w:pPr>
+        <w:numPr>
+          <w:ilvl w:val="1"/>
+          <w:numId w:val="24"/>
+        </w:numPr>
+        <w:spacing w:before="100" w:beforeAutospacing="1" w:after="100" w:afterAutospacing="1" w:line="240" w:lineRule="auto"/>
+        <w:rPr>
+          <w:rFonts w:ascii="Calibri" w:hAnsi="Calibri" w:cs="Calibri"/>
+        </w:rPr>
+      </w:pPr>
+      <w:proofErr w:type="spellStart"/>
+      <w:r>
+        <w:rPr>
+          <w:rStyle w:val="CdigoHTML"/>
+          <w:rFonts w:ascii="Calibri" w:eastAsiaTheme="majorEastAsia" w:hAnsi="Calibri" w:cs="Calibri"/>
+        </w:rPr>
+        <w:t>name</w:t>
+      </w:r>
+      <w:proofErr w:type="spellEnd"/>
+      <w:r>
+        <w:rPr>
+          <w:rFonts w:ascii="Calibri" w:hAnsi="Calibri" w:cs="Calibri"/>
+        </w:rPr>
+        <w:t>: Nombre del proveedor (</w:t>
+      </w:r>
+      <w:proofErr w:type="gramStart"/>
+      <w:r>
+        <w:rPr>
+          <w:rFonts w:ascii="Calibri" w:hAnsi="Calibri" w:cs="Calibri"/>
+        </w:rPr>
+        <w:t>VARCHAR(</w:t>
+      </w:r>
+      <w:proofErr w:type="gramEnd"/>
+      <w:r>
+        <w:rPr>
+          <w:rFonts w:ascii="Calibri" w:hAnsi="Calibri" w:cs="Calibri"/>
+        </w:rPr>
+        <w:t>100), único)</w:t>
+      </w:r>
+    </w:p>
+    <w:p>
+      <w:pPr>
+        <w:numPr>
+          <w:ilvl w:val="1"/>
+          <w:numId w:val="24"/>
+        </w:numPr>
+        <w:spacing w:before="100" w:beforeAutospacing="1" w:after="100" w:afterAutospacing="1" w:line="240" w:lineRule="auto"/>
+        <w:rPr>
+          <w:rFonts w:ascii="Calibri" w:hAnsi="Calibri" w:cs="Calibri"/>
+        </w:rPr>
+      </w:pPr>
+      <w:proofErr w:type="spellStart"/>
+      <w:r>
+        <w:rPr>
+          <w:rStyle w:val="CdigoHTML"/>
+          <w:rFonts w:ascii="Calibri" w:eastAsiaTheme="majorEastAsia" w:hAnsi="Calibri" w:cs="Calibri"/>
+        </w:rPr>
+        <w:t>isDistributor</w:t>
+      </w:r>
+      <w:proofErr w:type="spellEnd"/>
+      <w:r>
+        <w:rPr>
+          <w:rFonts w:ascii="Calibri" w:hAnsi="Calibri" w:cs="Calibri"/>
+        </w:rPr>
+        <w:t>: Indica si es distribuidor (</w:t>
+      </w:r>
+      <w:proofErr w:type="gramStart"/>
+      <w:r>
+        <w:rPr>
+          <w:rFonts w:ascii="Calibri" w:hAnsi="Calibri" w:cs="Calibri"/>
+        </w:rPr>
+        <w:t>TINYINT(</w:t>
+      </w:r>
+      <w:proofErr w:type="gramEnd"/>
+      <w:r>
+        <w:rPr>
+          <w:rFonts w:ascii="Calibri" w:hAnsi="Calibri" w:cs="Calibri"/>
+        </w:rPr>
+        <w:t>1))</w:t>
+      </w:r>
+    </w:p>
+    <w:p>
+      <w:pPr>
+        <w:numPr>
+          <w:ilvl w:val="1"/>
+          <w:numId w:val="24"/>
+        </w:numPr>
+        <w:spacing w:before="100" w:beforeAutospacing="1" w:after="100" w:afterAutospacing="1" w:line="240" w:lineRule="auto"/>
+        <w:rPr>
+          <w:rFonts w:ascii="Calibri" w:hAnsi="Calibri" w:cs="Calibri"/>
+        </w:rPr>
+      </w:pPr>
+      <w:r>
+        <w:rPr>
+          <w:rStyle w:val="CdigoHTML"/>
+          <w:rFonts w:ascii="Calibri" w:eastAsiaTheme="majorEastAsia" w:hAnsi="Calibri" w:cs="Calibri"/>
+        </w:rPr>
+        <w:t>country</w:t>
+      </w:r>
+      <w:r>
+        <w:rPr>
+          <w:rFonts w:ascii="Calibri" w:hAnsi="Calibri" w:cs="Calibri"/>
+        </w:rPr>
+        <w:t>: País del proveedor (</w:t>
+      </w:r>
+      <w:proofErr w:type="gramStart"/>
+      <w:r>
+        <w:rPr>
+          <w:rFonts w:ascii="Calibri" w:hAnsi="Calibri" w:cs="Calibri"/>
+        </w:rPr>
+        <w:t>VARCHAR(</w:t>
+      </w:r>
+      <w:proofErr w:type="gramEnd"/>
+      <w:r>
+        <w:rPr>
+          <w:rFonts w:ascii="Calibri" w:hAnsi="Calibri" w:cs="Calibri"/>
+        </w:rPr>
+        <w:t>50))</w:t>
+      </w:r>
+    </w:p>
+    <w:p>
+      <w:pPr>
+        <w:numPr>
+          <w:ilvl w:val="1"/>
+          <w:numId w:val="24"/>
+        </w:numPr>
+        <w:spacing w:before="100" w:beforeAutospacing="1" w:after="100" w:afterAutospacing="1" w:line="240" w:lineRule="auto"/>
+        <w:rPr>
+          <w:rFonts w:ascii="Calibri" w:hAnsi="Calibri" w:cs="Calibri"/>
+        </w:rPr>
+      </w:pPr>
+      <w:proofErr w:type="spellStart"/>
+      <w:r>
+        <w:rPr>
+          <w:rStyle w:val="CdigoHTML"/>
+          <w:rFonts w:ascii="Calibri" w:eastAsiaTheme="majorEastAsia" w:hAnsi="Calibri" w:cs="Calibri"/>
+        </w:rPr>
+        <w:t>main_contact</w:t>
+      </w:r>
+      <w:proofErr w:type="spellEnd"/>
+      <w:r>
+        <w:rPr>
+          <w:rFonts w:ascii="Calibri" w:hAnsi="Calibri" w:cs="Calibri"/>
+        </w:rPr>
+        <w:t>: Contacto principal del proveedor (</w:t>
+      </w:r>
+      <w:proofErr w:type="gramStart"/>
+      <w:r>
+        <w:rPr>
+          <w:rFonts w:ascii="Calibri" w:hAnsi="Calibri" w:cs="Calibri"/>
+        </w:rPr>
+        <w:t>VARCHAR(</w:t>
+      </w:r>
+      <w:proofErr w:type="gramEnd"/>
+      <w:r>
+        <w:rPr>
+          <w:rFonts w:ascii="Calibri" w:hAnsi="Calibri" w:cs="Calibri"/>
+        </w:rPr>
+        <w:t>100))</w:t>
+      </w:r>
+    </w:p>
+    <w:p>
+      <w:pPr>
+        <w:pStyle w:val="NormalWeb"/>
+        <w:numPr>
+          <w:ilvl w:val="0"/>
+          <w:numId w:val="24"/>
+        </w:numPr>
+        <w:rPr>
+          <w:rFonts w:ascii="Calibri" w:hAnsi="Calibri" w:cs="Calibri"/>
+        </w:rPr>
+      </w:pPr>
+      <w:r>
+        <w:rPr>
+          <w:rStyle w:val="Ttulo4Car"/>
           <w:b/>
           <w:bCs/>
         </w:rPr>
-        <w:t>Campos principales</w:t>
-      </w:r>
-      <w:r>
-        <w:rPr>
-          <w:rFonts w:ascii="Calibri" w:hAnsi="Calibri" w:cs="Calibri"/>
-        </w:rPr>
-        <w:t>:</w:t>
-      </w:r>
-    </w:p>
-    <w:p>
-      <w:pPr>
+        <w:t>stock</w:t>
+      </w:r>
+      <w:r>
+        <w:rPr>
+          <w:rFonts w:ascii="Calibri" w:hAnsi="Calibri" w:cs="Calibri"/>
+        </w:rPr>
+        <w:br/>
+        <w:t>Descripción: Gestiona el inventario de componentes.</w:t>
+      </w:r>
+      <w:r>
+        <w:rPr>
+          <w:rFonts w:ascii="Calibri" w:hAnsi="Calibri" w:cs="Calibri"/>
+        </w:rPr>
+        <w:br/>
+        <w:t>Campos principales:</w:t>
+      </w:r>
+    </w:p>
+    <w:p>
+      <w:pPr>
+        <w:numPr>
+          <w:ilvl w:val="1"/>
+          <w:numId w:val="24"/>
+        </w:numPr>
+        <w:spacing w:before="100" w:beforeAutospacing="1" w:after="100" w:afterAutospacing="1" w:line="240" w:lineRule="auto"/>
+        <w:rPr>
+          <w:rFonts w:ascii="Calibri" w:hAnsi="Calibri" w:cs="Calibri"/>
+          <w:lang w:val="en-US"/>
+        </w:rPr>
+      </w:pPr>
+      <w:proofErr w:type="spellStart"/>
+      <w:r>
+        <w:rPr>
+          <w:rStyle w:val="CdigoHTML"/>
+          <w:rFonts w:ascii="Calibri" w:eastAsiaTheme="majorEastAsia" w:hAnsi="Calibri" w:cs="Calibri"/>
+          <w:lang w:val="en-US"/>
+        </w:rPr>
+        <w:t>stock_id</w:t>
+      </w:r>
+      <w:proofErr w:type="spellEnd"/>
+      <w:r>
+        <w:rPr>
+          <w:rFonts w:ascii="Calibri" w:hAnsi="Calibri" w:cs="Calibri"/>
+          <w:lang w:val="en-US"/>
+        </w:rPr>
+        <w:t xml:space="preserve">: ID </w:t>
+      </w:r>
+      <w:proofErr w:type="spellStart"/>
+      <w:r>
+        <w:rPr>
+          <w:rFonts w:ascii="Calibri" w:hAnsi="Calibri" w:cs="Calibri"/>
+          <w:lang w:val="en-US"/>
+        </w:rPr>
+        <w:t>único</w:t>
+      </w:r>
+      <w:proofErr w:type="spellEnd"/>
+      <w:r>
+        <w:rPr>
+          <w:rFonts w:ascii="Calibri" w:hAnsi="Calibri" w:cs="Calibri"/>
+          <w:lang w:val="en-US"/>
+        </w:rPr>
+        <w:t xml:space="preserve"> del stock (INT AUTO_INCREMENT)</w:t>
+      </w:r>
+    </w:p>
+    <w:p>
+      <w:pPr>
+        <w:numPr>
+          <w:ilvl w:val="1"/>
+          <w:numId w:val="24"/>
+        </w:numPr>
+        <w:spacing w:before="100" w:beforeAutospacing="1" w:after="100" w:afterAutospacing="1" w:line="240" w:lineRule="auto"/>
+        <w:rPr>
+          <w:rFonts w:ascii="Calibri" w:hAnsi="Calibri" w:cs="Calibri"/>
+        </w:rPr>
+      </w:pPr>
+      <w:proofErr w:type="spellStart"/>
+      <w:r>
+        <w:rPr>
+          <w:rStyle w:val="CdigoHTML"/>
+          <w:rFonts w:ascii="Calibri" w:eastAsiaTheme="majorEastAsia" w:hAnsi="Calibri" w:cs="Calibri"/>
+        </w:rPr>
+        <w:t>intern_pn_id</w:t>
+      </w:r>
+      <w:proofErr w:type="spellEnd"/>
+      <w:r>
+        <w:rPr>
+          <w:rFonts w:ascii="Calibri" w:hAnsi="Calibri" w:cs="Calibri"/>
+        </w:rPr>
+        <w:t>: Referencia al número de parte interno (INT)</w:t>
+      </w:r>
+    </w:p>
+    <w:p>
+      <w:pPr>
+        <w:numPr>
+          <w:ilvl w:val="1"/>
+          <w:numId w:val="24"/>
+        </w:numPr>
+        <w:spacing w:before="100" w:beforeAutospacing="1" w:after="100" w:afterAutospacing="1" w:line="240" w:lineRule="auto"/>
+        <w:rPr>
+          <w:rFonts w:ascii="Calibri" w:hAnsi="Calibri" w:cs="Calibri"/>
+        </w:rPr>
+      </w:pPr>
+      <w:proofErr w:type="spellStart"/>
+      <w:r>
+        <w:rPr>
+          <w:rStyle w:val="CdigoHTML"/>
+          <w:rFonts w:ascii="Calibri" w:eastAsiaTheme="majorEastAsia" w:hAnsi="Calibri" w:cs="Calibri"/>
+        </w:rPr>
+        <w:t>description</w:t>
+      </w:r>
+      <w:proofErr w:type="spellEnd"/>
+      <w:r>
+        <w:rPr>
+          <w:rFonts w:ascii="Calibri" w:hAnsi="Calibri" w:cs="Calibri"/>
+        </w:rPr>
+        <w:t>: Descripción del stock (</w:t>
+      </w:r>
+      <w:proofErr w:type="gramStart"/>
+      <w:r>
+        <w:rPr>
+          <w:rFonts w:ascii="Calibri" w:hAnsi="Calibri" w:cs="Calibri"/>
+        </w:rPr>
+        <w:t>VARCHAR(</w:t>
+      </w:r>
+      <w:proofErr w:type="gramEnd"/>
+      <w:r>
+        <w:rPr>
+          <w:rFonts w:ascii="Calibri" w:hAnsi="Calibri" w:cs="Calibri"/>
+        </w:rPr>
+        <w:t>200))</w:t>
+      </w:r>
+    </w:p>
+    <w:p>
+      <w:pPr>
+        <w:numPr>
+          <w:ilvl w:val="1"/>
+          <w:numId w:val="24"/>
+        </w:numPr>
+        <w:spacing w:before="100" w:beforeAutospacing="1" w:after="100" w:afterAutospacing="1" w:line="240" w:lineRule="auto"/>
+        <w:rPr>
+          <w:rFonts w:ascii="Calibri" w:hAnsi="Calibri" w:cs="Calibri"/>
+        </w:rPr>
+      </w:pPr>
+      <w:proofErr w:type="spellStart"/>
+      <w:r>
+        <w:rPr>
+          <w:rStyle w:val="CdigoHTML"/>
+          <w:rFonts w:ascii="Calibri" w:eastAsiaTheme="majorEastAsia" w:hAnsi="Calibri" w:cs="Calibri"/>
+        </w:rPr>
+        <w:t>state</w:t>
+      </w:r>
+      <w:proofErr w:type="spellEnd"/>
+      <w:r>
+        <w:rPr>
+          <w:rFonts w:ascii="Calibri" w:hAnsi="Calibri" w:cs="Calibri"/>
+        </w:rPr>
+        <w:t>: Estado del stock (</w:t>
+      </w:r>
+      <w:proofErr w:type="gramStart"/>
+      <w:r>
+        <w:rPr>
+          <w:rFonts w:ascii="Calibri" w:hAnsi="Calibri" w:cs="Calibri"/>
+        </w:rPr>
+        <w:t>VARCHAR(</w:t>
+      </w:r>
+      <w:proofErr w:type="gramEnd"/>
+      <w:r>
+        <w:rPr>
+          <w:rFonts w:ascii="Calibri" w:hAnsi="Calibri" w:cs="Calibri"/>
+        </w:rPr>
+        <w:t>20))</w:t>
+      </w:r>
+    </w:p>
+    <w:p>
+      <w:pPr>
+        <w:numPr>
+          <w:ilvl w:val="1"/>
+          <w:numId w:val="24"/>
+        </w:numPr>
+        <w:spacing w:before="100" w:beforeAutospacing="1" w:after="100" w:afterAutospacing="1" w:line="240" w:lineRule="auto"/>
+        <w:rPr>
+          <w:rFonts w:ascii="Calibri" w:hAnsi="Calibri" w:cs="Calibri"/>
+        </w:rPr>
+      </w:pPr>
+      <w:proofErr w:type="spellStart"/>
+      <w:r>
+        <w:rPr>
+          <w:rStyle w:val="CdigoHTML"/>
+          <w:rFonts w:ascii="Calibri" w:eastAsiaTheme="majorEastAsia" w:hAnsi="Calibri" w:cs="Calibri"/>
+        </w:rPr>
+        <w:t>update_date</w:t>
+      </w:r>
+      <w:proofErr w:type="spellEnd"/>
+      <w:r>
+        <w:rPr>
+          <w:rFonts w:ascii="Calibri" w:hAnsi="Calibri" w:cs="Calibri"/>
+        </w:rPr>
+        <w:t>: Fecha de actualización (DATE)</w:t>
+      </w:r>
+    </w:p>
+    <w:p>
+      <w:pPr>
+        <w:numPr>
+          <w:ilvl w:val="1"/>
+          <w:numId w:val="24"/>
+        </w:numPr>
+        <w:spacing w:before="100" w:beforeAutospacing="1" w:after="100" w:afterAutospacing="1" w:line="240" w:lineRule="auto"/>
+        <w:rPr>
+          <w:rFonts w:ascii="Calibri" w:hAnsi="Calibri" w:cs="Calibri"/>
+        </w:rPr>
+      </w:pPr>
+      <w:proofErr w:type="spellStart"/>
+      <w:r>
+        <w:rPr>
+          <w:rStyle w:val="CdigoHTML"/>
+          <w:rFonts w:ascii="Calibri" w:eastAsiaTheme="majorEastAsia" w:hAnsi="Calibri" w:cs="Calibri"/>
+        </w:rPr>
+        <w:t>warehouse</w:t>
+      </w:r>
+      <w:proofErr w:type="spellEnd"/>
+      <w:r>
+        <w:rPr>
+          <w:rFonts w:ascii="Calibri" w:hAnsi="Calibri" w:cs="Calibri"/>
+        </w:rPr>
+        <w:t>: Almacén donde se encuentra el stock (</w:t>
+      </w:r>
+      <w:proofErr w:type="gramStart"/>
+      <w:r>
+        <w:rPr>
+          <w:rFonts w:ascii="Calibri" w:hAnsi="Calibri" w:cs="Calibri"/>
+        </w:rPr>
+        <w:t>VARCHAR(</w:t>
+      </w:r>
+      <w:proofErr w:type="gramEnd"/>
+      <w:r>
+        <w:rPr>
+          <w:rFonts w:ascii="Calibri" w:hAnsi="Calibri" w:cs="Calibri"/>
+        </w:rPr>
+        <w:t>100))</w:t>
+      </w:r>
+    </w:p>
+    <w:p>
+      <w:pPr>
+        <w:numPr>
+          <w:ilvl w:val="1"/>
+          <w:numId w:val="24"/>
+        </w:numPr>
+        <w:spacing w:before="100" w:beforeAutospacing="1" w:after="100" w:afterAutospacing="1" w:line="240" w:lineRule="auto"/>
+        <w:rPr>
+          <w:rFonts w:ascii="Calibri" w:hAnsi="Calibri" w:cs="Calibri"/>
+        </w:rPr>
+      </w:pPr>
+      <w:proofErr w:type="spellStart"/>
+      <w:r>
+        <w:rPr>
+          <w:rStyle w:val="CdigoHTML"/>
+          <w:rFonts w:ascii="Calibri" w:eastAsiaTheme="majorEastAsia" w:hAnsi="Calibri" w:cs="Calibri"/>
+        </w:rPr>
+        <w:t>quantity</w:t>
+      </w:r>
+      <w:proofErr w:type="spellEnd"/>
+      <w:r>
+        <w:rPr>
+          <w:rFonts w:ascii="Calibri" w:hAnsi="Calibri" w:cs="Calibri"/>
+        </w:rPr>
+        <w:t>: Cantidad en stock (INT)</w:t>
+      </w:r>
+      <w:r>
+        <w:rPr>
+          <w:rFonts w:ascii="Calibri" w:hAnsi="Calibri" w:cs="Calibri"/>
+        </w:rPr>
+        <w:br/>
+        <w:t>Relaciones:</w:t>
+      </w:r>
+    </w:p>
+    <w:p>
+      <w:pPr>
+        <w:numPr>
+          <w:ilvl w:val="1"/>
+          <w:numId w:val="24"/>
+        </w:numPr>
+        <w:spacing w:before="100" w:beforeAutospacing="1" w:after="100" w:afterAutospacing="1" w:line="240" w:lineRule="auto"/>
+        <w:rPr>
+          <w:rFonts w:ascii="Calibri" w:hAnsi="Calibri" w:cs="Calibri"/>
+          <w:lang w:val="en-US"/>
+        </w:rPr>
+      </w:pPr>
+      <w:r>
+        <w:rPr>
+          <w:rStyle w:val="CdigoHTML"/>
+          <w:rFonts w:ascii="Calibri" w:eastAsiaTheme="majorEastAsia" w:hAnsi="Calibri" w:cs="Calibri"/>
+          <w:lang w:val="en-US"/>
+        </w:rPr>
+        <w:t>FOREIGN KEY (</w:t>
+      </w:r>
+      <w:proofErr w:type="spellStart"/>
+      <w:r>
+        <w:rPr>
+          <w:rStyle w:val="CdigoHTML"/>
+          <w:rFonts w:ascii="Calibri" w:eastAsiaTheme="majorEastAsia" w:hAnsi="Calibri" w:cs="Calibri"/>
+          <w:lang w:val="en-US"/>
+        </w:rPr>
+        <w:t>intern_pn_id</w:t>
+      </w:r>
+      <w:proofErr w:type="spellEnd"/>
+      <w:r>
+        <w:rPr>
+          <w:rStyle w:val="CdigoHTML"/>
+          <w:rFonts w:ascii="Calibri" w:eastAsiaTheme="majorEastAsia" w:hAnsi="Calibri" w:cs="Calibri"/>
+          <w:lang w:val="en-US"/>
+        </w:rPr>
+        <w:t>)</w:t>
+      </w:r>
+      <w:r>
+        <w:rPr>
+          <w:rFonts w:ascii="Calibri" w:hAnsi="Calibri" w:cs="Calibri"/>
+          <w:lang w:val="en-US"/>
+        </w:rPr>
+        <w:t xml:space="preserve"> </w:t>
+      </w:r>
+      <w:proofErr w:type="spellStart"/>
+      <w:r>
+        <w:rPr>
+          <w:rFonts w:ascii="Calibri" w:hAnsi="Calibri" w:cs="Calibri"/>
+          <w:lang w:val="en-US"/>
+        </w:rPr>
+        <w:t>referencia</w:t>
+      </w:r>
+      <w:proofErr w:type="spellEnd"/>
+      <w:r>
+        <w:rPr>
+          <w:rFonts w:ascii="Calibri" w:hAnsi="Calibri" w:cs="Calibri"/>
+          <w:lang w:val="en-US"/>
+        </w:rPr>
+        <w:t xml:space="preserve"> a </w:t>
+      </w:r>
+      <w:proofErr w:type="spellStart"/>
+      <w:r>
+        <w:rPr>
+          <w:rStyle w:val="CdigoHTML"/>
+          <w:rFonts w:ascii="Calibri" w:eastAsiaTheme="majorEastAsia" w:hAnsi="Calibri" w:cs="Calibri"/>
+          <w:lang w:val="en-US"/>
+        </w:rPr>
+        <w:t>pn_intern</w:t>
+      </w:r>
+      <w:proofErr w:type="spellEnd"/>
+      <w:r>
+        <w:rPr>
+          <w:rStyle w:val="CdigoHTML"/>
+          <w:rFonts w:ascii="Calibri" w:eastAsiaTheme="majorEastAsia" w:hAnsi="Calibri" w:cs="Calibri"/>
+          <w:lang w:val="en-US"/>
+        </w:rPr>
+        <w:t>(</w:t>
+      </w:r>
+      <w:proofErr w:type="spellStart"/>
+      <w:r>
+        <w:rPr>
+          <w:rStyle w:val="CdigoHTML"/>
+          <w:rFonts w:ascii="Calibri" w:eastAsiaTheme="majorEastAsia" w:hAnsi="Calibri" w:cs="Calibri"/>
+          <w:lang w:val="en-US"/>
+        </w:rPr>
+        <w:t>pn_intern_id</w:t>
+      </w:r>
+      <w:proofErr w:type="spellEnd"/>
+      <w:r>
+        <w:rPr>
+          <w:rStyle w:val="CdigoHTML"/>
+          <w:rFonts w:ascii="Calibri" w:eastAsiaTheme="majorEastAsia" w:hAnsi="Calibri" w:cs="Calibri"/>
+          <w:lang w:val="en-US"/>
+        </w:rPr>
+        <w:t>)</w:t>
+      </w:r>
+    </w:p>
+    <w:p>
+      <w:pPr>
+        <w:pStyle w:val="NormalWeb"/>
         <w:numPr>
           <w:ilvl w:val="0"/>
-          <w:numId w:val="2"/>
-        </w:numPr>
-        <w:rPr>
-          <w:rFonts w:ascii="Calibri" w:hAnsi="Calibri" w:cs="Calibri"/>
-        </w:rPr>
-      </w:pPr>
-      <w:proofErr w:type="spellStart"/>
-      <w:r>
-        <w:rPr>
-          <w:rFonts w:ascii="Calibri" w:hAnsi="Calibri" w:cs="Calibri"/>
-        </w:rPr>
-        <w:t>project_id</w:t>
-      </w:r>
-      <w:proofErr w:type="spellEnd"/>
-      <w:r>
-        <w:rPr>
-          <w:rFonts w:ascii="Calibri" w:hAnsi="Calibri" w:cs="Calibri"/>
-        </w:rPr>
-        <w:t>: Identificador único del proyecto (</w:t>
+          <w:numId w:val="24"/>
+        </w:numPr>
+        <w:rPr>
+          <w:rFonts w:ascii="Calibri" w:hAnsi="Calibri" w:cs="Calibri"/>
+        </w:rPr>
+      </w:pPr>
+      <w:proofErr w:type="spellStart"/>
+      <w:r>
+        <w:rPr>
+          <w:rStyle w:val="Ttulo4Car"/>
+        </w:rPr>
+        <w:t>api_data</w:t>
+      </w:r>
+      <w:proofErr w:type="spellEnd"/>
+      <w:r>
+        <w:rPr>
+          <w:rFonts w:ascii="Calibri" w:hAnsi="Calibri" w:cs="Calibri"/>
+        </w:rPr>
+        <w:br/>
+        <w:t xml:space="preserve">Descripción: Almacena datos obtenidos de </w:t>
+      </w:r>
+      <w:proofErr w:type="spellStart"/>
+      <w:r>
+        <w:rPr>
+          <w:rFonts w:ascii="Calibri" w:hAnsi="Calibri" w:cs="Calibri"/>
+        </w:rPr>
+        <w:t>APIs</w:t>
+      </w:r>
+      <w:proofErr w:type="spellEnd"/>
+      <w:r>
+        <w:rPr>
+          <w:rFonts w:ascii="Calibri" w:hAnsi="Calibri" w:cs="Calibri"/>
+        </w:rPr>
+        <w:t xml:space="preserve"> externas.</w:t>
+      </w:r>
+      <w:r>
+        <w:rPr>
+          <w:rFonts w:ascii="Calibri" w:hAnsi="Calibri" w:cs="Calibri"/>
+        </w:rPr>
+        <w:br/>
+        <w:t>Campos principales:</w:t>
+      </w:r>
+    </w:p>
+    <w:p>
+      <w:pPr>
+        <w:numPr>
+          <w:ilvl w:val="1"/>
+          <w:numId w:val="24"/>
+        </w:numPr>
+        <w:spacing w:before="100" w:beforeAutospacing="1" w:after="100" w:afterAutospacing="1" w:line="240" w:lineRule="auto"/>
+        <w:rPr>
+          <w:rFonts w:ascii="Calibri" w:hAnsi="Calibri" w:cs="Calibri"/>
+        </w:rPr>
+      </w:pPr>
+      <w:proofErr w:type="spellStart"/>
+      <w:r>
+        <w:rPr>
+          <w:rStyle w:val="CdigoHTML"/>
+          <w:rFonts w:ascii="Calibri" w:eastAsiaTheme="majorEastAsia" w:hAnsi="Calibri" w:cs="Calibri"/>
+        </w:rPr>
+        <w:t>api_data_id</w:t>
+      </w:r>
+      <w:proofErr w:type="spellEnd"/>
+      <w:r>
+        <w:rPr>
+          <w:rFonts w:ascii="Calibri" w:hAnsi="Calibri" w:cs="Calibri"/>
+        </w:rPr>
+        <w:t>: ID único del registro (INT AUTO_INCREMENT)</w:t>
+      </w:r>
+    </w:p>
+    <w:p>
+      <w:pPr>
+        <w:numPr>
+          <w:ilvl w:val="1"/>
+          <w:numId w:val="24"/>
+        </w:numPr>
+        <w:spacing w:before="100" w:beforeAutospacing="1" w:after="100" w:afterAutospacing="1" w:line="240" w:lineRule="auto"/>
+        <w:rPr>
+          <w:rFonts w:ascii="Calibri" w:hAnsi="Calibri" w:cs="Calibri"/>
+        </w:rPr>
+      </w:pPr>
+      <w:proofErr w:type="spellStart"/>
+      <w:r>
+        <w:rPr>
+          <w:rStyle w:val="CdigoHTML"/>
+          <w:rFonts w:ascii="Calibri" w:eastAsiaTheme="majorEastAsia" w:hAnsi="Calibri" w:cs="Calibri"/>
+        </w:rPr>
+        <w:t>manuf_pn_id</w:t>
+      </w:r>
+      <w:proofErr w:type="spellEnd"/>
+      <w:r>
+        <w:rPr>
+          <w:rFonts w:ascii="Calibri" w:hAnsi="Calibri" w:cs="Calibri"/>
+        </w:rPr>
+        <w:t>: Referencia al número de parte del fabricante (</w:t>
       </w:r>
       <w:proofErr w:type="gramStart"/>
       <w:r>
@@ -1745,1141 +2145,2590 @@
         <w:rPr>
           <w:rFonts w:ascii="Calibri" w:hAnsi="Calibri" w:cs="Calibri"/>
         </w:rPr>
+        <w:t>100))</w:t>
+      </w:r>
+    </w:p>
+    <w:p>
+      <w:pPr>
+        <w:numPr>
+          <w:ilvl w:val="1"/>
+          <w:numId w:val="24"/>
+        </w:numPr>
+        <w:spacing w:before="100" w:beforeAutospacing="1" w:after="100" w:afterAutospacing="1" w:line="240" w:lineRule="auto"/>
+        <w:rPr>
+          <w:rFonts w:ascii="Calibri" w:hAnsi="Calibri" w:cs="Calibri"/>
+        </w:rPr>
+      </w:pPr>
+      <w:proofErr w:type="spellStart"/>
+      <w:r>
+        <w:rPr>
+          <w:rStyle w:val="CdigoHTML"/>
+          <w:rFonts w:ascii="Calibri" w:eastAsiaTheme="majorEastAsia" w:hAnsi="Calibri" w:cs="Calibri"/>
+        </w:rPr>
+        <w:t>source_api</w:t>
+      </w:r>
+      <w:proofErr w:type="spellEnd"/>
+      <w:r>
+        <w:rPr>
+          <w:rFonts w:ascii="Calibri" w:hAnsi="Calibri" w:cs="Calibri"/>
+        </w:rPr>
+        <w:t>: Nombre de la API fuente (</w:t>
+      </w:r>
+      <w:proofErr w:type="gramStart"/>
+      <w:r>
+        <w:rPr>
+          <w:rFonts w:ascii="Calibri" w:hAnsi="Calibri" w:cs="Calibri"/>
+        </w:rPr>
+        <w:t>VARCHAR(</w:t>
+      </w:r>
+      <w:proofErr w:type="gramEnd"/>
+      <w:r>
+        <w:rPr>
+          <w:rFonts w:ascii="Calibri" w:hAnsi="Calibri" w:cs="Calibri"/>
+        </w:rPr>
+        <w:t>100))</w:t>
+      </w:r>
+    </w:p>
+    <w:p>
+      <w:pPr>
+        <w:numPr>
+          <w:ilvl w:val="1"/>
+          <w:numId w:val="24"/>
+        </w:numPr>
+        <w:spacing w:before="100" w:beforeAutospacing="1" w:after="100" w:afterAutospacing="1" w:line="240" w:lineRule="auto"/>
+        <w:rPr>
+          <w:rFonts w:ascii="Calibri" w:hAnsi="Calibri" w:cs="Calibri"/>
+        </w:rPr>
+      </w:pPr>
+      <w:proofErr w:type="spellStart"/>
+      <w:r>
+        <w:rPr>
+          <w:rStyle w:val="CdigoHTML"/>
+          <w:rFonts w:ascii="Calibri" w:eastAsiaTheme="majorEastAsia" w:hAnsi="Calibri" w:cs="Calibri"/>
+        </w:rPr>
+        <w:t>price</w:t>
+      </w:r>
+      <w:proofErr w:type="spellEnd"/>
+      <w:r>
+        <w:rPr>
+          <w:rFonts w:ascii="Calibri" w:hAnsi="Calibri" w:cs="Calibri"/>
+        </w:rPr>
+        <w:t>: Precio del componente (</w:t>
+      </w:r>
+      <w:proofErr w:type="gramStart"/>
+      <w:r>
+        <w:rPr>
+          <w:rFonts w:ascii="Calibri" w:hAnsi="Calibri" w:cs="Calibri"/>
+        </w:rPr>
+        <w:t>DECIMAL(</w:t>
+      </w:r>
+      <w:proofErr w:type="gramEnd"/>
+      <w:r>
+        <w:rPr>
+          <w:rFonts w:ascii="Calibri" w:hAnsi="Calibri" w:cs="Calibri"/>
+        </w:rPr>
+        <w:t>15,2))</w:t>
+      </w:r>
+    </w:p>
+    <w:p>
+      <w:pPr>
+        <w:numPr>
+          <w:ilvl w:val="1"/>
+          <w:numId w:val="24"/>
+        </w:numPr>
+        <w:spacing w:before="100" w:beforeAutospacing="1" w:after="100" w:afterAutospacing="1" w:line="240" w:lineRule="auto"/>
+        <w:rPr>
+          <w:rFonts w:ascii="Calibri" w:hAnsi="Calibri" w:cs="Calibri"/>
+        </w:rPr>
+      </w:pPr>
+      <w:proofErr w:type="spellStart"/>
+      <w:r>
+        <w:rPr>
+          <w:rStyle w:val="CdigoHTML"/>
+          <w:rFonts w:ascii="Calibri" w:eastAsiaTheme="majorEastAsia" w:hAnsi="Calibri" w:cs="Calibri"/>
+        </w:rPr>
+        <w:t>currency</w:t>
+      </w:r>
+      <w:proofErr w:type="spellEnd"/>
+      <w:r>
+        <w:rPr>
+          <w:rFonts w:ascii="Calibri" w:hAnsi="Calibri" w:cs="Calibri"/>
+        </w:rPr>
+        <w:t>: Moneda (</w:t>
+      </w:r>
+      <w:proofErr w:type="gramStart"/>
+      <w:r>
+        <w:rPr>
+          <w:rFonts w:ascii="Calibri" w:hAnsi="Calibri" w:cs="Calibri"/>
+        </w:rPr>
+        <w:t>VARCHAR(</w:t>
+      </w:r>
+      <w:proofErr w:type="gramEnd"/>
+      <w:r>
+        <w:rPr>
+          <w:rFonts w:ascii="Calibri" w:hAnsi="Calibri" w:cs="Calibri"/>
+        </w:rPr>
+        <w:t>3))</w:t>
+      </w:r>
+    </w:p>
+    <w:p>
+      <w:pPr>
+        <w:numPr>
+          <w:ilvl w:val="1"/>
+          <w:numId w:val="24"/>
+        </w:numPr>
+        <w:spacing w:before="100" w:beforeAutospacing="1" w:after="100" w:afterAutospacing="1" w:line="240" w:lineRule="auto"/>
+        <w:rPr>
+          <w:rFonts w:ascii="Calibri" w:hAnsi="Calibri" w:cs="Calibri"/>
+        </w:rPr>
+      </w:pPr>
+      <w:r>
+        <w:rPr>
+          <w:rStyle w:val="CdigoHTML"/>
+          <w:rFonts w:ascii="Calibri" w:eastAsiaTheme="majorEastAsia" w:hAnsi="Calibri" w:cs="Calibri"/>
+        </w:rPr>
+        <w:t>MOQ</w:t>
+      </w:r>
+      <w:r>
+        <w:rPr>
+          <w:rFonts w:ascii="Calibri" w:hAnsi="Calibri" w:cs="Calibri"/>
+        </w:rPr>
+        <w:t>: Cantidad mínima de orden (INT)</w:t>
+      </w:r>
+    </w:p>
+    <w:p>
+      <w:pPr>
+        <w:numPr>
+          <w:ilvl w:val="1"/>
+          <w:numId w:val="24"/>
+        </w:numPr>
+        <w:spacing w:before="100" w:beforeAutospacing="1" w:after="100" w:afterAutospacing="1" w:line="240" w:lineRule="auto"/>
+        <w:rPr>
+          <w:rFonts w:ascii="Calibri" w:hAnsi="Calibri" w:cs="Calibri"/>
+        </w:rPr>
+      </w:pPr>
+      <w:proofErr w:type="spellStart"/>
+      <w:r>
+        <w:rPr>
+          <w:rStyle w:val="CdigoHTML"/>
+          <w:rFonts w:ascii="Calibri" w:eastAsiaTheme="majorEastAsia" w:hAnsi="Calibri" w:cs="Calibri"/>
+        </w:rPr>
+        <w:t>lifecycle</w:t>
+      </w:r>
+      <w:proofErr w:type="spellEnd"/>
+      <w:r>
+        <w:rPr>
+          <w:rFonts w:ascii="Calibri" w:hAnsi="Calibri" w:cs="Calibri"/>
+        </w:rPr>
+        <w:t>: Estado del ciclo de vida (</w:t>
+      </w:r>
+      <w:proofErr w:type="gramStart"/>
+      <w:r>
+        <w:rPr>
+          <w:rFonts w:ascii="Calibri" w:hAnsi="Calibri" w:cs="Calibri"/>
+        </w:rPr>
+        <w:t>VARCHAR(</w:t>
+      </w:r>
+      <w:proofErr w:type="gramEnd"/>
+      <w:r>
+        <w:rPr>
+          <w:rFonts w:ascii="Calibri" w:hAnsi="Calibri" w:cs="Calibri"/>
+        </w:rPr>
         <w:t>50))</w:t>
       </w:r>
     </w:p>
     <w:p>
       <w:pPr>
         <w:numPr>
+          <w:ilvl w:val="1"/>
+          <w:numId w:val="24"/>
+        </w:numPr>
+        <w:spacing w:before="100" w:beforeAutospacing="1" w:after="100" w:afterAutospacing="1" w:line="240" w:lineRule="auto"/>
+        <w:rPr>
+          <w:rFonts w:ascii="Calibri" w:hAnsi="Calibri" w:cs="Calibri"/>
+        </w:rPr>
+      </w:pPr>
+      <w:proofErr w:type="spellStart"/>
+      <w:r>
+        <w:rPr>
+          <w:rStyle w:val="CdigoHTML"/>
+          <w:rFonts w:ascii="Calibri" w:eastAsiaTheme="majorEastAsia" w:hAnsi="Calibri" w:cs="Calibri"/>
+        </w:rPr>
+        <w:t>descrip</w:t>
+      </w:r>
+      <w:proofErr w:type="spellEnd"/>
+      <w:r>
+        <w:rPr>
+          <w:rFonts w:ascii="Calibri" w:hAnsi="Calibri" w:cs="Calibri"/>
+        </w:rPr>
+        <w:t>: Descripción del componente (</w:t>
+      </w:r>
+      <w:proofErr w:type="gramStart"/>
+      <w:r>
+        <w:rPr>
+          <w:rFonts w:ascii="Calibri" w:hAnsi="Calibri" w:cs="Calibri"/>
+        </w:rPr>
+        <w:t>VARCHAR(</w:t>
+      </w:r>
+      <w:proofErr w:type="gramEnd"/>
+      <w:r>
+        <w:rPr>
+          <w:rFonts w:ascii="Calibri" w:hAnsi="Calibri" w:cs="Calibri"/>
+        </w:rPr>
+        <w:t>300))</w:t>
+      </w:r>
+      <w:r>
+        <w:rPr>
+          <w:rFonts w:ascii="Calibri" w:hAnsi="Calibri" w:cs="Calibri"/>
+        </w:rPr>
+        <w:br/>
+        <w:t>Relaciones:</w:t>
+      </w:r>
+    </w:p>
+    <w:p>
+      <w:pPr>
+        <w:numPr>
+          <w:ilvl w:val="1"/>
+          <w:numId w:val="24"/>
+        </w:numPr>
+        <w:spacing w:before="100" w:beforeAutospacing="1" w:after="100" w:afterAutospacing="1" w:line="240" w:lineRule="auto"/>
+        <w:rPr>
+          <w:rFonts w:ascii="Calibri" w:hAnsi="Calibri" w:cs="Calibri"/>
+          <w:lang w:val="en-US"/>
+        </w:rPr>
+      </w:pPr>
+      <w:r>
+        <w:rPr>
+          <w:rStyle w:val="CdigoHTML"/>
+          <w:rFonts w:ascii="Calibri" w:eastAsiaTheme="majorEastAsia" w:hAnsi="Calibri" w:cs="Calibri"/>
+          <w:lang w:val="en-US"/>
+        </w:rPr>
+        <w:t>FOREIGN KEY (</w:t>
+      </w:r>
+      <w:proofErr w:type="spellStart"/>
+      <w:r>
+        <w:rPr>
+          <w:rStyle w:val="CdigoHTML"/>
+          <w:rFonts w:ascii="Calibri" w:eastAsiaTheme="majorEastAsia" w:hAnsi="Calibri" w:cs="Calibri"/>
+          <w:lang w:val="en-US"/>
+        </w:rPr>
+        <w:t>manuf_pn_id</w:t>
+      </w:r>
+      <w:proofErr w:type="spellEnd"/>
+      <w:r>
+        <w:rPr>
+          <w:rStyle w:val="CdigoHTML"/>
+          <w:rFonts w:ascii="Calibri" w:eastAsiaTheme="majorEastAsia" w:hAnsi="Calibri" w:cs="Calibri"/>
+          <w:lang w:val="en-US"/>
+        </w:rPr>
+        <w:t>)</w:t>
+      </w:r>
+      <w:r>
+        <w:rPr>
+          <w:rFonts w:ascii="Calibri" w:hAnsi="Calibri" w:cs="Calibri"/>
+          <w:lang w:val="en-US"/>
+        </w:rPr>
+        <w:t xml:space="preserve"> </w:t>
+      </w:r>
+      <w:proofErr w:type="spellStart"/>
+      <w:r>
+        <w:rPr>
+          <w:rFonts w:ascii="Calibri" w:hAnsi="Calibri" w:cs="Calibri"/>
+          <w:lang w:val="en-US"/>
+        </w:rPr>
+        <w:t>referencia</w:t>
+      </w:r>
+      <w:proofErr w:type="spellEnd"/>
+      <w:r>
+        <w:rPr>
+          <w:rFonts w:ascii="Calibri" w:hAnsi="Calibri" w:cs="Calibri"/>
+          <w:lang w:val="en-US"/>
+        </w:rPr>
+        <w:t xml:space="preserve"> a </w:t>
+      </w:r>
+      <w:proofErr w:type="spellStart"/>
+      <w:r>
+        <w:rPr>
+          <w:rStyle w:val="CdigoHTML"/>
+          <w:rFonts w:ascii="Calibri" w:eastAsiaTheme="majorEastAsia" w:hAnsi="Calibri" w:cs="Calibri"/>
+          <w:lang w:val="en-US"/>
+        </w:rPr>
+        <w:t>pn_manufacturer</w:t>
+      </w:r>
+      <w:proofErr w:type="spellEnd"/>
+      <w:r>
+        <w:rPr>
+          <w:rStyle w:val="CdigoHTML"/>
+          <w:rFonts w:ascii="Calibri" w:eastAsiaTheme="majorEastAsia" w:hAnsi="Calibri" w:cs="Calibri"/>
+          <w:lang w:val="en-US"/>
+        </w:rPr>
+        <w:t>(</w:t>
+      </w:r>
+      <w:proofErr w:type="spellStart"/>
+      <w:r>
+        <w:rPr>
+          <w:rStyle w:val="CdigoHTML"/>
+          <w:rFonts w:ascii="Calibri" w:eastAsiaTheme="majorEastAsia" w:hAnsi="Calibri" w:cs="Calibri"/>
+          <w:lang w:val="en-US"/>
+        </w:rPr>
+        <w:t>manuf_pn_id</w:t>
+      </w:r>
+      <w:proofErr w:type="spellEnd"/>
+      <w:r>
+        <w:rPr>
+          <w:rStyle w:val="CdigoHTML"/>
+          <w:rFonts w:ascii="Calibri" w:eastAsiaTheme="majorEastAsia" w:hAnsi="Calibri" w:cs="Calibri"/>
+          <w:lang w:val="en-US"/>
+        </w:rPr>
+        <w:t>)</w:t>
+      </w:r>
+    </w:p>
+    <w:p>
+      <w:pPr>
+        <w:pStyle w:val="NormalWeb"/>
+        <w:numPr>
           <w:ilvl w:val="0"/>
-          <w:numId w:val="2"/>
-        </w:numPr>
-        <w:rPr>
-          <w:rFonts w:ascii="Calibri" w:hAnsi="Calibri" w:cs="Calibri"/>
-        </w:rPr>
-      </w:pPr>
-      <w:proofErr w:type="spellStart"/>
-      <w:r>
-        <w:rPr>
-          <w:rFonts w:ascii="Calibri" w:hAnsi="Calibri" w:cs="Calibri"/>
-        </w:rPr>
-        <w:t>proj_name</w:t>
-      </w:r>
-      <w:proofErr w:type="spellEnd"/>
-      <w:r>
-        <w:rPr>
-          <w:rFonts w:ascii="Calibri" w:hAnsi="Calibri" w:cs="Calibri"/>
-        </w:rPr>
-        <w:t>: Nombre del proyecto (</w:t>
-      </w:r>
-      <w:proofErr w:type="gramStart"/>
-      <w:r>
-        <w:rPr>
-          <w:rFonts w:ascii="Calibri" w:hAnsi="Calibri" w:cs="Calibri"/>
-        </w:rPr>
-        <w:t>VARCHAR(</w:t>
-      </w:r>
-      <w:proofErr w:type="gramEnd"/>
-      <w:r>
-        <w:rPr>
-          <w:rFonts w:ascii="Calibri" w:hAnsi="Calibri" w:cs="Calibri"/>
-        </w:rPr>
-        <w:t>100))</w:t>
-      </w:r>
-    </w:p>
-    <w:p>
-      <w:pPr>
-        <w:numPr>
-          <w:ilvl w:val="0"/>
-          <w:numId w:val="2"/>
-        </w:numPr>
-        <w:rPr>
-          <w:rFonts w:ascii="Calibri" w:hAnsi="Calibri" w:cs="Calibri"/>
-        </w:rPr>
-      </w:pPr>
-      <w:proofErr w:type="spellStart"/>
-      <w:r>
-        <w:rPr>
-          <w:rFonts w:ascii="Calibri" w:hAnsi="Calibri" w:cs="Calibri"/>
-        </w:rPr>
-        <w:t>descrip</w:t>
-      </w:r>
-      <w:proofErr w:type="spellEnd"/>
-      <w:r>
-        <w:rPr>
-          <w:rFonts w:ascii="Calibri" w:hAnsi="Calibri" w:cs="Calibri"/>
-        </w:rPr>
-        <w:t>: Descripción del proyecto (</w:t>
-      </w:r>
-      <w:proofErr w:type="gramStart"/>
-      <w:r>
-        <w:rPr>
-          <w:rFonts w:ascii="Calibri" w:hAnsi="Calibri" w:cs="Calibri"/>
-        </w:rPr>
-        <w:t>VARCHAR(</w:t>
-      </w:r>
-      <w:proofErr w:type="gramEnd"/>
-      <w:r>
-        <w:rPr>
-          <w:rFonts w:ascii="Calibri" w:hAnsi="Calibri" w:cs="Calibri"/>
-        </w:rPr>
-        <w:t>500))</w:t>
-      </w:r>
-    </w:p>
-    <w:p>
-      <w:pPr>
-        <w:numPr>
-          <w:ilvl w:val="0"/>
-          <w:numId w:val="2"/>
-        </w:numPr>
-        <w:rPr>
-          <w:rFonts w:ascii="Calibri" w:hAnsi="Calibri" w:cs="Calibri"/>
-        </w:rPr>
-      </w:pPr>
-      <w:proofErr w:type="spellStart"/>
-      <w:r>
-        <w:rPr>
-          <w:rFonts w:ascii="Calibri" w:hAnsi="Calibri" w:cs="Calibri"/>
-        </w:rPr>
-        <w:t>client</w:t>
-      </w:r>
-      <w:proofErr w:type="spellEnd"/>
-      <w:r>
-        <w:rPr>
-          <w:rFonts w:ascii="Calibri" w:hAnsi="Calibri" w:cs="Calibri"/>
-        </w:rPr>
-        <w:t>: Cliente asociado al proyecto (</w:t>
-      </w:r>
-      <w:proofErr w:type="gramStart"/>
-      <w:r>
-        <w:rPr>
-          <w:rFonts w:ascii="Calibri" w:hAnsi="Calibri" w:cs="Calibri"/>
-        </w:rPr>
-        <w:t>VARCHAR(</w:t>
-      </w:r>
-      <w:proofErr w:type="gramEnd"/>
-      <w:r>
-        <w:rPr>
-          <w:rFonts w:ascii="Calibri" w:hAnsi="Calibri" w:cs="Calibri"/>
-        </w:rPr>
-        <w:t>100))</w:t>
-      </w:r>
-    </w:p>
-    <w:p>
-      <w:pPr>
-        <w:pStyle w:val="Ttulo3"/>
-      </w:pPr>
-      <w:bookmarkStart w:id="3" w:name="_Toc190114057"/>
-      <w:r>
-        <w:t xml:space="preserve">2. </w:t>
-      </w:r>
-      <w:proofErr w:type="spellStart"/>
-      <w:r>
-        <w:t>pn_intern</w:t>
-      </w:r>
-      <w:bookmarkEnd w:id="3"/>
-      <w:proofErr w:type="spellEnd"/>
-    </w:p>
-    <w:p>
-      <w:pPr>
-        <w:rPr>
-          <w:rFonts w:ascii="Calibri" w:hAnsi="Calibri" w:cs="Calibri"/>
-        </w:rPr>
-      </w:pPr>
-      <w:r>
-        <w:rPr>
-          <w:rFonts w:ascii="Calibri" w:hAnsi="Calibri" w:cs="Calibri"/>
+          <w:numId w:val="24"/>
+        </w:numPr>
+        <w:rPr>
+          <w:rFonts w:ascii="Calibri" w:hAnsi="Calibri" w:cs="Calibri"/>
+        </w:rPr>
+      </w:pPr>
+      <w:proofErr w:type="spellStart"/>
+      <w:r>
+        <w:rPr>
+          <w:rStyle w:val="Ttulo4Car"/>
           <w:b/>
           <w:bCs/>
         </w:rPr>
-        <w:t>Descripción</w:t>
-      </w:r>
-      <w:r>
-        <w:rPr>
-          <w:rFonts w:ascii="Calibri" w:hAnsi="Calibri" w:cs="Calibri"/>
-        </w:rPr>
-        <w:t xml:space="preserve">: Gestiona los números de parte internos y sus características. </w:t>
-      </w:r>
-      <w:r>
-        <w:rPr>
-          <w:rFonts w:ascii="Calibri" w:hAnsi="Calibri" w:cs="Calibri"/>
+        <w:t>prices</w:t>
+      </w:r>
+      <w:proofErr w:type="spellEnd"/>
+      <w:r>
+        <w:rPr>
+          <w:rFonts w:ascii="Calibri" w:hAnsi="Calibri" w:cs="Calibri"/>
+        </w:rPr>
+        <w:br/>
+        <w:t>Descripción: Gestiona precios y condiciones comerciales.</w:t>
+      </w:r>
+      <w:r>
+        <w:rPr>
+          <w:rFonts w:ascii="Calibri" w:hAnsi="Calibri" w:cs="Calibri"/>
+        </w:rPr>
+        <w:br/>
+        <w:t>Campos principales:</w:t>
+      </w:r>
+    </w:p>
+    <w:p>
+      <w:pPr>
+        <w:numPr>
+          <w:ilvl w:val="1"/>
+          <w:numId w:val="24"/>
+        </w:numPr>
+        <w:spacing w:before="100" w:beforeAutospacing="1" w:after="100" w:afterAutospacing="1" w:line="240" w:lineRule="auto"/>
+        <w:rPr>
+          <w:rFonts w:ascii="Calibri" w:hAnsi="Calibri" w:cs="Calibri"/>
+        </w:rPr>
+      </w:pPr>
+      <w:proofErr w:type="spellStart"/>
+      <w:r>
+        <w:rPr>
+          <w:rStyle w:val="CdigoHTML"/>
+          <w:rFonts w:ascii="Calibri" w:eastAsiaTheme="majorEastAsia" w:hAnsi="Calibri" w:cs="Calibri"/>
+        </w:rPr>
+        <w:t>price_id</w:t>
+      </w:r>
+      <w:proofErr w:type="spellEnd"/>
+      <w:r>
+        <w:rPr>
+          <w:rFonts w:ascii="Calibri" w:hAnsi="Calibri" w:cs="Calibri"/>
+        </w:rPr>
+        <w:t>: ID único del precio (INT AUTO_INCREMENT)</w:t>
+      </w:r>
+    </w:p>
+    <w:p>
+      <w:pPr>
+        <w:numPr>
+          <w:ilvl w:val="1"/>
+          <w:numId w:val="24"/>
+        </w:numPr>
+        <w:spacing w:before="100" w:beforeAutospacing="1" w:after="100" w:afterAutospacing="1" w:line="240" w:lineRule="auto"/>
+        <w:rPr>
+          <w:rFonts w:ascii="Calibri" w:hAnsi="Calibri" w:cs="Calibri"/>
+        </w:rPr>
+      </w:pPr>
+      <w:proofErr w:type="spellStart"/>
+      <w:r>
+        <w:rPr>
+          <w:rStyle w:val="CdigoHTML"/>
+          <w:rFonts w:ascii="Calibri" w:eastAsiaTheme="majorEastAsia" w:hAnsi="Calibri" w:cs="Calibri"/>
+        </w:rPr>
+        <w:t>supplier_id</w:t>
+      </w:r>
+      <w:proofErr w:type="spellEnd"/>
+      <w:r>
+        <w:rPr>
+          <w:rFonts w:ascii="Calibri" w:hAnsi="Calibri" w:cs="Calibri"/>
+        </w:rPr>
+        <w:t>: Referencia al proveedor (INT)</w:t>
+      </w:r>
+    </w:p>
+    <w:p>
+      <w:pPr>
+        <w:numPr>
+          <w:ilvl w:val="1"/>
+          <w:numId w:val="24"/>
+        </w:numPr>
+        <w:spacing w:before="100" w:beforeAutospacing="1" w:after="100" w:afterAutospacing="1" w:line="240" w:lineRule="auto"/>
+        <w:rPr>
+          <w:rFonts w:ascii="Calibri" w:hAnsi="Calibri" w:cs="Calibri"/>
+        </w:rPr>
+      </w:pPr>
+      <w:proofErr w:type="spellStart"/>
+      <w:r>
+        <w:rPr>
+          <w:rStyle w:val="CdigoHTML"/>
+          <w:rFonts w:ascii="Calibri" w:eastAsiaTheme="majorEastAsia" w:hAnsi="Calibri" w:cs="Calibri"/>
+        </w:rPr>
+        <w:t>intern_pn_id</w:t>
+      </w:r>
+      <w:proofErr w:type="spellEnd"/>
+      <w:r>
+        <w:rPr>
+          <w:rFonts w:ascii="Calibri" w:hAnsi="Calibri" w:cs="Calibri"/>
+        </w:rPr>
+        <w:t>: Referencia al número de parte interno (INT)</w:t>
+      </w:r>
+    </w:p>
+    <w:p>
+      <w:pPr>
+        <w:numPr>
+          <w:ilvl w:val="1"/>
+          <w:numId w:val="24"/>
+        </w:numPr>
+        <w:spacing w:before="100" w:beforeAutospacing="1" w:after="100" w:afterAutospacing="1" w:line="240" w:lineRule="auto"/>
+        <w:rPr>
+          <w:rFonts w:ascii="Calibri" w:hAnsi="Calibri" w:cs="Calibri"/>
+        </w:rPr>
+      </w:pPr>
+      <w:proofErr w:type="spellStart"/>
+      <w:r>
+        <w:rPr>
+          <w:rStyle w:val="CdigoHTML"/>
+          <w:rFonts w:ascii="Calibri" w:eastAsiaTheme="majorEastAsia" w:hAnsi="Calibri" w:cs="Calibri"/>
+        </w:rPr>
+        <w:t>price</w:t>
+      </w:r>
+      <w:proofErr w:type="spellEnd"/>
+      <w:r>
+        <w:rPr>
+          <w:rFonts w:ascii="Calibri" w:hAnsi="Calibri" w:cs="Calibri"/>
+        </w:rPr>
+        <w:t>: Precio del componente (</w:t>
+      </w:r>
+      <w:proofErr w:type="gramStart"/>
+      <w:r>
+        <w:rPr>
+          <w:rFonts w:ascii="Calibri" w:hAnsi="Calibri" w:cs="Calibri"/>
+        </w:rPr>
+        <w:t>DECIMAL(</w:t>
+      </w:r>
+      <w:proofErr w:type="gramEnd"/>
+      <w:r>
+        <w:rPr>
+          <w:rFonts w:ascii="Calibri" w:hAnsi="Calibri" w:cs="Calibri"/>
+        </w:rPr>
+        <w:t>15,2))</w:t>
+      </w:r>
+    </w:p>
+    <w:p>
+      <w:pPr>
+        <w:numPr>
+          <w:ilvl w:val="1"/>
+          <w:numId w:val="24"/>
+        </w:numPr>
+        <w:spacing w:before="100" w:beforeAutospacing="1" w:after="100" w:afterAutospacing="1" w:line="240" w:lineRule="auto"/>
+        <w:rPr>
+          <w:rFonts w:ascii="Calibri" w:hAnsi="Calibri" w:cs="Calibri"/>
+        </w:rPr>
+      </w:pPr>
+      <w:proofErr w:type="spellStart"/>
+      <w:r>
+        <w:rPr>
+          <w:rStyle w:val="CdigoHTML"/>
+          <w:rFonts w:ascii="Calibri" w:eastAsiaTheme="majorEastAsia" w:hAnsi="Calibri" w:cs="Calibri"/>
+        </w:rPr>
+        <w:t>currency</w:t>
+      </w:r>
+      <w:proofErr w:type="spellEnd"/>
+      <w:r>
+        <w:rPr>
+          <w:rFonts w:ascii="Calibri" w:hAnsi="Calibri" w:cs="Calibri"/>
+        </w:rPr>
+        <w:t>: Moneda (</w:t>
+      </w:r>
+      <w:proofErr w:type="gramStart"/>
+      <w:r>
+        <w:rPr>
+          <w:rFonts w:ascii="Calibri" w:hAnsi="Calibri" w:cs="Calibri"/>
+        </w:rPr>
+        <w:t>VARCHAR(</w:t>
+      </w:r>
+      <w:proofErr w:type="gramEnd"/>
+      <w:r>
+        <w:rPr>
+          <w:rFonts w:ascii="Calibri" w:hAnsi="Calibri" w:cs="Calibri"/>
+        </w:rPr>
+        <w:t>3))</w:t>
+      </w:r>
+    </w:p>
+    <w:p>
+      <w:pPr>
+        <w:numPr>
+          <w:ilvl w:val="1"/>
+          <w:numId w:val="24"/>
+        </w:numPr>
+        <w:spacing w:before="100" w:beforeAutospacing="1" w:after="100" w:afterAutospacing="1" w:line="240" w:lineRule="auto"/>
+        <w:rPr>
+          <w:rFonts w:ascii="Calibri" w:hAnsi="Calibri" w:cs="Calibri"/>
+        </w:rPr>
+      </w:pPr>
+      <w:proofErr w:type="spellStart"/>
+      <w:r>
+        <w:rPr>
+          <w:rStyle w:val="CdigoHTML"/>
+          <w:rFonts w:ascii="Calibri" w:eastAsiaTheme="majorEastAsia" w:hAnsi="Calibri" w:cs="Calibri"/>
+        </w:rPr>
+        <w:t>price_source</w:t>
+      </w:r>
+      <w:proofErr w:type="spellEnd"/>
+      <w:r>
+        <w:rPr>
+          <w:rFonts w:ascii="Calibri" w:hAnsi="Calibri" w:cs="Calibri"/>
+        </w:rPr>
+        <w:t>: Fuente del precio (</w:t>
+      </w:r>
+      <w:proofErr w:type="gramStart"/>
+      <w:r>
+        <w:rPr>
+          <w:rFonts w:ascii="Calibri" w:hAnsi="Calibri" w:cs="Calibri"/>
+        </w:rPr>
+        <w:t>VARCHAR(</w:t>
+      </w:r>
+      <w:proofErr w:type="gramEnd"/>
+      <w:r>
+        <w:rPr>
+          <w:rFonts w:ascii="Calibri" w:hAnsi="Calibri" w:cs="Calibri"/>
+        </w:rPr>
+        <w:t>30))</w:t>
+      </w:r>
+    </w:p>
+    <w:p>
+      <w:pPr>
+        <w:numPr>
+          <w:ilvl w:val="1"/>
+          <w:numId w:val="24"/>
+        </w:numPr>
+        <w:spacing w:before="100" w:beforeAutospacing="1" w:after="100" w:afterAutospacing="1" w:line="240" w:lineRule="auto"/>
+        <w:rPr>
+          <w:rFonts w:ascii="Calibri" w:hAnsi="Calibri" w:cs="Calibri"/>
+        </w:rPr>
+      </w:pPr>
+      <w:r>
+        <w:rPr>
+          <w:rStyle w:val="CdigoHTML"/>
+          <w:rFonts w:ascii="Calibri" w:eastAsiaTheme="majorEastAsia" w:hAnsi="Calibri" w:cs="Calibri"/>
+        </w:rPr>
+        <w:lastRenderedPageBreak/>
+        <w:t>MOQ</w:t>
+      </w:r>
+      <w:r>
+        <w:rPr>
+          <w:rFonts w:ascii="Calibri" w:hAnsi="Calibri" w:cs="Calibri"/>
+        </w:rPr>
+        <w:t>: Cantidad mínima de orden (INT)</w:t>
+      </w:r>
+    </w:p>
+    <w:p>
+      <w:pPr>
+        <w:numPr>
+          <w:ilvl w:val="1"/>
+          <w:numId w:val="24"/>
+        </w:numPr>
+        <w:spacing w:before="100" w:beforeAutospacing="1" w:after="100" w:afterAutospacing="1" w:line="240" w:lineRule="auto"/>
+        <w:rPr>
+          <w:rFonts w:ascii="Calibri" w:hAnsi="Calibri" w:cs="Calibri"/>
+        </w:rPr>
+      </w:pPr>
+      <w:proofErr w:type="spellStart"/>
+      <w:r>
+        <w:rPr>
+          <w:rStyle w:val="CdigoHTML"/>
+          <w:rFonts w:ascii="Calibri" w:eastAsiaTheme="majorEastAsia" w:hAnsi="Calibri" w:cs="Calibri"/>
+        </w:rPr>
+        <w:t>payment_conditions</w:t>
+      </w:r>
+      <w:proofErr w:type="spellEnd"/>
+      <w:r>
+        <w:rPr>
+          <w:rFonts w:ascii="Calibri" w:hAnsi="Calibri" w:cs="Calibri"/>
+        </w:rPr>
+        <w:t>: Condiciones de pago (</w:t>
+      </w:r>
+      <w:proofErr w:type="gramStart"/>
+      <w:r>
+        <w:rPr>
+          <w:rFonts w:ascii="Calibri" w:hAnsi="Calibri" w:cs="Calibri"/>
+        </w:rPr>
+        <w:t>VARCHAR(</w:t>
+      </w:r>
+      <w:proofErr w:type="gramEnd"/>
+      <w:r>
+        <w:rPr>
+          <w:rFonts w:ascii="Calibri" w:hAnsi="Calibri" w:cs="Calibri"/>
+        </w:rPr>
+        <w:t>100))</w:t>
+      </w:r>
+    </w:p>
+    <w:p>
+      <w:pPr>
+        <w:numPr>
+          <w:ilvl w:val="1"/>
+          <w:numId w:val="24"/>
+        </w:numPr>
+        <w:spacing w:before="100" w:beforeAutospacing="1" w:after="100" w:afterAutospacing="1" w:line="240" w:lineRule="auto"/>
+        <w:rPr>
+          <w:rFonts w:ascii="Calibri" w:hAnsi="Calibri" w:cs="Calibri"/>
+        </w:rPr>
+      </w:pPr>
+      <w:proofErr w:type="spellStart"/>
+      <w:r>
+        <w:rPr>
+          <w:rStyle w:val="CdigoHTML"/>
+          <w:rFonts w:ascii="Calibri" w:eastAsiaTheme="majorEastAsia" w:hAnsi="Calibri" w:cs="Calibri"/>
+        </w:rPr>
+        <w:t>update_date</w:t>
+      </w:r>
+      <w:proofErr w:type="spellEnd"/>
+      <w:r>
+        <w:rPr>
+          <w:rFonts w:ascii="Calibri" w:hAnsi="Calibri" w:cs="Calibri"/>
+        </w:rPr>
+        <w:t>: Fecha de actualización (DATE)</w:t>
+      </w:r>
+    </w:p>
+    <w:p>
+      <w:pPr>
+        <w:numPr>
+          <w:ilvl w:val="1"/>
+          <w:numId w:val="24"/>
+        </w:numPr>
+        <w:spacing w:before="100" w:beforeAutospacing="1" w:after="100" w:afterAutospacing="1" w:line="240" w:lineRule="auto"/>
+        <w:rPr>
+          <w:rFonts w:ascii="Calibri" w:hAnsi="Calibri" w:cs="Calibri"/>
+        </w:rPr>
+      </w:pPr>
+      <w:r>
+        <w:rPr>
+          <w:rStyle w:val="CdigoHTML"/>
+          <w:rFonts w:ascii="Calibri" w:eastAsiaTheme="majorEastAsia" w:hAnsi="Calibri" w:cs="Calibri"/>
+        </w:rPr>
+        <w:t>incoterm</w:t>
+      </w:r>
+      <w:r>
+        <w:rPr>
+          <w:rFonts w:ascii="Calibri" w:hAnsi="Calibri" w:cs="Calibri"/>
+        </w:rPr>
+        <w:t>: Términos comerciales internacionales (</w:t>
+      </w:r>
+      <w:proofErr w:type="gramStart"/>
+      <w:r>
+        <w:rPr>
+          <w:rFonts w:ascii="Calibri" w:hAnsi="Calibri" w:cs="Calibri"/>
+        </w:rPr>
+        <w:t>VARCHAR(</w:t>
+      </w:r>
+      <w:proofErr w:type="gramEnd"/>
+      <w:r>
+        <w:rPr>
+          <w:rFonts w:ascii="Calibri" w:hAnsi="Calibri" w:cs="Calibri"/>
+        </w:rPr>
+        <w:t>50))</w:t>
+      </w:r>
+      <w:r>
+        <w:rPr>
+          <w:rFonts w:ascii="Calibri" w:hAnsi="Calibri" w:cs="Calibri"/>
+        </w:rPr>
+        <w:br/>
+        <w:t>Relaciones:</w:t>
+      </w:r>
+    </w:p>
+    <w:p>
+      <w:pPr>
+        <w:numPr>
+          <w:ilvl w:val="1"/>
+          <w:numId w:val="24"/>
+        </w:numPr>
+        <w:spacing w:before="100" w:beforeAutospacing="1" w:after="100" w:afterAutospacing="1" w:line="240" w:lineRule="auto"/>
+        <w:rPr>
+          <w:rFonts w:ascii="Calibri" w:hAnsi="Calibri" w:cs="Calibri"/>
+          <w:lang w:val="en-US"/>
+        </w:rPr>
+      </w:pPr>
+      <w:r>
+        <w:rPr>
+          <w:rStyle w:val="CdigoHTML"/>
+          <w:rFonts w:ascii="Calibri" w:eastAsiaTheme="majorEastAsia" w:hAnsi="Calibri" w:cs="Calibri"/>
+          <w:lang w:val="en-US"/>
+        </w:rPr>
+        <w:t>FOREIGN KEY (</w:t>
+      </w:r>
+      <w:proofErr w:type="spellStart"/>
+      <w:r>
+        <w:rPr>
+          <w:rStyle w:val="CdigoHTML"/>
+          <w:rFonts w:ascii="Calibri" w:eastAsiaTheme="majorEastAsia" w:hAnsi="Calibri" w:cs="Calibri"/>
+          <w:lang w:val="en-US"/>
+        </w:rPr>
+        <w:t>supplier_id</w:t>
+      </w:r>
+      <w:proofErr w:type="spellEnd"/>
+      <w:r>
+        <w:rPr>
+          <w:rStyle w:val="CdigoHTML"/>
+          <w:rFonts w:ascii="Calibri" w:eastAsiaTheme="majorEastAsia" w:hAnsi="Calibri" w:cs="Calibri"/>
+          <w:lang w:val="en-US"/>
+        </w:rPr>
+        <w:t>)</w:t>
+      </w:r>
+      <w:r>
+        <w:rPr>
+          <w:rFonts w:ascii="Calibri" w:hAnsi="Calibri" w:cs="Calibri"/>
+          <w:lang w:val="en-US"/>
+        </w:rPr>
+        <w:t xml:space="preserve"> </w:t>
+      </w:r>
+      <w:proofErr w:type="spellStart"/>
+      <w:r>
+        <w:rPr>
+          <w:rFonts w:ascii="Calibri" w:hAnsi="Calibri" w:cs="Calibri"/>
+          <w:lang w:val="en-US"/>
+        </w:rPr>
+        <w:t>referencia</w:t>
+      </w:r>
+      <w:proofErr w:type="spellEnd"/>
+      <w:r>
+        <w:rPr>
+          <w:rFonts w:ascii="Calibri" w:hAnsi="Calibri" w:cs="Calibri"/>
+          <w:lang w:val="en-US"/>
+        </w:rPr>
+        <w:t xml:space="preserve"> a </w:t>
+      </w:r>
+      <w:r>
+        <w:rPr>
+          <w:rStyle w:val="CdigoHTML"/>
+          <w:rFonts w:ascii="Calibri" w:eastAsiaTheme="majorEastAsia" w:hAnsi="Calibri" w:cs="Calibri"/>
+          <w:lang w:val="en-US"/>
+        </w:rPr>
+        <w:t>suppliers(</w:t>
+      </w:r>
+      <w:proofErr w:type="spellStart"/>
+      <w:r>
+        <w:rPr>
+          <w:rStyle w:val="CdigoHTML"/>
+          <w:rFonts w:ascii="Calibri" w:eastAsiaTheme="majorEastAsia" w:hAnsi="Calibri" w:cs="Calibri"/>
+          <w:lang w:val="en-US"/>
+        </w:rPr>
+        <w:t>supplier_number_id</w:t>
+      </w:r>
+      <w:proofErr w:type="spellEnd"/>
+      <w:r>
+        <w:rPr>
+          <w:rStyle w:val="CdigoHTML"/>
+          <w:rFonts w:ascii="Calibri" w:eastAsiaTheme="majorEastAsia" w:hAnsi="Calibri" w:cs="Calibri"/>
+          <w:lang w:val="en-US"/>
+        </w:rPr>
+        <w:t>)</w:t>
+      </w:r>
+    </w:p>
+    <w:p>
+      <w:pPr>
+        <w:numPr>
+          <w:ilvl w:val="1"/>
+          <w:numId w:val="24"/>
+        </w:numPr>
+        <w:spacing w:before="100" w:beforeAutospacing="1" w:after="100" w:afterAutospacing="1" w:line="240" w:lineRule="auto"/>
+        <w:rPr>
+          <w:rFonts w:ascii="Calibri" w:hAnsi="Calibri" w:cs="Calibri"/>
+          <w:lang w:val="en-US"/>
+        </w:rPr>
+      </w:pPr>
+      <w:r>
+        <w:rPr>
+          <w:rStyle w:val="CdigoHTML"/>
+          <w:rFonts w:ascii="Calibri" w:eastAsiaTheme="majorEastAsia" w:hAnsi="Calibri" w:cs="Calibri"/>
+          <w:lang w:val="en-US"/>
+        </w:rPr>
+        <w:t>FOREIGN KEY (</w:t>
+      </w:r>
+      <w:proofErr w:type="spellStart"/>
+      <w:r>
+        <w:rPr>
+          <w:rStyle w:val="CdigoHTML"/>
+          <w:rFonts w:ascii="Calibri" w:eastAsiaTheme="majorEastAsia" w:hAnsi="Calibri" w:cs="Calibri"/>
+          <w:lang w:val="en-US"/>
+        </w:rPr>
+        <w:t>intern_pn_id</w:t>
+      </w:r>
+      <w:proofErr w:type="spellEnd"/>
+      <w:r>
+        <w:rPr>
+          <w:rStyle w:val="CdigoHTML"/>
+          <w:rFonts w:ascii="Calibri" w:eastAsiaTheme="majorEastAsia" w:hAnsi="Calibri" w:cs="Calibri"/>
+          <w:lang w:val="en-US"/>
+        </w:rPr>
+        <w:t>)</w:t>
+      </w:r>
+      <w:r>
+        <w:rPr>
+          <w:rFonts w:ascii="Calibri" w:hAnsi="Calibri" w:cs="Calibri"/>
+          <w:lang w:val="en-US"/>
+        </w:rPr>
+        <w:t xml:space="preserve"> </w:t>
+      </w:r>
+      <w:proofErr w:type="spellStart"/>
+      <w:r>
+        <w:rPr>
+          <w:rFonts w:ascii="Calibri" w:hAnsi="Calibri" w:cs="Calibri"/>
+          <w:lang w:val="en-US"/>
+        </w:rPr>
+        <w:t>referencia</w:t>
+      </w:r>
+      <w:proofErr w:type="spellEnd"/>
+      <w:r>
+        <w:rPr>
+          <w:rFonts w:ascii="Calibri" w:hAnsi="Calibri" w:cs="Calibri"/>
+          <w:lang w:val="en-US"/>
+        </w:rPr>
+        <w:t xml:space="preserve"> a </w:t>
+      </w:r>
+      <w:proofErr w:type="spellStart"/>
+      <w:r>
+        <w:rPr>
+          <w:rStyle w:val="CdigoHTML"/>
+          <w:rFonts w:ascii="Calibri" w:eastAsiaTheme="majorEastAsia" w:hAnsi="Calibri" w:cs="Calibri"/>
+          <w:lang w:val="en-US"/>
+        </w:rPr>
+        <w:t>pn_intern</w:t>
+      </w:r>
+      <w:proofErr w:type="spellEnd"/>
+      <w:r>
+        <w:rPr>
+          <w:rStyle w:val="CdigoHTML"/>
+          <w:rFonts w:ascii="Calibri" w:eastAsiaTheme="majorEastAsia" w:hAnsi="Calibri" w:cs="Calibri"/>
+          <w:lang w:val="en-US"/>
+        </w:rPr>
+        <w:t>(</w:t>
+      </w:r>
+      <w:proofErr w:type="spellStart"/>
+      <w:r>
+        <w:rPr>
+          <w:rStyle w:val="CdigoHTML"/>
+          <w:rFonts w:ascii="Calibri" w:eastAsiaTheme="majorEastAsia" w:hAnsi="Calibri" w:cs="Calibri"/>
+          <w:lang w:val="en-US"/>
+        </w:rPr>
+        <w:t>pn_intern_id</w:t>
+      </w:r>
+      <w:proofErr w:type="spellEnd"/>
+      <w:r>
+        <w:rPr>
+          <w:rStyle w:val="CdigoHTML"/>
+          <w:rFonts w:ascii="Calibri" w:eastAsiaTheme="majorEastAsia" w:hAnsi="Calibri" w:cs="Calibri"/>
+          <w:lang w:val="en-US"/>
+        </w:rPr>
+        <w:t>)</w:t>
+      </w:r>
+    </w:p>
+    <w:p>
+      <w:pPr>
+        <w:pStyle w:val="NormalWeb"/>
+        <w:numPr>
+          <w:ilvl w:val="0"/>
+          <w:numId w:val="24"/>
+        </w:numPr>
+        <w:rPr>
+          <w:rFonts w:ascii="Calibri" w:hAnsi="Calibri" w:cs="Calibri"/>
+        </w:rPr>
+      </w:pPr>
+      <w:proofErr w:type="spellStart"/>
+      <w:r>
+        <w:rPr>
+          <w:rStyle w:val="Ttulo4Car"/>
+        </w:rPr>
+        <w:t>relation_projects_internpn</w:t>
+      </w:r>
+      <w:proofErr w:type="spellEnd"/>
+      <w:r>
+        <w:rPr>
+          <w:rFonts w:ascii="Calibri" w:hAnsi="Calibri" w:cs="Calibri"/>
+        </w:rPr>
+        <w:br/>
+        <w:t>Descripción: Relaciona proyectos con números de parte internos.</w:t>
+      </w:r>
+      <w:r>
+        <w:rPr>
+          <w:rFonts w:ascii="Calibri" w:hAnsi="Calibri" w:cs="Calibri"/>
+        </w:rPr>
+        <w:br/>
+        <w:t>Campos principales:</w:t>
+      </w:r>
+    </w:p>
+    <w:p>
+      <w:pPr>
+        <w:numPr>
+          <w:ilvl w:val="1"/>
+          <w:numId w:val="24"/>
+        </w:numPr>
+        <w:spacing w:before="100" w:beforeAutospacing="1" w:after="100" w:afterAutospacing="1" w:line="240" w:lineRule="auto"/>
+        <w:rPr>
+          <w:rFonts w:ascii="Calibri" w:hAnsi="Calibri" w:cs="Calibri"/>
+        </w:rPr>
+      </w:pPr>
+      <w:proofErr w:type="spellStart"/>
+      <w:r>
+        <w:rPr>
+          <w:rStyle w:val="CdigoHTML"/>
+          <w:rFonts w:ascii="Calibri" w:eastAsiaTheme="majorEastAsia" w:hAnsi="Calibri" w:cs="Calibri"/>
+        </w:rPr>
+        <w:t>relation_id</w:t>
+      </w:r>
+      <w:proofErr w:type="spellEnd"/>
+      <w:r>
+        <w:rPr>
+          <w:rFonts w:ascii="Calibri" w:hAnsi="Calibri" w:cs="Calibri"/>
+        </w:rPr>
+        <w:t>: ID único de la relación (INT AUTO_INCREMENT)</w:t>
+      </w:r>
+    </w:p>
+    <w:p>
+      <w:pPr>
+        <w:numPr>
+          <w:ilvl w:val="1"/>
+          <w:numId w:val="24"/>
+        </w:numPr>
+        <w:spacing w:before="100" w:beforeAutospacing="1" w:after="100" w:afterAutospacing="1" w:line="240" w:lineRule="auto"/>
+        <w:rPr>
+          <w:rFonts w:ascii="Calibri" w:hAnsi="Calibri" w:cs="Calibri"/>
+        </w:rPr>
+      </w:pPr>
+      <w:proofErr w:type="spellStart"/>
+      <w:r>
+        <w:rPr>
+          <w:rStyle w:val="CdigoHTML"/>
+          <w:rFonts w:ascii="Calibri" w:eastAsiaTheme="majorEastAsia" w:hAnsi="Calibri" w:cs="Calibri"/>
+        </w:rPr>
+        <w:t>project_id</w:t>
+      </w:r>
+      <w:proofErr w:type="spellEnd"/>
+      <w:r>
+        <w:rPr>
+          <w:rFonts w:ascii="Calibri" w:hAnsi="Calibri" w:cs="Calibri"/>
+        </w:rPr>
+        <w:t>: Referencia al proyecto (INT)</w:t>
+      </w:r>
+    </w:p>
+    <w:p>
+      <w:pPr>
+        <w:numPr>
+          <w:ilvl w:val="1"/>
+          <w:numId w:val="24"/>
+        </w:numPr>
+        <w:spacing w:before="100" w:beforeAutospacing="1" w:after="100" w:afterAutospacing="1" w:line="240" w:lineRule="auto"/>
+        <w:rPr>
+          <w:rFonts w:ascii="Calibri" w:hAnsi="Calibri" w:cs="Calibri"/>
+        </w:rPr>
+      </w:pPr>
+      <w:proofErr w:type="spellStart"/>
+      <w:r>
+        <w:rPr>
+          <w:rStyle w:val="CdigoHTML"/>
+          <w:rFonts w:ascii="Calibri" w:eastAsiaTheme="majorEastAsia" w:hAnsi="Calibri" w:cs="Calibri"/>
+        </w:rPr>
+        <w:t>intern_pn_id</w:t>
+      </w:r>
+      <w:proofErr w:type="spellEnd"/>
+      <w:r>
+        <w:rPr>
+          <w:rFonts w:ascii="Calibri" w:hAnsi="Calibri" w:cs="Calibri"/>
+        </w:rPr>
+        <w:t>: Referencia al número de parte interno (INT)</w:t>
+      </w:r>
+      <w:r>
+        <w:rPr>
+          <w:rFonts w:ascii="Calibri" w:hAnsi="Calibri" w:cs="Calibri"/>
+        </w:rPr>
+        <w:br/>
+        <w:t>Relaciones:</w:t>
+      </w:r>
+    </w:p>
+    <w:p>
+      <w:pPr>
+        <w:numPr>
+          <w:ilvl w:val="1"/>
+          <w:numId w:val="24"/>
+        </w:numPr>
+        <w:spacing w:before="100" w:beforeAutospacing="1" w:after="100" w:afterAutospacing="1" w:line="240" w:lineRule="auto"/>
+        <w:rPr>
+          <w:rFonts w:ascii="Calibri" w:hAnsi="Calibri" w:cs="Calibri"/>
+          <w:lang w:val="en-US"/>
+        </w:rPr>
+      </w:pPr>
+      <w:r>
+        <w:rPr>
+          <w:rStyle w:val="CdigoHTML"/>
+          <w:rFonts w:ascii="Calibri" w:eastAsiaTheme="majorEastAsia" w:hAnsi="Calibri" w:cs="Calibri"/>
+          <w:lang w:val="en-US"/>
+        </w:rPr>
+        <w:t>FOREIGN KEY (</w:t>
+      </w:r>
+      <w:proofErr w:type="spellStart"/>
+      <w:r>
+        <w:rPr>
+          <w:rStyle w:val="CdigoHTML"/>
+          <w:rFonts w:ascii="Calibri" w:eastAsiaTheme="majorEastAsia" w:hAnsi="Calibri" w:cs="Calibri"/>
+          <w:lang w:val="en-US"/>
+        </w:rPr>
+        <w:t>project_id</w:t>
+      </w:r>
+      <w:proofErr w:type="spellEnd"/>
+      <w:r>
+        <w:rPr>
+          <w:rStyle w:val="CdigoHTML"/>
+          <w:rFonts w:ascii="Calibri" w:eastAsiaTheme="majorEastAsia" w:hAnsi="Calibri" w:cs="Calibri"/>
+          <w:lang w:val="en-US"/>
+        </w:rPr>
+        <w:t>)</w:t>
+      </w:r>
+      <w:r>
+        <w:rPr>
+          <w:rFonts w:ascii="Calibri" w:hAnsi="Calibri" w:cs="Calibri"/>
+          <w:lang w:val="en-US"/>
+        </w:rPr>
+        <w:t xml:space="preserve"> </w:t>
+      </w:r>
+      <w:proofErr w:type="spellStart"/>
+      <w:r>
+        <w:rPr>
+          <w:rFonts w:ascii="Calibri" w:hAnsi="Calibri" w:cs="Calibri"/>
+          <w:lang w:val="en-US"/>
+        </w:rPr>
+        <w:t>referencia</w:t>
+      </w:r>
+      <w:proofErr w:type="spellEnd"/>
+      <w:r>
+        <w:rPr>
+          <w:rFonts w:ascii="Calibri" w:hAnsi="Calibri" w:cs="Calibri"/>
+          <w:lang w:val="en-US"/>
+        </w:rPr>
+        <w:t xml:space="preserve"> a </w:t>
+      </w:r>
+      <w:r>
+        <w:rPr>
+          <w:rStyle w:val="CdigoHTML"/>
+          <w:rFonts w:ascii="Calibri" w:eastAsiaTheme="majorEastAsia" w:hAnsi="Calibri" w:cs="Calibri"/>
+          <w:lang w:val="en-US"/>
+        </w:rPr>
+        <w:t>project(</w:t>
+      </w:r>
+      <w:proofErr w:type="spellStart"/>
+      <w:r>
+        <w:rPr>
+          <w:rStyle w:val="CdigoHTML"/>
+          <w:rFonts w:ascii="Calibri" w:eastAsiaTheme="majorEastAsia" w:hAnsi="Calibri" w:cs="Calibri"/>
+          <w:lang w:val="en-US"/>
+        </w:rPr>
+        <w:t>project_id</w:t>
+      </w:r>
+      <w:proofErr w:type="spellEnd"/>
+      <w:r>
+        <w:rPr>
+          <w:rStyle w:val="CdigoHTML"/>
+          <w:rFonts w:ascii="Calibri" w:eastAsiaTheme="majorEastAsia" w:hAnsi="Calibri" w:cs="Calibri"/>
+          <w:lang w:val="en-US"/>
+        </w:rPr>
+        <w:t>)</w:t>
+      </w:r>
+    </w:p>
+    <w:p>
+      <w:pPr>
+        <w:numPr>
+          <w:ilvl w:val="1"/>
+          <w:numId w:val="24"/>
+        </w:numPr>
+        <w:spacing w:before="100" w:beforeAutospacing="1" w:after="100" w:afterAutospacing="1" w:line="240" w:lineRule="auto"/>
+        <w:rPr>
+          <w:rFonts w:ascii="Calibri" w:hAnsi="Calibri" w:cs="Calibri"/>
+          <w:lang w:val="en-US"/>
+        </w:rPr>
+      </w:pPr>
+      <w:r>
+        <w:rPr>
+          <w:rStyle w:val="CdigoHTML"/>
+          <w:rFonts w:ascii="Calibri" w:eastAsiaTheme="majorEastAsia" w:hAnsi="Calibri" w:cs="Calibri"/>
+          <w:lang w:val="en-US"/>
+        </w:rPr>
+        <w:t>FOREIGN KEY (</w:t>
+      </w:r>
+      <w:proofErr w:type="spellStart"/>
+      <w:r>
+        <w:rPr>
+          <w:rStyle w:val="CdigoHTML"/>
+          <w:rFonts w:ascii="Calibri" w:eastAsiaTheme="majorEastAsia" w:hAnsi="Calibri" w:cs="Calibri"/>
+          <w:lang w:val="en-US"/>
+        </w:rPr>
+        <w:t>intern_pn_id</w:t>
+      </w:r>
+      <w:proofErr w:type="spellEnd"/>
+      <w:r>
+        <w:rPr>
+          <w:rStyle w:val="CdigoHTML"/>
+          <w:rFonts w:ascii="Calibri" w:eastAsiaTheme="majorEastAsia" w:hAnsi="Calibri" w:cs="Calibri"/>
+          <w:lang w:val="en-US"/>
+        </w:rPr>
+        <w:t>)</w:t>
+      </w:r>
+      <w:r>
+        <w:rPr>
+          <w:rFonts w:ascii="Calibri" w:hAnsi="Calibri" w:cs="Calibri"/>
+          <w:lang w:val="en-US"/>
+        </w:rPr>
+        <w:t xml:space="preserve"> </w:t>
+      </w:r>
+      <w:proofErr w:type="spellStart"/>
+      <w:r>
+        <w:rPr>
+          <w:rFonts w:ascii="Calibri" w:hAnsi="Calibri" w:cs="Calibri"/>
+          <w:lang w:val="en-US"/>
+        </w:rPr>
+        <w:t>referencia</w:t>
+      </w:r>
+      <w:proofErr w:type="spellEnd"/>
+      <w:r>
+        <w:rPr>
+          <w:rFonts w:ascii="Calibri" w:hAnsi="Calibri" w:cs="Calibri"/>
+          <w:lang w:val="en-US"/>
+        </w:rPr>
+        <w:t xml:space="preserve"> a </w:t>
+      </w:r>
+      <w:proofErr w:type="spellStart"/>
+      <w:r>
+        <w:rPr>
+          <w:rStyle w:val="CdigoHTML"/>
+          <w:rFonts w:ascii="Calibri" w:eastAsiaTheme="majorEastAsia" w:hAnsi="Calibri" w:cs="Calibri"/>
+          <w:lang w:val="en-US"/>
+        </w:rPr>
+        <w:t>pn_intern</w:t>
+      </w:r>
+      <w:proofErr w:type="spellEnd"/>
+      <w:r>
+        <w:rPr>
+          <w:rStyle w:val="CdigoHTML"/>
+          <w:rFonts w:ascii="Calibri" w:eastAsiaTheme="majorEastAsia" w:hAnsi="Calibri" w:cs="Calibri"/>
+          <w:lang w:val="en-US"/>
+        </w:rPr>
+        <w:t>(</w:t>
+      </w:r>
+      <w:proofErr w:type="spellStart"/>
+      <w:r>
+        <w:rPr>
+          <w:rStyle w:val="CdigoHTML"/>
+          <w:rFonts w:ascii="Calibri" w:eastAsiaTheme="majorEastAsia" w:hAnsi="Calibri" w:cs="Calibri"/>
+          <w:lang w:val="en-US"/>
+        </w:rPr>
+        <w:t>pn_intern_id</w:t>
+      </w:r>
+      <w:proofErr w:type="spellEnd"/>
+      <w:r>
+        <w:rPr>
+          <w:rStyle w:val="CdigoHTML"/>
+          <w:rFonts w:ascii="Calibri" w:eastAsiaTheme="majorEastAsia" w:hAnsi="Calibri" w:cs="Calibri"/>
+          <w:lang w:val="en-US"/>
+        </w:rPr>
+        <w:t>)</w:t>
+      </w:r>
+    </w:p>
+    <w:p>
+      <w:pPr>
+        <w:pStyle w:val="NormalWeb"/>
+        <w:numPr>
+          <w:ilvl w:val="0"/>
+          <w:numId w:val="24"/>
+        </w:numPr>
+        <w:rPr>
+          <w:rFonts w:ascii="Calibri" w:hAnsi="Calibri" w:cs="Calibri"/>
+        </w:rPr>
+      </w:pPr>
+      <w:proofErr w:type="spellStart"/>
+      <w:r>
+        <w:rPr>
+          <w:rStyle w:val="Ttulo4Car"/>
           <w:b/>
           <w:bCs/>
         </w:rPr>
-        <w:t>Campos principales</w:t>
-      </w:r>
-      <w:r>
-        <w:rPr>
-          <w:rFonts w:ascii="Calibri" w:hAnsi="Calibri" w:cs="Calibri"/>
-        </w:rPr>
-        <w:t>:</w:t>
-      </w:r>
-    </w:p>
-    <w:p>
-      <w:pPr>
+        <w:t>relation_suppliers_internpn</w:t>
+      </w:r>
+      <w:proofErr w:type="spellEnd"/>
+      <w:r>
+        <w:rPr>
+          <w:rFonts w:ascii="Calibri" w:hAnsi="Calibri" w:cs="Calibri"/>
+        </w:rPr>
+        <w:br/>
+        <w:t>Descripción: Relaciona proveedores con números de parte internos.</w:t>
+      </w:r>
+      <w:r>
+        <w:rPr>
+          <w:rFonts w:ascii="Calibri" w:hAnsi="Calibri" w:cs="Calibri"/>
+        </w:rPr>
+        <w:br/>
+        <w:t>Campos principales:</w:t>
+      </w:r>
+    </w:p>
+    <w:p>
+      <w:pPr>
+        <w:numPr>
+          <w:ilvl w:val="1"/>
+          <w:numId w:val="24"/>
+        </w:numPr>
+        <w:spacing w:before="100" w:beforeAutospacing="1" w:after="100" w:afterAutospacing="1" w:line="240" w:lineRule="auto"/>
+        <w:rPr>
+          <w:rFonts w:ascii="Calibri" w:hAnsi="Calibri" w:cs="Calibri"/>
+        </w:rPr>
+      </w:pPr>
+      <w:proofErr w:type="spellStart"/>
+      <w:r>
+        <w:rPr>
+          <w:rStyle w:val="CdigoHTML"/>
+          <w:rFonts w:ascii="Calibri" w:eastAsiaTheme="majorEastAsia" w:hAnsi="Calibri" w:cs="Calibri"/>
+        </w:rPr>
+        <w:t>relation_id</w:t>
+      </w:r>
+      <w:proofErr w:type="spellEnd"/>
+      <w:r>
+        <w:rPr>
+          <w:rFonts w:ascii="Calibri" w:hAnsi="Calibri" w:cs="Calibri"/>
+        </w:rPr>
+        <w:t>: ID único de la relación (INT AUTO_INCREMENT)</w:t>
+      </w:r>
+    </w:p>
+    <w:p>
+      <w:pPr>
+        <w:numPr>
+          <w:ilvl w:val="1"/>
+          <w:numId w:val="24"/>
+        </w:numPr>
+        <w:spacing w:before="100" w:beforeAutospacing="1" w:after="100" w:afterAutospacing="1" w:line="240" w:lineRule="auto"/>
+        <w:rPr>
+          <w:rFonts w:ascii="Calibri" w:hAnsi="Calibri" w:cs="Calibri"/>
+        </w:rPr>
+      </w:pPr>
+      <w:proofErr w:type="spellStart"/>
+      <w:r>
+        <w:rPr>
+          <w:rStyle w:val="CdigoHTML"/>
+          <w:rFonts w:ascii="Calibri" w:eastAsiaTheme="majorEastAsia" w:hAnsi="Calibri" w:cs="Calibri"/>
+        </w:rPr>
+        <w:t>intern_pn_id</w:t>
+      </w:r>
+      <w:proofErr w:type="spellEnd"/>
+      <w:r>
+        <w:rPr>
+          <w:rFonts w:ascii="Calibri" w:hAnsi="Calibri" w:cs="Calibri"/>
+        </w:rPr>
+        <w:t>: Referencia al número de parte interno (INT)</w:t>
+      </w:r>
+    </w:p>
+    <w:p>
+      <w:pPr>
+        <w:numPr>
+          <w:ilvl w:val="1"/>
+          <w:numId w:val="24"/>
+        </w:numPr>
+        <w:spacing w:before="100" w:beforeAutospacing="1" w:after="100" w:afterAutospacing="1" w:line="240" w:lineRule="auto"/>
+        <w:rPr>
+          <w:rFonts w:ascii="Calibri" w:hAnsi="Calibri" w:cs="Calibri"/>
+        </w:rPr>
+      </w:pPr>
+      <w:proofErr w:type="spellStart"/>
+      <w:r>
+        <w:rPr>
+          <w:rStyle w:val="CdigoHTML"/>
+          <w:rFonts w:ascii="Calibri" w:eastAsiaTheme="majorEastAsia" w:hAnsi="Calibri" w:cs="Calibri"/>
+        </w:rPr>
+        <w:t>supplier_id</w:t>
+      </w:r>
+      <w:proofErr w:type="spellEnd"/>
+      <w:r>
+        <w:rPr>
+          <w:rFonts w:ascii="Calibri" w:hAnsi="Calibri" w:cs="Calibri"/>
+        </w:rPr>
+        <w:t>: Referencia al proveedor (INT)</w:t>
+      </w:r>
+    </w:p>
+    <w:p>
+      <w:pPr>
+        <w:numPr>
+          <w:ilvl w:val="1"/>
+          <w:numId w:val="24"/>
+        </w:numPr>
+        <w:spacing w:before="100" w:beforeAutospacing="1" w:after="100" w:afterAutospacing="1" w:line="240" w:lineRule="auto"/>
+        <w:rPr>
+          <w:rFonts w:ascii="Calibri" w:hAnsi="Calibri" w:cs="Calibri"/>
+        </w:rPr>
+      </w:pPr>
+      <w:proofErr w:type="spellStart"/>
+      <w:r>
+        <w:rPr>
+          <w:rStyle w:val="CdigoHTML"/>
+          <w:rFonts w:ascii="Calibri" w:eastAsiaTheme="majorEastAsia" w:hAnsi="Calibri" w:cs="Calibri"/>
+        </w:rPr>
+        <w:t>currentcontract</w:t>
+      </w:r>
+      <w:proofErr w:type="spellEnd"/>
+      <w:r>
+        <w:rPr>
+          <w:rFonts w:ascii="Calibri" w:hAnsi="Calibri" w:cs="Calibri"/>
+        </w:rPr>
+        <w:t>: Indica si hay contrato vigente (</w:t>
+      </w:r>
+      <w:proofErr w:type="gramStart"/>
+      <w:r>
+        <w:rPr>
+          <w:rFonts w:ascii="Calibri" w:hAnsi="Calibri" w:cs="Calibri"/>
+        </w:rPr>
+        <w:t>TINYINT(</w:t>
+      </w:r>
+      <w:proofErr w:type="gramEnd"/>
+      <w:r>
+        <w:rPr>
+          <w:rFonts w:ascii="Calibri" w:hAnsi="Calibri" w:cs="Calibri"/>
+        </w:rPr>
+        <w:t>1))</w:t>
+      </w:r>
+    </w:p>
+    <w:p>
+      <w:pPr>
+        <w:numPr>
+          <w:ilvl w:val="1"/>
+          <w:numId w:val="24"/>
+        </w:numPr>
+        <w:spacing w:before="100" w:beforeAutospacing="1" w:after="100" w:afterAutospacing="1" w:line="240" w:lineRule="auto"/>
+        <w:rPr>
+          <w:rFonts w:ascii="Calibri" w:hAnsi="Calibri" w:cs="Calibri"/>
+        </w:rPr>
+      </w:pPr>
+      <w:proofErr w:type="spellStart"/>
+      <w:r>
+        <w:rPr>
+          <w:rStyle w:val="CdigoHTML"/>
+          <w:rFonts w:ascii="Calibri" w:eastAsiaTheme="majorEastAsia" w:hAnsi="Calibri" w:cs="Calibri"/>
+        </w:rPr>
+        <w:t>used</w:t>
+      </w:r>
+      <w:proofErr w:type="spellEnd"/>
+      <w:r>
+        <w:rPr>
+          <w:rFonts w:ascii="Calibri" w:hAnsi="Calibri" w:cs="Calibri"/>
+        </w:rPr>
+        <w:t>: Indica si está en uso (</w:t>
+      </w:r>
+      <w:proofErr w:type="gramStart"/>
+      <w:r>
+        <w:rPr>
+          <w:rFonts w:ascii="Calibri" w:hAnsi="Calibri" w:cs="Calibri"/>
+        </w:rPr>
+        <w:t>TINYINT(</w:t>
+      </w:r>
+      <w:proofErr w:type="gramEnd"/>
+      <w:r>
+        <w:rPr>
+          <w:rFonts w:ascii="Calibri" w:hAnsi="Calibri" w:cs="Calibri"/>
+        </w:rPr>
+        <w:t>1))</w:t>
+      </w:r>
+      <w:r>
+        <w:rPr>
+          <w:rFonts w:ascii="Calibri" w:hAnsi="Calibri" w:cs="Calibri"/>
+        </w:rPr>
+        <w:br/>
+        <w:t>Relaciones:</w:t>
+      </w:r>
+    </w:p>
+    <w:p>
+      <w:pPr>
+        <w:numPr>
+          <w:ilvl w:val="1"/>
+          <w:numId w:val="24"/>
+        </w:numPr>
+        <w:spacing w:before="100" w:beforeAutospacing="1" w:after="100" w:afterAutospacing="1" w:line="240" w:lineRule="auto"/>
+        <w:rPr>
+          <w:rFonts w:ascii="Calibri" w:hAnsi="Calibri" w:cs="Calibri"/>
+          <w:lang w:val="en-US"/>
+        </w:rPr>
+      </w:pPr>
+      <w:r>
+        <w:rPr>
+          <w:rStyle w:val="CdigoHTML"/>
+          <w:rFonts w:ascii="Calibri" w:eastAsiaTheme="majorEastAsia" w:hAnsi="Calibri" w:cs="Calibri"/>
+          <w:lang w:val="en-US"/>
+        </w:rPr>
+        <w:t>FOREIGN KEY (</w:t>
+      </w:r>
+      <w:proofErr w:type="spellStart"/>
+      <w:r>
+        <w:rPr>
+          <w:rStyle w:val="CdigoHTML"/>
+          <w:rFonts w:ascii="Calibri" w:eastAsiaTheme="majorEastAsia" w:hAnsi="Calibri" w:cs="Calibri"/>
+          <w:lang w:val="en-US"/>
+        </w:rPr>
+        <w:t>intern_pn_id</w:t>
+      </w:r>
+      <w:proofErr w:type="spellEnd"/>
+      <w:r>
+        <w:rPr>
+          <w:rStyle w:val="CdigoHTML"/>
+          <w:rFonts w:ascii="Calibri" w:eastAsiaTheme="majorEastAsia" w:hAnsi="Calibri" w:cs="Calibri"/>
+          <w:lang w:val="en-US"/>
+        </w:rPr>
+        <w:t>)</w:t>
+      </w:r>
+      <w:r>
+        <w:rPr>
+          <w:rFonts w:ascii="Calibri" w:hAnsi="Calibri" w:cs="Calibri"/>
+          <w:lang w:val="en-US"/>
+        </w:rPr>
+        <w:t xml:space="preserve"> </w:t>
+      </w:r>
+      <w:proofErr w:type="spellStart"/>
+      <w:r>
+        <w:rPr>
+          <w:rFonts w:ascii="Calibri" w:hAnsi="Calibri" w:cs="Calibri"/>
+          <w:lang w:val="en-US"/>
+        </w:rPr>
+        <w:t>referencia</w:t>
+      </w:r>
+      <w:proofErr w:type="spellEnd"/>
+      <w:r>
+        <w:rPr>
+          <w:rFonts w:ascii="Calibri" w:hAnsi="Calibri" w:cs="Calibri"/>
+          <w:lang w:val="en-US"/>
+        </w:rPr>
+        <w:t xml:space="preserve"> a </w:t>
+      </w:r>
+      <w:proofErr w:type="spellStart"/>
+      <w:r>
+        <w:rPr>
+          <w:rStyle w:val="CdigoHTML"/>
+          <w:rFonts w:ascii="Calibri" w:eastAsiaTheme="majorEastAsia" w:hAnsi="Calibri" w:cs="Calibri"/>
+          <w:lang w:val="en-US"/>
+        </w:rPr>
+        <w:t>pn_intern</w:t>
+      </w:r>
+      <w:proofErr w:type="spellEnd"/>
+      <w:r>
+        <w:rPr>
+          <w:rStyle w:val="CdigoHTML"/>
+          <w:rFonts w:ascii="Calibri" w:eastAsiaTheme="majorEastAsia" w:hAnsi="Calibri" w:cs="Calibri"/>
+          <w:lang w:val="en-US"/>
+        </w:rPr>
+        <w:t>(</w:t>
+      </w:r>
+      <w:proofErr w:type="spellStart"/>
+      <w:r>
+        <w:rPr>
+          <w:rStyle w:val="CdigoHTML"/>
+          <w:rFonts w:ascii="Calibri" w:eastAsiaTheme="majorEastAsia" w:hAnsi="Calibri" w:cs="Calibri"/>
+          <w:lang w:val="en-US"/>
+        </w:rPr>
+        <w:t>pn_intern_id</w:t>
+      </w:r>
+      <w:proofErr w:type="spellEnd"/>
+      <w:r>
+        <w:rPr>
+          <w:rStyle w:val="CdigoHTML"/>
+          <w:rFonts w:ascii="Calibri" w:eastAsiaTheme="majorEastAsia" w:hAnsi="Calibri" w:cs="Calibri"/>
+          <w:lang w:val="en-US"/>
+        </w:rPr>
+        <w:t>)</w:t>
+      </w:r>
+    </w:p>
+    <w:p>
+      <w:pPr>
+        <w:numPr>
+          <w:ilvl w:val="1"/>
+          <w:numId w:val="24"/>
+        </w:numPr>
+        <w:spacing w:before="100" w:beforeAutospacing="1" w:after="100" w:afterAutospacing="1" w:line="240" w:lineRule="auto"/>
+        <w:rPr>
+          <w:rFonts w:ascii="Calibri" w:hAnsi="Calibri" w:cs="Calibri"/>
+          <w:lang w:val="en-US"/>
+        </w:rPr>
+      </w:pPr>
+      <w:r>
+        <w:rPr>
+          <w:rStyle w:val="CdigoHTML"/>
+          <w:rFonts w:ascii="Calibri" w:eastAsiaTheme="majorEastAsia" w:hAnsi="Calibri" w:cs="Calibri"/>
+          <w:lang w:val="en-US"/>
+        </w:rPr>
+        <w:t>FOREIGN KEY (</w:t>
+      </w:r>
+      <w:proofErr w:type="spellStart"/>
+      <w:r>
+        <w:rPr>
+          <w:rStyle w:val="CdigoHTML"/>
+          <w:rFonts w:ascii="Calibri" w:eastAsiaTheme="majorEastAsia" w:hAnsi="Calibri" w:cs="Calibri"/>
+          <w:lang w:val="en-US"/>
+        </w:rPr>
+        <w:t>supplier_id</w:t>
+      </w:r>
+      <w:proofErr w:type="spellEnd"/>
+      <w:r>
+        <w:rPr>
+          <w:rStyle w:val="CdigoHTML"/>
+          <w:rFonts w:ascii="Calibri" w:eastAsiaTheme="majorEastAsia" w:hAnsi="Calibri" w:cs="Calibri"/>
+          <w:lang w:val="en-US"/>
+        </w:rPr>
+        <w:t>)</w:t>
+      </w:r>
+      <w:r>
+        <w:rPr>
+          <w:rFonts w:ascii="Calibri" w:hAnsi="Calibri" w:cs="Calibri"/>
+          <w:lang w:val="en-US"/>
+        </w:rPr>
+        <w:t xml:space="preserve"> </w:t>
+      </w:r>
+      <w:proofErr w:type="spellStart"/>
+      <w:r>
+        <w:rPr>
+          <w:rFonts w:ascii="Calibri" w:hAnsi="Calibri" w:cs="Calibri"/>
+          <w:lang w:val="en-US"/>
+        </w:rPr>
+        <w:t>referencia</w:t>
+      </w:r>
+      <w:proofErr w:type="spellEnd"/>
+      <w:r>
+        <w:rPr>
+          <w:rFonts w:ascii="Calibri" w:hAnsi="Calibri" w:cs="Calibri"/>
+          <w:lang w:val="en-US"/>
+        </w:rPr>
+        <w:t xml:space="preserve"> a </w:t>
+      </w:r>
+      <w:r>
+        <w:rPr>
+          <w:rStyle w:val="CdigoHTML"/>
+          <w:rFonts w:ascii="Calibri" w:eastAsiaTheme="majorEastAsia" w:hAnsi="Calibri" w:cs="Calibri"/>
+          <w:lang w:val="en-US"/>
+        </w:rPr>
+        <w:t>suppliers(</w:t>
+      </w:r>
+      <w:proofErr w:type="spellStart"/>
+      <w:r>
+        <w:rPr>
+          <w:rStyle w:val="CdigoHTML"/>
+          <w:rFonts w:ascii="Calibri" w:eastAsiaTheme="majorEastAsia" w:hAnsi="Calibri" w:cs="Calibri"/>
+          <w:lang w:val="en-US"/>
+        </w:rPr>
+        <w:t>supplier_number_id</w:t>
+      </w:r>
+      <w:proofErr w:type="spellEnd"/>
+      <w:r>
+        <w:rPr>
+          <w:rStyle w:val="CdigoHTML"/>
+          <w:rFonts w:ascii="Calibri" w:eastAsiaTheme="majorEastAsia" w:hAnsi="Calibri" w:cs="Calibri"/>
+          <w:lang w:val="en-US"/>
+        </w:rPr>
+        <w:t>)</w:t>
+      </w:r>
+    </w:p>
+    <w:p>
+      <w:pPr>
+        <w:spacing w:after="0"/>
+        <w:rPr>
+          <w:rFonts w:ascii="Calibri" w:hAnsi="Calibri" w:cs="Calibri"/>
+        </w:rPr>
+      </w:pPr>
+      <w:r>
+        <w:rPr>
+          <w:rFonts w:ascii="Calibri" w:hAnsi="Calibri" w:cs="Calibri"/>
+        </w:rPr>
+        <w:pict w14:anchorId="2A017392">
+          <v:rect id="_x0000_i1115" style="width:0;height:1.5pt" o:hralign="center" o:hrstd="t" o:hr="t" fillcolor="#a0a0a0" stroked="f"/>
+        </w:pict>
+      </w:r>
+    </w:p>
+    <w:p>
+      <w:pPr>
+        <w:pStyle w:val="Ttulo3"/>
+        <w:rPr>
+          <w:rFonts w:ascii="Calibri" w:hAnsi="Calibri" w:cs="Calibri"/>
+        </w:rPr>
+      </w:pPr>
+      <w:bookmarkStart w:id="2" w:name="_Toc190963387"/>
+      <w:r>
+        <w:rPr>
+          <w:rFonts w:ascii="Calibri" w:hAnsi="Calibri" w:cs="Calibri"/>
+        </w:rPr>
+        <w:t>Vistas</w:t>
+      </w:r>
+      <w:bookmarkEnd w:id="2"/>
+    </w:p>
+    <w:p>
+      <w:pPr>
+        <w:pStyle w:val="NormalWeb"/>
         <w:numPr>
           <w:ilvl w:val="0"/>
-          <w:numId w:val="3"/>
-        </w:numPr>
-        <w:rPr>
-          <w:rFonts w:ascii="Calibri" w:hAnsi="Calibri" w:cs="Calibri"/>
-        </w:rPr>
-      </w:pPr>
-      <w:proofErr w:type="spellStart"/>
-      <w:r>
-        <w:rPr>
-          <w:rFonts w:ascii="Calibri" w:hAnsi="Calibri" w:cs="Calibri"/>
-        </w:rPr>
-        <w:t>intern_pn_id</w:t>
-      </w:r>
-      <w:proofErr w:type="spellEnd"/>
-      <w:r>
-        <w:rPr>
-          <w:rFonts w:ascii="Calibri" w:hAnsi="Calibri" w:cs="Calibri"/>
-        </w:rPr>
-        <w:t>: Identificador único del número de parte interno (</w:t>
-      </w:r>
-      <w:proofErr w:type="gramStart"/>
-      <w:r>
-        <w:rPr>
-          <w:rFonts w:ascii="Calibri" w:hAnsi="Calibri" w:cs="Calibri"/>
-        </w:rPr>
-        <w:t>VARCHAR(</w:t>
-      </w:r>
-      <w:proofErr w:type="gramEnd"/>
-      <w:r>
-        <w:rPr>
-          <w:rFonts w:ascii="Calibri" w:hAnsi="Calibri" w:cs="Calibri"/>
-        </w:rPr>
-        <w:t>100))</w:t>
-      </w:r>
-    </w:p>
-    <w:p>
-      <w:pPr>
+          <w:numId w:val="25"/>
+        </w:numPr>
+        <w:rPr>
+          <w:rFonts w:ascii="Calibri" w:hAnsi="Calibri" w:cs="Calibri"/>
+        </w:rPr>
+      </w:pPr>
+      <w:proofErr w:type="spellStart"/>
+      <w:r>
+        <w:rPr>
+          <w:rStyle w:val="Ttulo4Car"/>
+        </w:rPr>
+        <w:t>vista_estado_ciclo_vida</w:t>
+      </w:r>
+      <w:proofErr w:type="spellEnd"/>
+      <w:r>
+        <w:rPr>
+          <w:rFonts w:ascii="Calibri" w:hAnsi="Calibri" w:cs="Calibri"/>
+        </w:rPr>
+        <w:br/>
+        <w:t>Descripción: Visualiza el estado del ciclo de vida de los componentes desde múltiples fuentes (API).</w:t>
+      </w:r>
+      <w:r>
+        <w:rPr>
+          <w:rFonts w:ascii="Calibri" w:hAnsi="Calibri" w:cs="Calibri"/>
+        </w:rPr>
+        <w:br/>
+        <w:t xml:space="preserve">Objetivo: Permitir la comparación del estado del ciclo de vida de componentes entre el sistema interno y diferentes </w:t>
+      </w:r>
+      <w:proofErr w:type="spellStart"/>
+      <w:r>
+        <w:rPr>
+          <w:rFonts w:ascii="Calibri" w:hAnsi="Calibri" w:cs="Calibri"/>
+        </w:rPr>
+        <w:t>APIs</w:t>
+      </w:r>
+      <w:proofErr w:type="spellEnd"/>
+      <w:r>
+        <w:rPr>
+          <w:rFonts w:ascii="Calibri" w:hAnsi="Calibri" w:cs="Calibri"/>
+        </w:rPr>
+        <w:t xml:space="preserve"> de proveedores.</w:t>
+      </w:r>
+      <w:r>
+        <w:rPr>
+          <w:rFonts w:ascii="Calibri" w:hAnsi="Calibri" w:cs="Calibri"/>
+        </w:rPr>
+        <w:br/>
+        <w:t>Tablas que componen:</w:t>
+      </w:r>
+    </w:p>
+    <w:p>
+      <w:pPr>
+        <w:numPr>
+          <w:ilvl w:val="1"/>
+          <w:numId w:val="25"/>
+        </w:numPr>
+        <w:spacing w:before="100" w:beforeAutospacing="1" w:after="100" w:afterAutospacing="1" w:line="240" w:lineRule="auto"/>
+        <w:rPr>
+          <w:rFonts w:ascii="Calibri" w:hAnsi="Calibri" w:cs="Calibri"/>
+        </w:rPr>
+      </w:pPr>
+      <w:proofErr w:type="spellStart"/>
+      <w:r>
+        <w:rPr>
+          <w:rStyle w:val="CdigoHTML"/>
+          <w:rFonts w:ascii="Calibri" w:eastAsiaTheme="majorEastAsia" w:hAnsi="Calibri" w:cs="Calibri"/>
+        </w:rPr>
+        <w:t>pn_intern</w:t>
+      </w:r>
+      <w:proofErr w:type="spellEnd"/>
+    </w:p>
+    <w:p>
+      <w:pPr>
+        <w:numPr>
+          <w:ilvl w:val="1"/>
+          <w:numId w:val="25"/>
+        </w:numPr>
+        <w:spacing w:before="100" w:beforeAutospacing="1" w:after="100" w:afterAutospacing="1" w:line="240" w:lineRule="auto"/>
+        <w:rPr>
+          <w:rFonts w:ascii="Calibri" w:hAnsi="Calibri" w:cs="Calibri"/>
+        </w:rPr>
+      </w:pPr>
+      <w:proofErr w:type="spellStart"/>
+      <w:r>
+        <w:rPr>
+          <w:rStyle w:val="CdigoHTML"/>
+          <w:rFonts w:ascii="Calibri" w:eastAsiaTheme="majorEastAsia" w:hAnsi="Calibri" w:cs="Calibri"/>
+        </w:rPr>
+        <w:t>pn_manufacturer</w:t>
+      </w:r>
+      <w:proofErr w:type="spellEnd"/>
+    </w:p>
+    <w:p>
+      <w:pPr>
+        <w:numPr>
+          <w:ilvl w:val="1"/>
+          <w:numId w:val="25"/>
+        </w:numPr>
+        <w:spacing w:before="100" w:beforeAutospacing="1" w:after="100" w:afterAutospacing="1" w:line="240" w:lineRule="auto"/>
+        <w:rPr>
+          <w:rFonts w:ascii="Calibri" w:hAnsi="Calibri" w:cs="Calibri"/>
+        </w:rPr>
+      </w:pPr>
+      <w:proofErr w:type="spellStart"/>
+      <w:r>
+        <w:rPr>
+          <w:rStyle w:val="CdigoHTML"/>
+          <w:rFonts w:ascii="Calibri" w:eastAsiaTheme="majorEastAsia" w:hAnsi="Calibri" w:cs="Calibri"/>
+        </w:rPr>
+        <w:t>api_data</w:t>
+      </w:r>
+      <w:proofErr w:type="spellEnd"/>
+    </w:p>
+    <w:p>
+      <w:pPr>
+        <w:pStyle w:val="NormalWeb"/>
         <w:numPr>
           <w:ilvl w:val="0"/>
-          <w:numId w:val="3"/>
-        </w:numPr>
-        <w:rPr>
-          <w:rFonts w:ascii="Calibri" w:hAnsi="Calibri" w:cs="Calibri"/>
-        </w:rPr>
-      </w:pPr>
-      <w:proofErr w:type="spellStart"/>
-      <w:r>
-        <w:rPr>
-          <w:rFonts w:ascii="Calibri" w:hAnsi="Calibri" w:cs="Calibri"/>
-        </w:rPr>
-        <w:t>descrip</w:t>
-      </w:r>
-      <w:proofErr w:type="spellEnd"/>
-      <w:r>
-        <w:rPr>
-          <w:rFonts w:ascii="Calibri" w:hAnsi="Calibri" w:cs="Calibri"/>
-        </w:rPr>
-        <w:t>: Descripción del componente (</w:t>
-      </w:r>
-      <w:proofErr w:type="gramStart"/>
-      <w:r>
-        <w:rPr>
-          <w:rFonts w:ascii="Calibri" w:hAnsi="Calibri" w:cs="Calibri"/>
-        </w:rPr>
-        <w:t>VARCHAR(</w:t>
-      </w:r>
-      <w:proofErr w:type="gramEnd"/>
-      <w:r>
-        <w:rPr>
-          <w:rFonts w:ascii="Calibri" w:hAnsi="Calibri" w:cs="Calibri"/>
-        </w:rPr>
-        <w:t>500))</w:t>
-      </w:r>
-    </w:p>
-    <w:p>
-      <w:pPr>
-        <w:numPr>
-          <w:ilvl w:val="0"/>
-          <w:numId w:val="3"/>
-        </w:numPr>
-        <w:rPr>
-          <w:rFonts w:ascii="Calibri" w:hAnsi="Calibri" w:cs="Calibri"/>
-        </w:rPr>
-      </w:pPr>
-      <w:proofErr w:type="spellStart"/>
-      <w:r>
-        <w:rPr>
-          <w:rFonts w:ascii="Calibri" w:hAnsi="Calibri" w:cs="Calibri"/>
-        </w:rPr>
-        <w:t>lifecycle</w:t>
-      </w:r>
-      <w:proofErr w:type="spellEnd"/>
-      <w:r>
-        <w:rPr>
-          <w:rFonts w:ascii="Calibri" w:hAnsi="Calibri" w:cs="Calibri"/>
-        </w:rPr>
-        <w:t>: Estado del ciclo de vida (</w:t>
-      </w:r>
-      <w:proofErr w:type="gramStart"/>
-      <w:r>
-        <w:rPr>
-          <w:rFonts w:ascii="Calibri" w:hAnsi="Calibri" w:cs="Calibri"/>
-        </w:rPr>
-        <w:t>VARCHAR(</w:t>
-      </w:r>
-      <w:proofErr w:type="gramEnd"/>
-      <w:r>
-        <w:rPr>
-          <w:rFonts w:ascii="Calibri" w:hAnsi="Calibri" w:cs="Calibri"/>
-        </w:rPr>
-        <w:t>50))</w:t>
-      </w:r>
-    </w:p>
-    <w:p>
-      <w:pPr>
-        <w:numPr>
-          <w:ilvl w:val="0"/>
-          <w:numId w:val="3"/>
-        </w:numPr>
-        <w:rPr>
-          <w:rFonts w:ascii="Calibri" w:hAnsi="Calibri" w:cs="Calibri"/>
-        </w:rPr>
-      </w:pPr>
-      <w:proofErr w:type="spellStart"/>
-      <w:r>
-        <w:rPr>
-          <w:rFonts w:ascii="Calibri" w:hAnsi="Calibri" w:cs="Calibri"/>
-        </w:rPr>
-        <w:t>eol_date</w:t>
-      </w:r>
-      <w:proofErr w:type="spellEnd"/>
-      <w:r>
-        <w:rPr>
-          <w:rFonts w:ascii="Calibri" w:hAnsi="Calibri" w:cs="Calibri"/>
-        </w:rPr>
-        <w:t>: Fecha de fin de vida</w:t>
-      </w:r>
-    </w:p>
-    <w:p>
-      <w:pPr>
-        <w:numPr>
-          <w:ilvl w:val="0"/>
-          <w:numId w:val="3"/>
-        </w:numPr>
-        <w:rPr>
-          <w:rFonts w:ascii="Calibri" w:hAnsi="Calibri" w:cs="Calibri"/>
-        </w:rPr>
-      </w:pPr>
-      <w:proofErr w:type="spellStart"/>
-      <w:r>
-        <w:rPr>
-          <w:rFonts w:ascii="Calibri" w:hAnsi="Calibri" w:cs="Calibri"/>
-        </w:rPr>
-        <w:t>quality_grade</w:t>
-      </w:r>
-      <w:proofErr w:type="spellEnd"/>
-      <w:r>
-        <w:rPr>
-          <w:rFonts w:ascii="Calibri" w:hAnsi="Calibri" w:cs="Calibri"/>
-        </w:rPr>
-        <w:t>: Grado de calidad (</w:t>
-      </w:r>
-      <w:proofErr w:type="gramStart"/>
-      <w:r>
-        <w:rPr>
-          <w:rFonts w:ascii="Calibri" w:hAnsi="Calibri" w:cs="Calibri"/>
-        </w:rPr>
-        <w:t>VARCHAR(</w:t>
-      </w:r>
-      <w:proofErr w:type="gramEnd"/>
-      <w:r>
-        <w:rPr>
-          <w:rFonts w:ascii="Calibri" w:hAnsi="Calibri" w:cs="Calibri"/>
-        </w:rPr>
-        <w:t>50))</w:t>
-      </w:r>
-    </w:p>
-    <w:p>
-      <w:pPr>
-        <w:numPr>
-          <w:ilvl w:val="0"/>
-          <w:numId w:val="3"/>
-        </w:numPr>
-        <w:rPr>
-          <w:rFonts w:ascii="Calibri" w:hAnsi="Calibri" w:cs="Calibri"/>
-        </w:rPr>
-      </w:pPr>
-      <w:proofErr w:type="spellStart"/>
-      <w:r>
-        <w:rPr>
-          <w:rFonts w:ascii="Calibri" w:hAnsi="Calibri" w:cs="Calibri"/>
-        </w:rPr>
-        <w:t>replace_id</w:t>
-      </w:r>
-      <w:proofErr w:type="spellEnd"/>
-      <w:r>
-        <w:rPr>
-          <w:rFonts w:ascii="Calibri" w:hAnsi="Calibri" w:cs="Calibri"/>
-        </w:rPr>
-        <w:t>: ID del reemplazo (</w:t>
-      </w:r>
-      <w:proofErr w:type="gramStart"/>
-      <w:r>
-        <w:rPr>
-          <w:rFonts w:ascii="Calibri" w:hAnsi="Calibri" w:cs="Calibri"/>
-        </w:rPr>
-        <w:t>VARCHAR(</w:t>
-      </w:r>
-      <w:proofErr w:type="gramEnd"/>
-      <w:r>
-        <w:rPr>
-          <w:rFonts w:ascii="Calibri" w:hAnsi="Calibri" w:cs="Calibri"/>
-        </w:rPr>
-        <w:t>50))</w:t>
-      </w:r>
-    </w:p>
-    <w:p>
-      <w:pPr>
-        <w:numPr>
-          <w:ilvl w:val="0"/>
-          <w:numId w:val="3"/>
-        </w:numPr>
-        <w:rPr>
-          <w:rFonts w:ascii="Calibri" w:hAnsi="Calibri" w:cs="Calibri"/>
-        </w:rPr>
-      </w:pPr>
-      <w:proofErr w:type="spellStart"/>
-      <w:r>
-        <w:rPr>
-          <w:rFonts w:ascii="Calibri" w:hAnsi="Calibri" w:cs="Calibri"/>
-        </w:rPr>
-        <w:t>update_date</w:t>
-      </w:r>
-      <w:proofErr w:type="spellEnd"/>
-      <w:r>
-        <w:rPr>
-          <w:rFonts w:ascii="Calibri" w:hAnsi="Calibri" w:cs="Calibri"/>
-        </w:rPr>
-        <w:t>: Fecha de actualización</w:t>
-      </w:r>
-    </w:p>
-    <w:p>
-      <w:pPr>
-        <w:pStyle w:val="Ttulo3"/>
-      </w:pPr>
-      <w:bookmarkStart w:id="4" w:name="_Toc190114058"/>
-      <w:r>
-        <w:t xml:space="preserve">3. </w:t>
-      </w:r>
-      <w:proofErr w:type="spellStart"/>
-      <w:r>
-        <w:t>pn_manufacturer</w:t>
-      </w:r>
-      <w:bookmarkEnd w:id="4"/>
-      <w:proofErr w:type="spellEnd"/>
-    </w:p>
-    <w:p>
-      <w:pPr>
-        <w:rPr>
-          <w:rFonts w:ascii="Calibri" w:hAnsi="Calibri" w:cs="Calibri"/>
-        </w:rPr>
-      </w:pPr>
-      <w:r>
-        <w:rPr>
-          <w:rFonts w:ascii="Calibri" w:hAnsi="Calibri" w:cs="Calibri"/>
+          <w:numId w:val="25"/>
+        </w:numPr>
+        <w:rPr>
+          <w:rFonts w:ascii="Calibri" w:hAnsi="Calibri" w:cs="Calibri"/>
+        </w:rPr>
+      </w:pPr>
+      <w:proofErr w:type="spellStart"/>
+      <w:r>
+        <w:rPr>
+          <w:rStyle w:val="Ttulo4Car"/>
           <w:b/>
           <w:bCs/>
         </w:rPr>
-        <w:t>Descripción</w:t>
-      </w:r>
-      <w:r>
-        <w:rPr>
-          <w:rFonts w:ascii="Calibri" w:hAnsi="Calibri" w:cs="Calibri"/>
-        </w:rPr>
-        <w:t xml:space="preserve">: Relaciona los números de parte del fabricante con los internos. </w:t>
-      </w:r>
-      <w:r>
-        <w:rPr>
-          <w:rFonts w:ascii="Calibri" w:hAnsi="Calibri" w:cs="Calibri"/>
+        <w:t>vista_comparativa_ciclo_vida</w:t>
+      </w:r>
+      <w:proofErr w:type="spellEnd"/>
+      <w:r>
+        <w:rPr>
+          <w:rFonts w:ascii="Calibri" w:hAnsi="Calibri" w:cs="Calibri"/>
+        </w:rPr>
+        <w:br/>
+        <w:t>Descripción: Muestra la relación entre componentes y proyectos con sus estados de ciclo de vida.</w:t>
+      </w:r>
+      <w:r>
+        <w:rPr>
+          <w:rFonts w:ascii="Calibri" w:hAnsi="Calibri" w:cs="Calibri"/>
+        </w:rPr>
+        <w:br/>
+        <w:t>Objetivo: Facilitar el seguimiento de componentes por proyecto y su estado actual de ciclo de vida.</w:t>
+      </w:r>
+      <w:r>
+        <w:rPr>
+          <w:rFonts w:ascii="Calibri" w:hAnsi="Calibri" w:cs="Calibri"/>
+        </w:rPr>
+        <w:br/>
+        <w:t>Tablas que componen:</w:t>
+      </w:r>
+    </w:p>
+    <w:p>
+      <w:pPr>
+        <w:numPr>
+          <w:ilvl w:val="1"/>
+          <w:numId w:val="25"/>
+        </w:numPr>
+        <w:spacing w:before="100" w:beforeAutospacing="1" w:after="100" w:afterAutospacing="1" w:line="240" w:lineRule="auto"/>
+        <w:rPr>
+          <w:rFonts w:ascii="Calibri" w:hAnsi="Calibri" w:cs="Calibri"/>
+        </w:rPr>
+      </w:pPr>
+      <w:proofErr w:type="spellStart"/>
+      <w:r>
+        <w:rPr>
+          <w:rStyle w:val="CdigoHTML"/>
+          <w:rFonts w:ascii="Calibri" w:eastAsiaTheme="majorEastAsia" w:hAnsi="Calibri" w:cs="Calibri"/>
+        </w:rPr>
+        <w:t>project</w:t>
+      </w:r>
+      <w:proofErr w:type="spellEnd"/>
+    </w:p>
+    <w:p>
+      <w:pPr>
+        <w:numPr>
+          <w:ilvl w:val="1"/>
+          <w:numId w:val="25"/>
+        </w:numPr>
+        <w:spacing w:before="100" w:beforeAutospacing="1" w:after="100" w:afterAutospacing="1" w:line="240" w:lineRule="auto"/>
+        <w:rPr>
+          <w:rFonts w:ascii="Calibri" w:hAnsi="Calibri" w:cs="Calibri"/>
+        </w:rPr>
+      </w:pPr>
+      <w:proofErr w:type="spellStart"/>
+      <w:r>
+        <w:rPr>
+          <w:rStyle w:val="CdigoHTML"/>
+          <w:rFonts w:ascii="Calibri" w:eastAsiaTheme="majorEastAsia" w:hAnsi="Calibri" w:cs="Calibri"/>
+        </w:rPr>
+        <w:t>relation_projects_internpn</w:t>
+      </w:r>
+      <w:proofErr w:type="spellEnd"/>
+    </w:p>
+    <w:p>
+      <w:pPr>
+        <w:numPr>
+          <w:ilvl w:val="1"/>
+          <w:numId w:val="25"/>
+        </w:numPr>
+        <w:spacing w:before="100" w:beforeAutospacing="1" w:after="100" w:afterAutospacing="1" w:line="240" w:lineRule="auto"/>
+        <w:rPr>
+          <w:rFonts w:ascii="Calibri" w:hAnsi="Calibri" w:cs="Calibri"/>
+        </w:rPr>
+      </w:pPr>
+      <w:proofErr w:type="spellStart"/>
+      <w:r>
+        <w:rPr>
+          <w:rStyle w:val="CdigoHTML"/>
+          <w:rFonts w:ascii="Calibri" w:eastAsiaTheme="majorEastAsia" w:hAnsi="Calibri" w:cs="Calibri"/>
+        </w:rPr>
+        <w:t>pn_intern</w:t>
+      </w:r>
+      <w:proofErr w:type="spellEnd"/>
+    </w:p>
+    <w:p>
+      <w:pPr>
+        <w:pStyle w:val="NormalWeb"/>
+        <w:numPr>
+          <w:ilvl w:val="0"/>
+          <w:numId w:val="25"/>
+        </w:numPr>
+        <w:rPr>
+          <w:rFonts w:ascii="Calibri" w:hAnsi="Calibri" w:cs="Calibri"/>
+        </w:rPr>
+      </w:pPr>
+      <w:proofErr w:type="spellStart"/>
+      <w:r>
+        <w:rPr>
+          <w:rStyle w:val="Ttulo4Car"/>
+        </w:rPr>
+        <w:lastRenderedPageBreak/>
+        <w:t>vista_comparativa_precios</w:t>
+      </w:r>
+      <w:proofErr w:type="spellEnd"/>
+      <w:r>
+        <w:rPr>
+          <w:rFonts w:ascii="Calibri" w:hAnsi="Calibri" w:cs="Calibri"/>
+        </w:rPr>
+        <w:br/>
+        <w:t xml:space="preserve">Descripción: Compara precios de componentes entre el sistema interno y diferentes </w:t>
+      </w:r>
+      <w:proofErr w:type="spellStart"/>
+      <w:r>
+        <w:rPr>
+          <w:rFonts w:ascii="Calibri" w:hAnsi="Calibri" w:cs="Calibri"/>
+        </w:rPr>
+        <w:t>APIs</w:t>
+      </w:r>
+      <w:proofErr w:type="spellEnd"/>
+      <w:r>
+        <w:rPr>
+          <w:rFonts w:ascii="Calibri" w:hAnsi="Calibri" w:cs="Calibri"/>
+        </w:rPr>
+        <w:t xml:space="preserve"> de proveedores.</w:t>
+      </w:r>
+      <w:r>
+        <w:rPr>
+          <w:rFonts w:ascii="Calibri" w:hAnsi="Calibri" w:cs="Calibri"/>
+        </w:rPr>
+        <w:br/>
+        <w:t>Objetivo: Facilitar el análisis de precios de componentes desde múltiples fuentes para toma de decisiones.</w:t>
+      </w:r>
+      <w:r>
+        <w:rPr>
+          <w:rFonts w:ascii="Calibri" w:hAnsi="Calibri" w:cs="Calibri"/>
+        </w:rPr>
+        <w:br/>
+        <w:t>Tablas que componen:</w:t>
+      </w:r>
+    </w:p>
+    <w:p>
+      <w:pPr>
+        <w:numPr>
+          <w:ilvl w:val="1"/>
+          <w:numId w:val="25"/>
+        </w:numPr>
+        <w:spacing w:before="100" w:beforeAutospacing="1" w:after="100" w:afterAutospacing="1" w:line="240" w:lineRule="auto"/>
+        <w:rPr>
+          <w:rFonts w:ascii="Calibri" w:hAnsi="Calibri" w:cs="Calibri"/>
+        </w:rPr>
+      </w:pPr>
+      <w:proofErr w:type="spellStart"/>
+      <w:r>
+        <w:rPr>
+          <w:rStyle w:val="CdigoHTML"/>
+          <w:rFonts w:ascii="Calibri" w:eastAsiaTheme="majorEastAsia" w:hAnsi="Calibri" w:cs="Calibri"/>
+        </w:rPr>
+        <w:t>pn_intern</w:t>
+      </w:r>
+      <w:proofErr w:type="spellEnd"/>
+    </w:p>
+    <w:p>
+      <w:pPr>
+        <w:numPr>
+          <w:ilvl w:val="1"/>
+          <w:numId w:val="25"/>
+        </w:numPr>
+        <w:spacing w:before="100" w:beforeAutospacing="1" w:after="100" w:afterAutospacing="1" w:line="240" w:lineRule="auto"/>
+        <w:rPr>
+          <w:rFonts w:ascii="Calibri" w:hAnsi="Calibri" w:cs="Calibri"/>
+        </w:rPr>
+      </w:pPr>
+      <w:proofErr w:type="spellStart"/>
+      <w:r>
+        <w:rPr>
+          <w:rStyle w:val="CdigoHTML"/>
+          <w:rFonts w:ascii="Calibri" w:eastAsiaTheme="majorEastAsia" w:hAnsi="Calibri" w:cs="Calibri"/>
+        </w:rPr>
+        <w:t>pn_manufacturer</w:t>
+      </w:r>
+      <w:proofErr w:type="spellEnd"/>
+    </w:p>
+    <w:p>
+      <w:pPr>
+        <w:numPr>
+          <w:ilvl w:val="1"/>
+          <w:numId w:val="25"/>
+        </w:numPr>
+        <w:spacing w:before="100" w:beforeAutospacing="1" w:after="100" w:afterAutospacing="1" w:line="240" w:lineRule="auto"/>
+        <w:rPr>
+          <w:rFonts w:ascii="Calibri" w:hAnsi="Calibri" w:cs="Calibri"/>
+        </w:rPr>
+      </w:pPr>
+      <w:proofErr w:type="spellStart"/>
+      <w:r>
+        <w:rPr>
+          <w:rStyle w:val="CdigoHTML"/>
+          <w:rFonts w:ascii="Calibri" w:eastAsiaTheme="majorEastAsia" w:hAnsi="Calibri" w:cs="Calibri"/>
+        </w:rPr>
+        <w:t>prices</w:t>
+      </w:r>
+      <w:proofErr w:type="spellEnd"/>
+    </w:p>
+    <w:p>
+      <w:pPr>
+        <w:numPr>
+          <w:ilvl w:val="1"/>
+          <w:numId w:val="25"/>
+        </w:numPr>
+        <w:spacing w:before="100" w:beforeAutospacing="1" w:after="100" w:afterAutospacing="1" w:line="240" w:lineRule="auto"/>
+        <w:rPr>
+          <w:rFonts w:ascii="Calibri" w:hAnsi="Calibri" w:cs="Calibri"/>
+        </w:rPr>
+      </w:pPr>
+      <w:proofErr w:type="spellStart"/>
+      <w:r>
+        <w:rPr>
+          <w:rStyle w:val="CdigoHTML"/>
+          <w:rFonts w:ascii="Calibri" w:eastAsiaTheme="majorEastAsia" w:hAnsi="Calibri" w:cs="Calibri"/>
+        </w:rPr>
+        <w:t>api_data</w:t>
+      </w:r>
+      <w:proofErr w:type="spellEnd"/>
+    </w:p>
+    <w:p>
+      <w:pPr>
+        <w:pStyle w:val="NormalWeb"/>
+        <w:numPr>
+          <w:ilvl w:val="0"/>
+          <w:numId w:val="25"/>
+        </w:numPr>
+        <w:rPr>
+          <w:rFonts w:ascii="Calibri" w:hAnsi="Calibri" w:cs="Calibri"/>
+        </w:rPr>
+      </w:pPr>
+      <w:proofErr w:type="spellStart"/>
+      <w:r>
+        <w:rPr>
+          <w:rStyle w:val="Ttulo4Car"/>
           <w:b/>
           <w:bCs/>
         </w:rPr>
-        <w:t>Campos principales</w:t>
-      </w:r>
-      <w:r>
-        <w:rPr>
-          <w:rFonts w:ascii="Calibri" w:hAnsi="Calibri" w:cs="Calibri"/>
-        </w:rPr>
-        <w:t>:</w:t>
-      </w:r>
-    </w:p>
-    <w:p>
-      <w:pPr>
+        <w:t>vista_dashboard_proyecto</w:t>
+      </w:r>
+      <w:proofErr w:type="spellEnd"/>
+      <w:r>
+        <w:rPr>
+          <w:rFonts w:ascii="Calibri" w:hAnsi="Calibri" w:cs="Calibri"/>
+        </w:rPr>
+        <w:br/>
+        <w:t>Descripción: Proporciona un resumen estadístico del estado de los componentes por proyecto.</w:t>
+      </w:r>
+      <w:r>
+        <w:rPr>
+          <w:rFonts w:ascii="Calibri" w:hAnsi="Calibri" w:cs="Calibri"/>
+        </w:rPr>
+        <w:br/>
+        <w:t>Objetivo: Ofrecer una vista rápida del estado de salud de los componentes en cada proyecto.</w:t>
+      </w:r>
+      <w:r>
+        <w:rPr>
+          <w:rFonts w:ascii="Calibri" w:hAnsi="Calibri" w:cs="Calibri"/>
+        </w:rPr>
+        <w:br/>
+        <w:t>Tablas que componen:</w:t>
+      </w:r>
+    </w:p>
+    <w:p>
+      <w:pPr>
+        <w:numPr>
+          <w:ilvl w:val="1"/>
+          <w:numId w:val="25"/>
+        </w:numPr>
+        <w:spacing w:before="100" w:beforeAutospacing="1" w:after="100" w:afterAutospacing="1" w:line="240" w:lineRule="auto"/>
+        <w:rPr>
+          <w:rFonts w:ascii="Calibri" w:hAnsi="Calibri" w:cs="Calibri"/>
+        </w:rPr>
+      </w:pPr>
+      <w:proofErr w:type="spellStart"/>
+      <w:r>
+        <w:rPr>
+          <w:rStyle w:val="CdigoHTML"/>
+          <w:rFonts w:ascii="Calibri" w:eastAsiaTheme="majorEastAsia" w:hAnsi="Calibri" w:cs="Calibri"/>
+        </w:rPr>
+        <w:t>project</w:t>
+      </w:r>
+      <w:proofErr w:type="spellEnd"/>
+    </w:p>
+    <w:p>
+      <w:pPr>
+        <w:numPr>
+          <w:ilvl w:val="1"/>
+          <w:numId w:val="25"/>
+        </w:numPr>
+        <w:spacing w:before="100" w:beforeAutospacing="1" w:after="100" w:afterAutospacing="1" w:line="240" w:lineRule="auto"/>
+        <w:rPr>
+          <w:rFonts w:ascii="Calibri" w:hAnsi="Calibri" w:cs="Calibri"/>
+        </w:rPr>
+      </w:pPr>
+      <w:proofErr w:type="spellStart"/>
+      <w:r>
+        <w:rPr>
+          <w:rStyle w:val="CdigoHTML"/>
+          <w:rFonts w:ascii="Calibri" w:eastAsiaTheme="majorEastAsia" w:hAnsi="Calibri" w:cs="Calibri"/>
+        </w:rPr>
+        <w:t>relation_projects_internpn</w:t>
+      </w:r>
+      <w:proofErr w:type="spellEnd"/>
+    </w:p>
+    <w:p>
+      <w:pPr>
+        <w:numPr>
+          <w:ilvl w:val="1"/>
+          <w:numId w:val="25"/>
+        </w:numPr>
+        <w:spacing w:before="100" w:beforeAutospacing="1" w:after="100" w:afterAutospacing="1" w:line="240" w:lineRule="auto"/>
+        <w:rPr>
+          <w:rFonts w:ascii="Calibri" w:hAnsi="Calibri" w:cs="Calibri"/>
+        </w:rPr>
+      </w:pPr>
+      <w:proofErr w:type="spellStart"/>
+      <w:r>
+        <w:rPr>
+          <w:rStyle w:val="CdigoHTML"/>
+          <w:rFonts w:ascii="Calibri" w:eastAsiaTheme="majorEastAsia" w:hAnsi="Calibri" w:cs="Calibri"/>
+        </w:rPr>
+        <w:t>pn_intern</w:t>
+      </w:r>
+      <w:proofErr w:type="spellEnd"/>
+    </w:p>
+    <w:p>
+      <w:pPr>
+        <w:pStyle w:val="NormalWeb"/>
         <w:numPr>
           <w:ilvl w:val="0"/>
-          <w:numId w:val="4"/>
-        </w:numPr>
-        <w:rPr>
-          <w:rFonts w:ascii="Calibri" w:hAnsi="Calibri" w:cs="Calibri"/>
-        </w:rPr>
-      </w:pPr>
-      <w:proofErr w:type="spellStart"/>
-      <w:r>
-        <w:rPr>
-          <w:rFonts w:ascii="Calibri" w:hAnsi="Calibri" w:cs="Calibri"/>
-        </w:rPr>
-        <w:t>manuf_pn_id</w:t>
-      </w:r>
-      <w:proofErr w:type="spellEnd"/>
-      <w:r>
-        <w:rPr>
-          <w:rFonts w:ascii="Calibri" w:hAnsi="Calibri" w:cs="Calibri"/>
-        </w:rPr>
-        <w:t>: ID único del número de parte del fabricante (</w:t>
-      </w:r>
-      <w:proofErr w:type="gramStart"/>
-      <w:r>
-        <w:rPr>
-          <w:rFonts w:ascii="Calibri" w:hAnsi="Calibri" w:cs="Calibri"/>
-        </w:rPr>
-        <w:t>VARCHAR(</w:t>
-      </w:r>
-      <w:proofErr w:type="gramEnd"/>
-      <w:r>
-        <w:rPr>
-          <w:rFonts w:ascii="Calibri" w:hAnsi="Calibri" w:cs="Calibri"/>
-        </w:rPr>
-        <w:t>100))</w:t>
-      </w:r>
-    </w:p>
-    <w:p>
-      <w:pPr>
+          <w:numId w:val="25"/>
+        </w:numPr>
+        <w:rPr>
+          <w:rFonts w:ascii="Calibri" w:hAnsi="Calibri" w:cs="Calibri"/>
+        </w:rPr>
+      </w:pPr>
+      <w:proofErr w:type="spellStart"/>
+      <w:r>
+        <w:rPr>
+          <w:rStyle w:val="Ttulo4Car"/>
+        </w:rPr>
+        <w:t>vista_stock_almacenes</w:t>
+      </w:r>
+      <w:proofErr w:type="spellEnd"/>
+      <w:r>
+        <w:rPr>
+          <w:rFonts w:ascii="Calibri" w:hAnsi="Calibri" w:cs="Calibri"/>
+        </w:rPr>
+        <w:br/>
+        <w:t>Descripción: Muestra el inventario disponible en todos los almacenes.</w:t>
+      </w:r>
+      <w:r>
+        <w:rPr>
+          <w:rFonts w:ascii="Calibri" w:hAnsi="Calibri" w:cs="Calibri"/>
+        </w:rPr>
+        <w:br/>
+        <w:t>Objetivo: Facilitar el control y seguimiento del stock de componentes en diferentes ubicaciones.</w:t>
+      </w:r>
+      <w:r>
+        <w:rPr>
+          <w:rFonts w:ascii="Calibri" w:hAnsi="Calibri" w:cs="Calibri"/>
+        </w:rPr>
+        <w:br/>
+        <w:t>Tablas que componen:</w:t>
+      </w:r>
+    </w:p>
+    <w:p>
+      <w:pPr>
+        <w:numPr>
+          <w:ilvl w:val="1"/>
+          <w:numId w:val="25"/>
+        </w:numPr>
+        <w:spacing w:before="100" w:beforeAutospacing="1" w:after="100" w:afterAutospacing="1" w:line="240" w:lineRule="auto"/>
+        <w:rPr>
+          <w:rFonts w:ascii="Calibri" w:hAnsi="Calibri" w:cs="Calibri"/>
+        </w:rPr>
+      </w:pPr>
+      <w:proofErr w:type="spellStart"/>
+      <w:r>
+        <w:rPr>
+          <w:rStyle w:val="CdigoHTML"/>
+          <w:rFonts w:ascii="Calibri" w:eastAsiaTheme="majorEastAsia" w:hAnsi="Calibri" w:cs="Calibri"/>
+        </w:rPr>
+        <w:t>pn_intern</w:t>
+      </w:r>
+      <w:proofErr w:type="spellEnd"/>
+    </w:p>
+    <w:p>
+      <w:pPr>
+        <w:numPr>
+          <w:ilvl w:val="1"/>
+          <w:numId w:val="25"/>
+        </w:numPr>
+        <w:spacing w:before="100" w:beforeAutospacing="1" w:after="100" w:afterAutospacing="1" w:line="240" w:lineRule="auto"/>
+        <w:rPr>
+          <w:rFonts w:ascii="Calibri" w:hAnsi="Calibri" w:cs="Calibri"/>
+        </w:rPr>
+      </w:pPr>
+      <w:r>
+        <w:rPr>
+          <w:rStyle w:val="CdigoHTML"/>
+          <w:rFonts w:ascii="Calibri" w:eastAsiaTheme="majorEastAsia" w:hAnsi="Calibri" w:cs="Calibri"/>
+        </w:rPr>
+        <w:t>stock</w:t>
+      </w:r>
+    </w:p>
+    <w:p>
+      <w:pPr>
+        <w:spacing w:after="0"/>
+        <w:rPr>
+          <w:rFonts w:ascii="Calibri" w:hAnsi="Calibri" w:cs="Calibri"/>
+        </w:rPr>
+      </w:pPr>
+      <w:r>
+        <w:rPr>
+          <w:rFonts w:ascii="Calibri" w:hAnsi="Calibri" w:cs="Calibri"/>
+        </w:rPr>
+        <w:pict w14:anchorId="14BB6422">
+          <v:rect id="_x0000_i1116" style="width:0;height:1.5pt" o:hralign="center" o:hrstd="t" o:hr="t" fillcolor="#a0a0a0" stroked="f"/>
+        </w:pict>
+      </w:r>
+    </w:p>
+    <w:p>
+      <w:pPr>
+        <w:pStyle w:val="Ttulo3"/>
+        <w:rPr>
+          <w:rFonts w:ascii="Calibri" w:hAnsi="Calibri" w:cs="Calibri"/>
+        </w:rPr>
+      </w:pPr>
+      <w:bookmarkStart w:id="3" w:name="_Toc190963388"/>
+      <w:r>
+        <w:rPr>
+          <w:rFonts w:ascii="Calibri" w:hAnsi="Calibri" w:cs="Calibri"/>
+        </w:rPr>
+        <w:t>Procedimientos Almacenados</w:t>
+      </w:r>
+      <w:bookmarkEnd w:id="3"/>
+    </w:p>
+    <w:p>
+      <w:pPr>
+        <w:pStyle w:val="NormalWeb"/>
         <w:numPr>
           <w:ilvl w:val="0"/>
-          <w:numId w:val="4"/>
-        </w:numPr>
-        <w:rPr>
-          <w:rFonts w:ascii="Calibri" w:hAnsi="Calibri" w:cs="Calibri"/>
-        </w:rPr>
-      </w:pPr>
-      <w:proofErr w:type="spellStart"/>
-      <w:r>
-        <w:rPr>
-          <w:rFonts w:ascii="Calibri" w:hAnsi="Calibri" w:cs="Calibri"/>
-        </w:rPr>
-        <w:t>intern_pn_id</w:t>
-      </w:r>
-      <w:proofErr w:type="spellEnd"/>
-      <w:r>
-        <w:rPr>
-          <w:rFonts w:ascii="Calibri" w:hAnsi="Calibri" w:cs="Calibri"/>
-        </w:rPr>
-        <w:t>: Referencia al número de parte interno (</w:t>
-      </w:r>
-      <w:proofErr w:type="gramStart"/>
-      <w:r>
-        <w:rPr>
-          <w:rFonts w:ascii="Calibri" w:hAnsi="Calibri" w:cs="Calibri"/>
-        </w:rPr>
-        <w:t>VARCHAR(</w:t>
-      </w:r>
-      <w:proofErr w:type="gramEnd"/>
-      <w:r>
-        <w:rPr>
-          <w:rFonts w:ascii="Calibri" w:hAnsi="Calibri" w:cs="Calibri"/>
-        </w:rPr>
-        <w:t>100))</w:t>
-      </w:r>
-    </w:p>
-    <w:p>
-      <w:pPr>
-        <w:numPr>
-          <w:ilvl w:val="0"/>
-          <w:numId w:val="4"/>
-        </w:numPr>
-        <w:rPr>
-          <w:rFonts w:ascii="Calibri" w:hAnsi="Calibri" w:cs="Calibri"/>
-        </w:rPr>
-      </w:pPr>
-      <w:proofErr w:type="spellStart"/>
-      <w:r>
-        <w:rPr>
-          <w:rFonts w:ascii="Calibri" w:hAnsi="Calibri" w:cs="Calibri"/>
-        </w:rPr>
-        <w:t>manufacturer</w:t>
-      </w:r>
-      <w:proofErr w:type="spellEnd"/>
-      <w:r>
-        <w:rPr>
-          <w:rFonts w:ascii="Calibri" w:hAnsi="Calibri" w:cs="Calibri"/>
-        </w:rPr>
-        <w:t>: Fabricante del componente (</w:t>
-      </w:r>
-      <w:proofErr w:type="gramStart"/>
-      <w:r>
-        <w:rPr>
-          <w:rFonts w:ascii="Calibri" w:hAnsi="Calibri" w:cs="Calibri"/>
-        </w:rPr>
-        <w:t>VARCHAR(</w:t>
-      </w:r>
-      <w:proofErr w:type="gramEnd"/>
-      <w:r>
-        <w:rPr>
-          <w:rFonts w:ascii="Calibri" w:hAnsi="Calibri" w:cs="Calibri"/>
-        </w:rPr>
-        <w:t>100))</w:t>
-      </w:r>
-    </w:p>
-    <w:p>
-      <w:pPr>
-        <w:numPr>
-          <w:ilvl w:val="0"/>
-          <w:numId w:val="4"/>
-        </w:numPr>
-        <w:rPr>
-          <w:rFonts w:ascii="Calibri" w:hAnsi="Calibri" w:cs="Calibri"/>
-        </w:rPr>
-      </w:pPr>
-      <w:proofErr w:type="spellStart"/>
-      <w:r>
-        <w:rPr>
-          <w:rFonts w:ascii="Calibri" w:hAnsi="Calibri" w:cs="Calibri"/>
-        </w:rPr>
-        <w:t>lifecycle</w:t>
-      </w:r>
-      <w:proofErr w:type="spellEnd"/>
-      <w:r>
-        <w:rPr>
-          <w:rFonts w:ascii="Calibri" w:hAnsi="Calibri" w:cs="Calibri"/>
-        </w:rPr>
-        <w:t>: Estado del ciclo de vida (</w:t>
-      </w:r>
-      <w:proofErr w:type="gramStart"/>
-      <w:r>
-        <w:rPr>
-          <w:rFonts w:ascii="Calibri" w:hAnsi="Calibri" w:cs="Calibri"/>
-        </w:rPr>
-        <w:t>VARCHAR(</w:t>
-      </w:r>
-      <w:proofErr w:type="gramEnd"/>
-      <w:r>
-        <w:rPr>
-          <w:rFonts w:ascii="Calibri" w:hAnsi="Calibri" w:cs="Calibri"/>
-        </w:rPr>
-        <w:t>50))</w:t>
-      </w:r>
-    </w:p>
-    <w:p>
-      <w:pPr>
-        <w:pStyle w:val="Ttulo3"/>
-      </w:pPr>
-      <w:bookmarkStart w:id="5" w:name="_Toc190114059"/>
-      <w:r>
-        <w:lastRenderedPageBreak/>
-        <w:t xml:space="preserve">4. </w:t>
-      </w:r>
-      <w:proofErr w:type="spellStart"/>
-      <w:r>
-        <w:t>suppliers</w:t>
-      </w:r>
-      <w:bookmarkEnd w:id="5"/>
-      <w:proofErr w:type="spellEnd"/>
-    </w:p>
-    <w:p>
-      <w:pPr>
-        <w:rPr>
-          <w:rFonts w:ascii="Calibri" w:hAnsi="Calibri" w:cs="Calibri"/>
-        </w:rPr>
-      </w:pPr>
-      <w:r>
-        <w:rPr>
-          <w:rFonts w:ascii="Calibri" w:hAnsi="Calibri" w:cs="Calibri"/>
+          <w:numId w:val="26"/>
+        </w:numPr>
+        <w:rPr>
+          <w:rFonts w:ascii="Calibri" w:hAnsi="Calibri" w:cs="Calibri"/>
+        </w:rPr>
+      </w:pPr>
+      <w:proofErr w:type="spellStart"/>
+      <w:r>
+        <w:rPr>
+          <w:rStyle w:val="Ttulo4Car"/>
           <w:b/>
           <w:bCs/>
         </w:rPr>
-        <w:t>Descripción</w:t>
-      </w:r>
-      <w:r>
-        <w:rPr>
-          <w:rFonts w:ascii="Calibri" w:hAnsi="Calibri" w:cs="Calibri"/>
-        </w:rPr>
-        <w:t xml:space="preserve">: Contiene información de los proveedores. </w:t>
-      </w:r>
-      <w:r>
-        <w:rPr>
-          <w:rFonts w:ascii="Calibri" w:hAnsi="Calibri" w:cs="Calibri"/>
-          <w:b/>
-          <w:bCs/>
-        </w:rPr>
-        <w:t>Campos principales</w:t>
-      </w:r>
-      <w:r>
-        <w:rPr>
-          <w:rFonts w:ascii="Calibri" w:hAnsi="Calibri" w:cs="Calibri"/>
-        </w:rPr>
-        <w:t>:</w:t>
-      </w:r>
-    </w:p>
-    <w:p>
-      <w:pPr>
+        <w:t>validate_internal_pn</w:t>
+      </w:r>
+      <w:proofErr w:type="spellEnd"/>
+      <w:r>
+        <w:rPr>
+          <w:rFonts w:ascii="Calibri" w:hAnsi="Calibri" w:cs="Calibri"/>
+        </w:rPr>
+        <w:br/>
+        <w:t>Descripción: Procedimiento para validar los números de parte internos.</w:t>
+      </w:r>
+      <w:r>
+        <w:rPr>
+          <w:rFonts w:ascii="Calibri" w:hAnsi="Calibri" w:cs="Calibri"/>
+        </w:rPr>
+        <w:br/>
+        <w:t>Objetivo: Asegurar la integridad de los datos al crear o actualizar números de parte internos.</w:t>
+      </w:r>
+      <w:r>
+        <w:rPr>
+          <w:rFonts w:ascii="Calibri" w:hAnsi="Calibri" w:cs="Calibri"/>
+        </w:rPr>
+        <w:br/>
+        <w:t>Beneficios:</w:t>
+      </w:r>
+    </w:p>
+    <w:p>
+      <w:pPr>
+        <w:numPr>
+          <w:ilvl w:val="1"/>
+          <w:numId w:val="26"/>
+        </w:numPr>
+        <w:spacing w:before="100" w:beforeAutospacing="1" w:after="100" w:afterAutospacing="1" w:line="240" w:lineRule="auto"/>
+        <w:rPr>
+          <w:rFonts w:ascii="Calibri" w:hAnsi="Calibri" w:cs="Calibri"/>
+        </w:rPr>
+      </w:pPr>
+      <w:r>
+        <w:rPr>
+          <w:rFonts w:ascii="Calibri" w:hAnsi="Calibri" w:cs="Calibri"/>
+        </w:rPr>
+        <w:t>Previene la entrada de datos inválidos</w:t>
+      </w:r>
+    </w:p>
+    <w:p>
+      <w:pPr>
+        <w:numPr>
+          <w:ilvl w:val="1"/>
+          <w:numId w:val="26"/>
+        </w:numPr>
+        <w:spacing w:before="100" w:beforeAutospacing="1" w:after="100" w:afterAutospacing="1" w:line="240" w:lineRule="auto"/>
+        <w:rPr>
+          <w:rFonts w:ascii="Calibri" w:hAnsi="Calibri" w:cs="Calibri"/>
+        </w:rPr>
+      </w:pPr>
+      <w:r>
+        <w:rPr>
+          <w:rFonts w:ascii="Calibri" w:hAnsi="Calibri" w:cs="Calibri"/>
+        </w:rPr>
+        <w:t>Mantiene la consistencia en los estados del ciclo de vida</w:t>
+      </w:r>
+    </w:p>
+    <w:p>
+      <w:pPr>
+        <w:numPr>
+          <w:ilvl w:val="1"/>
+          <w:numId w:val="26"/>
+        </w:numPr>
+        <w:spacing w:before="100" w:beforeAutospacing="1" w:after="100" w:afterAutospacing="1" w:line="240" w:lineRule="auto"/>
+        <w:rPr>
+          <w:rFonts w:ascii="Calibri" w:hAnsi="Calibri" w:cs="Calibri"/>
+        </w:rPr>
+      </w:pPr>
+      <w:r>
+        <w:rPr>
+          <w:rFonts w:ascii="Calibri" w:hAnsi="Calibri" w:cs="Calibri"/>
+        </w:rPr>
+        <w:t>Asegura la calidad de los datos en el sistema</w:t>
+      </w:r>
+      <w:r>
+        <w:rPr>
+          <w:rFonts w:ascii="Calibri" w:hAnsi="Calibri" w:cs="Calibri"/>
+        </w:rPr>
+        <w:br/>
+        <w:t>Validaciones:</w:t>
+      </w:r>
+    </w:p>
+    <w:p>
+      <w:pPr>
+        <w:numPr>
+          <w:ilvl w:val="1"/>
+          <w:numId w:val="26"/>
+        </w:numPr>
+        <w:spacing w:before="100" w:beforeAutospacing="1" w:after="100" w:afterAutospacing="1" w:line="240" w:lineRule="auto"/>
+        <w:rPr>
+          <w:rFonts w:ascii="Calibri" w:hAnsi="Calibri" w:cs="Calibri"/>
+        </w:rPr>
+      </w:pPr>
+      <w:r>
+        <w:rPr>
+          <w:rFonts w:ascii="Calibri" w:hAnsi="Calibri" w:cs="Calibri"/>
+        </w:rPr>
+        <w:t>Verifica que el PN interno no sea nulo</w:t>
+      </w:r>
+    </w:p>
+    <w:p>
+      <w:pPr>
+        <w:numPr>
+          <w:ilvl w:val="1"/>
+          <w:numId w:val="26"/>
+        </w:numPr>
+        <w:spacing w:before="100" w:beforeAutospacing="1" w:after="100" w:afterAutospacing="1" w:line="240" w:lineRule="auto"/>
+        <w:rPr>
+          <w:rFonts w:ascii="Calibri" w:hAnsi="Calibri" w:cs="Calibri"/>
+        </w:rPr>
+      </w:pPr>
+      <w:r>
+        <w:rPr>
+          <w:rFonts w:ascii="Calibri" w:hAnsi="Calibri" w:cs="Calibri"/>
+        </w:rPr>
+        <w:t>Valida que la descripción esté presente</w:t>
+      </w:r>
+    </w:p>
+    <w:p>
+      <w:pPr>
+        <w:numPr>
+          <w:ilvl w:val="1"/>
+          <w:numId w:val="26"/>
+        </w:numPr>
+        <w:spacing w:before="100" w:beforeAutospacing="1" w:after="100" w:afterAutospacing="1" w:line="240" w:lineRule="auto"/>
+        <w:rPr>
+          <w:rFonts w:ascii="Calibri" w:hAnsi="Calibri" w:cs="Calibri"/>
+        </w:rPr>
+      </w:pPr>
+      <w:r>
+        <w:rPr>
+          <w:rFonts w:ascii="Calibri" w:hAnsi="Calibri" w:cs="Calibri"/>
+        </w:rPr>
+        <w:t xml:space="preserve">Comprueba que el </w:t>
+      </w:r>
+      <w:proofErr w:type="spellStart"/>
+      <w:r>
+        <w:rPr>
+          <w:rStyle w:val="CdigoHTML"/>
+          <w:rFonts w:ascii="Calibri" w:eastAsiaTheme="majorEastAsia" w:hAnsi="Calibri" w:cs="Calibri"/>
+        </w:rPr>
+        <w:t>lifecycle</w:t>
+      </w:r>
+      <w:proofErr w:type="spellEnd"/>
+      <w:r>
+        <w:rPr>
+          <w:rFonts w:ascii="Calibri" w:hAnsi="Calibri" w:cs="Calibri"/>
+        </w:rPr>
+        <w:t xml:space="preserve"> sea uno de los valores permitidos ('Active', 'EOL', 'NRND', 'Obsolete')</w:t>
+      </w:r>
+    </w:p>
+    <w:p>
+      <w:pPr>
+        <w:numPr>
+          <w:ilvl w:val="1"/>
+          <w:numId w:val="26"/>
+        </w:numPr>
+        <w:spacing w:before="100" w:beforeAutospacing="1" w:after="100" w:afterAutospacing="1" w:line="240" w:lineRule="auto"/>
+        <w:rPr>
+          <w:rFonts w:ascii="Calibri" w:hAnsi="Calibri" w:cs="Calibri"/>
+        </w:rPr>
+      </w:pPr>
+      <w:r>
+        <w:rPr>
+          <w:rFonts w:ascii="Calibri" w:hAnsi="Calibri" w:cs="Calibri"/>
+        </w:rPr>
+        <w:t xml:space="preserve">Verifica que el </w:t>
+      </w:r>
+      <w:proofErr w:type="spellStart"/>
+      <w:r>
+        <w:rPr>
+          <w:rStyle w:val="CdigoHTML"/>
+          <w:rFonts w:ascii="Calibri" w:eastAsiaTheme="majorEastAsia" w:hAnsi="Calibri" w:cs="Calibri"/>
+        </w:rPr>
+        <w:t>quality_grade</w:t>
+      </w:r>
+      <w:proofErr w:type="spellEnd"/>
+      <w:r>
+        <w:rPr>
+          <w:rFonts w:ascii="Calibri" w:hAnsi="Calibri" w:cs="Calibri"/>
+        </w:rPr>
+        <w:t xml:space="preserve"> sea válido ('Automotive', 'Industrial', '</w:t>
+      </w:r>
+      <w:proofErr w:type="spellStart"/>
+      <w:r>
+        <w:rPr>
+          <w:rFonts w:ascii="Calibri" w:hAnsi="Calibri" w:cs="Calibri"/>
+        </w:rPr>
+        <w:t>Commercial</w:t>
+      </w:r>
+      <w:proofErr w:type="spellEnd"/>
+      <w:r>
+        <w:rPr>
+          <w:rFonts w:ascii="Calibri" w:hAnsi="Calibri" w:cs="Calibri"/>
+        </w:rPr>
+        <w:t>', '</w:t>
+      </w:r>
+      <w:proofErr w:type="spellStart"/>
+      <w:r>
+        <w:rPr>
+          <w:rFonts w:ascii="Calibri" w:hAnsi="Calibri" w:cs="Calibri"/>
+        </w:rPr>
+        <w:t>Military</w:t>
+      </w:r>
+      <w:proofErr w:type="spellEnd"/>
+      <w:r>
+        <w:rPr>
+          <w:rFonts w:ascii="Calibri" w:hAnsi="Calibri" w:cs="Calibri"/>
+        </w:rPr>
+        <w:t>')</w:t>
+      </w:r>
+    </w:p>
+    <w:p>
+      <w:pPr>
+        <w:pStyle w:val="NormalWeb"/>
         <w:numPr>
           <w:ilvl w:val="0"/>
-          <w:numId w:val="5"/>
-        </w:numPr>
-        <w:rPr>
-          <w:rFonts w:ascii="Calibri" w:hAnsi="Calibri" w:cs="Calibri"/>
-        </w:rPr>
-      </w:pPr>
-      <w:proofErr w:type="spellStart"/>
-      <w:r>
-        <w:rPr>
-          <w:rFonts w:ascii="Calibri" w:hAnsi="Calibri" w:cs="Calibri"/>
-        </w:rPr>
-        <w:t>supplier_id</w:t>
-      </w:r>
-      <w:proofErr w:type="spellEnd"/>
-      <w:r>
-        <w:rPr>
-          <w:rFonts w:ascii="Calibri" w:hAnsi="Calibri" w:cs="Calibri"/>
-        </w:rPr>
-        <w:t>: ID único del proveedor (</w:t>
-      </w:r>
-      <w:proofErr w:type="gramStart"/>
-      <w:r>
-        <w:rPr>
-          <w:rFonts w:ascii="Calibri" w:hAnsi="Calibri" w:cs="Calibri"/>
-        </w:rPr>
-        <w:t>VARCHAR(</w:t>
-      </w:r>
-      <w:proofErr w:type="gramEnd"/>
-      <w:r>
-        <w:rPr>
-          <w:rFonts w:ascii="Calibri" w:hAnsi="Calibri" w:cs="Calibri"/>
-        </w:rPr>
-        <w:t>50))</w:t>
-      </w:r>
-    </w:p>
-    <w:p>
-      <w:pPr>
-        <w:numPr>
-          <w:ilvl w:val="0"/>
-          <w:numId w:val="5"/>
-        </w:numPr>
-        <w:rPr>
-          <w:rFonts w:ascii="Calibri" w:hAnsi="Calibri" w:cs="Calibri"/>
-        </w:rPr>
-      </w:pPr>
-      <w:proofErr w:type="spellStart"/>
-      <w:r>
-        <w:rPr>
-          <w:rFonts w:ascii="Calibri" w:hAnsi="Calibri" w:cs="Calibri"/>
-        </w:rPr>
-        <w:t>name</w:t>
-      </w:r>
-      <w:proofErr w:type="spellEnd"/>
-      <w:r>
-        <w:rPr>
-          <w:rFonts w:ascii="Calibri" w:hAnsi="Calibri" w:cs="Calibri"/>
-        </w:rPr>
-        <w:t>: Nombre del proveedor (</w:t>
-      </w:r>
-      <w:proofErr w:type="gramStart"/>
-      <w:r>
-        <w:rPr>
-          <w:rFonts w:ascii="Calibri" w:hAnsi="Calibri" w:cs="Calibri"/>
-        </w:rPr>
-        <w:t>VARCHAR(</w:t>
-      </w:r>
-      <w:proofErr w:type="gramEnd"/>
-      <w:r>
-        <w:rPr>
-          <w:rFonts w:ascii="Calibri" w:hAnsi="Calibri" w:cs="Calibri"/>
-        </w:rPr>
-        <w:t>100))</w:t>
-      </w:r>
-    </w:p>
-    <w:p>
-      <w:pPr>
-        <w:numPr>
-          <w:ilvl w:val="0"/>
-          <w:numId w:val="5"/>
-        </w:numPr>
-        <w:rPr>
-          <w:rFonts w:ascii="Calibri" w:hAnsi="Calibri" w:cs="Calibri"/>
-        </w:rPr>
-      </w:pPr>
-      <w:proofErr w:type="spellStart"/>
-      <w:r>
-        <w:rPr>
-          <w:rFonts w:ascii="Calibri" w:hAnsi="Calibri" w:cs="Calibri"/>
-        </w:rPr>
-        <w:t>isDistributor</w:t>
-      </w:r>
-      <w:proofErr w:type="spellEnd"/>
-      <w:r>
-        <w:rPr>
-          <w:rFonts w:ascii="Calibri" w:hAnsi="Calibri" w:cs="Calibri"/>
-        </w:rPr>
-        <w:t>: Indica si es distribuidor (</w:t>
-      </w:r>
-      <w:proofErr w:type="gramStart"/>
-      <w:r>
-        <w:rPr>
-          <w:rFonts w:ascii="Calibri" w:hAnsi="Calibri" w:cs="Calibri"/>
-        </w:rPr>
-        <w:t>TINYINT(</w:t>
-      </w:r>
-      <w:proofErr w:type="gramEnd"/>
-      <w:r>
-        <w:rPr>
-          <w:rFonts w:ascii="Calibri" w:hAnsi="Calibri" w:cs="Calibri"/>
-        </w:rPr>
-        <w:t>1))</w:t>
-      </w:r>
-    </w:p>
-    <w:p>
-      <w:pPr>
-        <w:numPr>
-          <w:ilvl w:val="0"/>
-          <w:numId w:val="5"/>
-        </w:numPr>
-        <w:rPr>
-          <w:rFonts w:ascii="Calibri" w:hAnsi="Calibri" w:cs="Calibri"/>
-        </w:rPr>
-      </w:pPr>
-      <w:r>
-        <w:rPr>
-          <w:rFonts w:ascii="Calibri" w:hAnsi="Calibri" w:cs="Calibri"/>
-        </w:rPr>
-        <w:t>country: País del proveedor (</w:t>
-      </w:r>
-      <w:proofErr w:type="gramStart"/>
-      <w:r>
-        <w:rPr>
-          <w:rFonts w:ascii="Calibri" w:hAnsi="Calibri" w:cs="Calibri"/>
-        </w:rPr>
-        <w:t>VARCHAR(</w:t>
-      </w:r>
-      <w:proofErr w:type="gramEnd"/>
-      <w:r>
-        <w:rPr>
-          <w:rFonts w:ascii="Calibri" w:hAnsi="Calibri" w:cs="Calibri"/>
-        </w:rPr>
-        <w:t>50))</w:t>
-      </w:r>
-    </w:p>
-    <w:p>
-      <w:pPr>
-        <w:pStyle w:val="Ttulo3"/>
-      </w:pPr>
-      <w:bookmarkStart w:id="6" w:name="_Toc190114060"/>
-      <w:r>
-        <w:t>5. stock</w:t>
-      </w:r>
-      <w:bookmarkEnd w:id="6"/>
-    </w:p>
-    <w:p>
-      <w:pPr>
-        <w:rPr>
-          <w:rFonts w:ascii="Calibri" w:hAnsi="Calibri" w:cs="Calibri"/>
-        </w:rPr>
-      </w:pPr>
-      <w:r>
-        <w:rPr>
-          <w:rFonts w:ascii="Calibri" w:hAnsi="Calibri" w:cs="Calibri"/>
-          <w:b/>
-          <w:bCs/>
-        </w:rPr>
-        <w:t>Descripción</w:t>
-      </w:r>
-      <w:r>
-        <w:rPr>
-          <w:rFonts w:ascii="Calibri" w:hAnsi="Calibri" w:cs="Calibri"/>
-        </w:rPr>
-        <w:t xml:space="preserve">: Gestiona el inventario de componentes. </w:t>
-      </w:r>
-      <w:r>
-        <w:rPr>
-          <w:rFonts w:ascii="Calibri" w:hAnsi="Calibri" w:cs="Calibri"/>
-          <w:b/>
-          <w:bCs/>
-        </w:rPr>
-        <w:t>Campos principales</w:t>
-      </w:r>
-      <w:r>
-        <w:rPr>
-          <w:rFonts w:ascii="Calibri" w:hAnsi="Calibri" w:cs="Calibri"/>
-        </w:rPr>
-        <w:t>:</w:t>
-      </w:r>
-    </w:p>
-    <w:p>
-      <w:pPr>
-        <w:numPr>
-          <w:ilvl w:val="0"/>
-          <w:numId w:val="6"/>
-        </w:numPr>
-        <w:rPr>
-          <w:rFonts w:ascii="Calibri" w:hAnsi="Calibri" w:cs="Calibri"/>
-        </w:rPr>
-      </w:pPr>
-      <w:proofErr w:type="spellStart"/>
-      <w:r>
-        <w:rPr>
-          <w:rFonts w:ascii="Calibri" w:hAnsi="Calibri" w:cs="Calibri"/>
-        </w:rPr>
-        <w:t>stock_id</w:t>
-      </w:r>
-      <w:proofErr w:type="spellEnd"/>
-      <w:r>
-        <w:rPr>
-          <w:rFonts w:ascii="Calibri" w:hAnsi="Calibri" w:cs="Calibri"/>
-        </w:rPr>
-        <w:t>: ID único del stock (</w:t>
-      </w:r>
-      <w:proofErr w:type="gramStart"/>
-      <w:r>
-        <w:rPr>
-          <w:rFonts w:ascii="Calibri" w:hAnsi="Calibri" w:cs="Calibri"/>
-        </w:rPr>
-        <w:t>VARCHAR(</w:t>
-      </w:r>
-      <w:proofErr w:type="gramEnd"/>
-      <w:r>
-        <w:rPr>
-          <w:rFonts w:ascii="Calibri" w:hAnsi="Calibri" w:cs="Calibri"/>
-        </w:rPr>
-        <w:t>20))</w:t>
-      </w:r>
-    </w:p>
-    <w:p>
-      <w:pPr>
-        <w:numPr>
-          <w:ilvl w:val="0"/>
-          <w:numId w:val="6"/>
-        </w:numPr>
-        <w:rPr>
-          <w:rFonts w:ascii="Calibri" w:hAnsi="Calibri" w:cs="Calibri"/>
-        </w:rPr>
-      </w:pPr>
-      <w:proofErr w:type="spellStart"/>
-      <w:r>
-        <w:rPr>
-          <w:rFonts w:ascii="Calibri" w:hAnsi="Calibri" w:cs="Calibri"/>
-        </w:rPr>
-        <w:t>intern_pn_id</w:t>
-      </w:r>
-      <w:proofErr w:type="spellEnd"/>
-      <w:r>
-        <w:rPr>
-          <w:rFonts w:ascii="Calibri" w:hAnsi="Calibri" w:cs="Calibri"/>
-        </w:rPr>
-        <w:t>: Referencia al número de parte interno</w:t>
-      </w:r>
-    </w:p>
-    <w:p>
-      <w:pPr>
-        <w:numPr>
-          <w:ilvl w:val="0"/>
-          <w:numId w:val="6"/>
-        </w:numPr>
-        <w:rPr>
-          <w:rFonts w:ascii="Calibri" w:hAnsi="Calibri" w:cs="Calibri"/>
-        </w:rPr>
-      </w:pPr>
-      <w:proofErr w:type="spellStart"/>
-      <w:r>
-        <w:rPr>
-          <w:rFonts w:ascii="Calibri" w:hAnsi="Calibri" w:cs="Calibri"/>
-        </w:rPr>
-        <w:t>state</w:t>
-      </w:r>
-      <w:proofErr w:type="spellEnd"/>
-      <w:r>
-        <w:rPr>
-          <w:rFonts w:ascii="Calibri" w:hAnsi="Calibri" w:cs="Calibri"/>
-        </w:rPr>
-        <w:t>: Estado del stock (</w:t>
-      </w:r>
-      <w:proofErr w:type="gramStart"/>
-      <w:r>
-        <w:rPr>
-          <w:rFonts w:ascii="Calibri" w:hAnsi="Calibri" w:cs="Calibri"/>
-        </w:rPr>
-        <w:t>VARCHAR(</w:t>
-      </w:r>
-      <w:proofErr w:type="gramEnd"/>
-      <w:r>
-        <w:rPr>
-          <w:rFonts w:ascii="Calibri" w:hAnsi="Calibri" w:cs="Calibri"/>
-        </w:rPr>
-        <w:t>20))</w:t>
-      </w:r>
-    </w:p>
-    <w:p>
-      <w:pPr>
-        <w:numPr>
-          <w:ilvl w:val="0"/>
-          <w:numId w:val="6"/>
-        </w:numPr>
-        <w:rPr>
-          <w:rFonts w:ascii="Calibri" w:hAnsi="Calibri" w:cs="Calibri"/>
-        </w:rPr>
-      </w:pPr>
-      <w:proofErr w:type="spellStart"/>
-      <w:r>
-        <w:rPr>
-          <w:rFonts w:ascii="Calibri" w:hAnsi="Calibri" w:cs="Calibri"/>
-        </w:rPr>
-        <w:t>quantity</w:t>
-      </w:r>
-      <w:proofErr w:type="spellEnd"/>
-      <w:r>
-        <w:rPr>
-          <w:rFonts w:ascii="Calibri" w:hAnsi="Calibri" w:cs="Calibri"/>
-        </w:rPr>
-        <w:t>: Cantidad en stock (INT)</w:t>
-      </w:r>
-    </w:p>
-    <w:p>
-      <w:pPr>
-        <w:pStyle w:val="Ttulo3"/>
-      </w:pPr>
-      <w:bookmarkStart w:id="7" w:name="_Toc190114061"/>
-      <w:r>
-        <w:t xml:space="preserve">6. </w:t>
-      </w:r>
-      <w:proofErr w:type="spellStart"/>
-      <w:r>
-        <w:t>api_data</w:t>
-      </w:r>
-      <w:bookmarkEnd w:id="7"/>
-      <w:proofErr w:type="spellEnd"/>
-    </w:p>
-    <w:p>
-      <w:pPr>
-        <w:rPr>
-          <w:rFonts w:ascii="Calibri" w:hAnsi="Calibri" w:cs="Calibri"/>
-        </w:rPr>
-      </w:pPr>
-      <w:r>
-        <w:rPr>
-          <w:rFonts w:ascii="Calibri" w:hAnsi="Calibri" w:cs="Calibri"/>
-          <w:b/>
-          <w:bCs/>
-        </w:rPr>
-        <w:t>Descripción</w:t>
-      </w:r>
-      <w:r>
-        <w:rPr>
-          <w:rFonts w:ascii="Calibri" w:hAnsi="Calibri" w:cs="Calibri"/>
-        </w:rPr>
-        <w:t xml:space="preserve">: Almacena datos obtenidos de </w:t>
-      </w:r>
-      <w:proofErr w:type="spellStart"/>
-      <w:r>
-        <w:rPr>
-          <w:rFonts w:ascii="Calibri" w:hAnsi="Calibri" w:cs="Calibri"/>
-        </w:rPr>
-        <w:t>APIs</w:t>
-      </w:r>
-      <w:proofErr w:type="spellEnd"/>
-      <w:r>
-        <w:rPr>
-          <w:rFonts w:ascii="Calibri" w:hAnsi="Calibri" w:cs="Calibri"/>
-        </w:rPr>
-        <w:t xml:space="preserve"> externas. </w:t>
-      </w:r>
-      <w:r>
-        <w:rPr>
-          <w:rFonts w:ascii="Calibri" w:hAnsi="Calibri" w:cs="Calibri"/>
-          <w:b/>
-          <w:bCs/>
-        </w:rPr>
-        <w:t>Campos principales</w:t>
-      </w:r>
-      <w:r>
-        <w:rPr>
-          <w:rFonts w:ascii="Calibri" w:hAnsi="Calibri" w:cs="Calibri"/>
-        </w:rPr>
-        <w:t>:</w:t>
-      </w:r>
-    </w:p>
-    <w:p>
-      <w:pPr>
-        <w:numPr>
-          <w:ilvl w:val="0"/>
-          <w:numId w:val="7"/>
-        </w:numPr>
-        <w:rPr>
-          <w:rFonts w:ascii="Calibri" w:hAnsi="Calibri" w:cs="Calibri"/>
-        </w:rPr>
-      </w:pPr>
-      <w:proofErr w:type="spellStart"/>
-      <w:r>
-        <w:rPr>
-          <w:rFonts w:ascii="Calibri" w:hAnsi="Calibri" w:cs="Calibri"/>
-        </w:rPr>
-        <w:t>name</w:t>
-      </w:r>
-      <w:proofErr w:type="spellEnd"/>
-      <w:r>
-        <w:rPr>
-          <w:rFonts w:ascii="Calibri" w:hAnsi="Calibri" w:cs="Calibri"/>
-        </w:rPr>
-        <w:t>: Nombre único del registro (</w:t>
-      </w:r>
-      <w:proofErr w:type="gramStart"/>
-      <w:r>
-        <w:rPr>
-          <w:rFonts w:ascii="Calibri" w:hAnsi="Calibri" w:cs="Calibri"/>
-        </w:rPr>
-        <w:t>VARCHAR(</w:t>
-      </w:r>
-      <w:proofErr w:type="gramEnd"/>
-      <w:r>
-        <w:rPr>
-          <w:rFonts w:ascii="Calibri" w:hAnsi="Calibri" w:cs="Calibri"/>
-        </w:rPr>
-        <w:t>100))</w:t>
-      </w:r>
-    </w:p>
-    <w:p>
-      <w:pPr>
-        <w:numPr>
-          <w:ilvl w:val="0"/>
-          <w:numId w:val="7"/>
-        </w:numPr>
-        <w:rPr>
-          <w:rFonts w:ascii="Calibri" w:hAnsi="Calibri" w:cs="Calibri"/>
-        </w:rPr>
-      </w:pPr>
-      <w:proofErr w:type="spellStart"/>
-      <w:r>
-        <w:rPr>
-          <w:rFonts w:ascii="Calibri" w:hAnsi="Calibri" w:cs="Calibri"/>
-        </w:rPr>
-        <w:t>intern_pn_id</w:t>
-      </w:r>
-      <w:proofErr w:type="spellEnd"/>
-      <w:r>
-        <w:rPr>
-          <w:rFonts w:ascii="Calibri" w:hAnsi="Calibri" w:cs="Calibri"/>
-        </w:rPr>
-        <w:t>: Referencia al número de parte interno</w:t>
-      </w:r>
-    </w:p>
-    <w:p>
-      <w:pPr>
-        <w:numPr>
-          <w:ilvl w:val="0"/>
-          <w:numId w:val="7"/>
-        </w:numPr>
-        <w:rPr>
-          <w:rFonts w:ascii="Calibri" w:hAnsi="Calibri" w:cs="Calibri"/>
-        </w:rPr>
-      </w:pPr>
-      <w:proofErr w:type="spellStart"/>
-      <w:r>
-        <w:rPr>
-          <w:rFonts w:ascii="Calibri" w:hAnsi="Calibri" w:cs="Calibri"/>
+          <w:numId w:val="26"/>
+        </w:numPr>
+        <w:rPr>
+          <w:rFonts w:ascii="Calibri" w:hAnsi="Calibri" w:cs="Calibri"/>
+        </w:rPr>
+      </w:pPr>
+      <w:proofErr w:type="spellStart"/>
+      <w:r>
+        <w:rPr>
+          <w:rStyle w:val="Ttulo4Car"/>
+        </w:rPr>
+        <w:t>manage_supplier_prices</w:t>
+      </w:r>
+      <w:proofErr w:type="spellEnd"/>
+      <w:r>
+        <w:rPr>
+          <w:rFonts w:ascii="Calibri" w:hAnsi="Calibri" w:cs="Calibri"/>
+        </w:rPr>
+        <w:br/>
+        <w:t>Descripción: Procedimiento para gestionar precios y condiciones comerciales de proveedores.</w:t>
+      </w:r>
+      <w:r>
+        <w:rPr>
+          <w:rFonts w:ascii="Calibri" w:hAnsi="Calibri" w:cs="Calibri"/>
+        </w:rPr>
+        <w:br/>
+        <w:t xml:space="preserve">Objetivo: Facilitar la actualización masiva de precios y condiciones comerciales </w:t>
+      </w:r>
+      <w:r>
+        <w:rPr>
+          <w:rFonts w:ascii="Calibri" w:hAnsi="Calibri" w:cs="Calibri"/>
+        </w:rPr>
+        <w:lastRenderedPageBreak/>
+        <w:t>de proveedores en el sistema.</w:t>
+      </w:r>
+      <w:r>
+        <w:rPr>
+          <w:rFonts w:ascii="Calibri" w:hAnsi="Calibri" w:cs="Calibri"/>
+        </w:rPr>
+        <w:br/>
+        <w:t>Beneficios:</w:t>
+      </w:r>
+    </w:p>
+    <w:p>
+      <w:pPr>
+        <w:numPr>
+          <w:ilvl w:val="1"/>
+          <w:numId w:val="26"/>
+        </w:numPr>
+        <w:spacing w:before="100" w:beforeAutospacing="1" w:after="100" w:afterAutospacing="1" w:line="240" w:lineRule="auto"/>
+        <w:rPr>
+          <w:rFonts w:ascii="Calibri" w:hAnsi="Calibri" w:cs="Calibri"/>
+        </w:rPr>
+      </w:pPr>
+      <w:r>
+        <w:rPr>
+          <w:rFonts w:ascii="Calibri" w:hAnsi="Calibri" w:cs="Calibri"/>
+        </w:rPr>
+        <w:t>Optimiza el proceso de actualización de precios</w:t>
+      </w:r>
+    </w:p>
+    <w:p>
+      <w:pPr>
+        <w:numPr>
+          <w:ilvl w:val="1"/>
+          <w:numId w:val="26"/>
+        </w:numPr>
+        <w:spacing w:before="100" w:beforeAutospacing="1" w:after="100" w:afterAutospacing="1" w:line="240" w:lineRule="auto"/>
+        <w:rPr>
+          <w:rFonts w:ascii="Calibri" w:hAnsi="Calibri" w:cs="Calibri"/>
+        </w:rPr>
+      </w:pPr>
+      <w:r>
+        <w:rPr>
+          <w:rFonts w:ascii="Calibri" w:hAnsi="Calibri" w:cs="Calibri"/>
+        </w:rPr>
+        <w:t>Permite agregar precios históricos o actuales</w:t>
+      </w:r>
+    </w:p>
+    <w:p>
+      <w:pPr>
+        <w:numPr>
+          <w:ilvl w:val="1"/>
+          <w:numId w:val="26"/>
+        </w:numPr>
+        <w:spacing w:before="100" w:beforeAutospacing="1" w:after="100" w:afterAutospacing="1" w:line="240" w:lineRule="auto"/>
+        <w:rPr>
+          <w:rFonts w:ascii="Calibri" w:hAnsi="Calibri" w:cs="Calibri"/>
+        </w:rPr>
+      </w:pPr>
+      <w:r>
+        <w:rPr>
+          <w:rFonts w:ascii="Calibri" w:hAnsi="Calibri" w:cs="Calibri"/>
+        </w:rPr>
+        <w:t>Facilita la gestión de condiciones comerciales</w:t>
+      </w:r>
+      <w:r>
+        <w:rPr>
+          <w:rFonts w:ascii="Calibri" w:hAnsi="Calibri" w:cs="Calibri"/>
+        </w:rPr>
+        <w:br/>
+        <w:t>Validaciones:</w:t>
+      </w:r>
+    </w:p>
+    <w:p>
+      <w:pPr>
+        <w:numPr>
+          <w:ilvl w:val="1"/>
+          <w:numId w:val="26"/>
+        </w:numPr>
+        <w:spacing w:before="100" w:beforeAutospacing="1" w:after="100" w:afterAutospacing="1" w:line="240" w:lineRule="auto"/>
+        <w:rPr>
+          <w:rFonts w:ascii="Calibri" w:hAnsi="Calibri" w:cs="Calibri"/>
+        </w:rPr>
+      </w:pPr>
+      <w:r>
+        <w:rPr>
+          <w:rFonts w:ascii="Calibri" w:hAnsi="Calibri" w:cs="Calibri"/>
+        </w:rPr>
+        <w:t xml:space="preserve">Verifica que el </w:t>
+      </w:r>
+      <w:proofErr w:type="spellStart"/>
+      <w:r>
+        <w:rPr>
+          <w:rStyle w:val="CdigoHTML"/>
+          <w:rFonts w:ascii="Calibri" w:eastAsiaTheme="majorEastAsia" w:hAnsi="Calibri" w:cs="Calibri"/>
         </w:rPr>
         <w:t>price</w:t>
       </w:r>
@@ -2888,2184 +4737,81 @@
         <w:rPr>
           <w:rFonts w:ascii="Calibri" w:hAnsi="Calibri" w:cs="Calibri"/>
         </w:rPr>
-        <w:t>: Precio del componente (</w:t>
-      </w:r>
-      <w:proofErr w:type="gramStart"/>
-      <w:r>
-        <w:rPr>
-          <w:rFonts w:ascii="Calibri" w:hAnsi="Calibri" w:cs="Calibri"/>
-        </w:rPr>
-        <w:t>DECIMAL(</w:t>
-      </w:r>
-      <w:proofErr w:type="gramEnd"/>
-      <w:r>
-        <w:rPr>
-          <w:rFonts w:ascii="Calibri" w:hAnsi="Calibri" w:cs="Calibri"/>
-        </w:rPr>
-        <w:t>15,2))</w:t>
-      </w:r>
-    </w:p>
-    <w:p>
-      <w:pPr>
-        <w:numPr>
-          <w:ilvl w:val="0"/>
-          <w:numId w:val="7"/>
-        </w:numPr>
-        <w:rPr>
-          <w:rFonts w:ascii="Calibri" w:hAnsi="Calibri" w:cs="Calibri"/>
-        </w:rPr>
-      </w:pPr>
-      <w:r>
-        <w:rPr>
-          <w:rFonts w:ascii="Calibri" w:hAnsi="Calibri" w:cs="Calibri"/>
-        </w:rPr>
-        <w:t>MOQ: Cantidad mínima de orden (INT)</w:t>
-      </w:r>
-    </w:p>
-    <w:p>
-      <w:pPr>
-        <w:pStyle w:val="Ttulo3"/>
-      </w:pPr>
-      <w:bookmarkStart w:id="8" w:name="_Toc190114062"/>
-      <w:r>
-        <w:t xml:space="preserve">7. </w:t>
-      </w:r>
-      <w:proofErr w:type="spellStart"/>
-      <w:r>
-        <w:t>prices</w:t>
-      </w:r>
-      <w:bookmarkEnd w:id="8"/>
-      <w:proofErr w:type="spellEnd"/>
-    </w:p>
-    <w:p>
-      <w:pPr>
-        <w:rPr>
-          <w:rFonts w:ascii="Calibri" w:hAnsi="Calibri" w:cs="Calibri"/>
-        </w:rPr>
-      </w:pPr>
-      <w:r>
-        <w:rPr>
-          <w:rFonts w:ascii="Calibri" w:hAnsi="Calibri" w:cs="Calibri"/>
-          <w:b/>
-          <w:bCs/>
-        </w:rPr>
-        <w:t>Descripción</w:t>
-      </w:r>
-      <w:r>
-        <w:rPr>
-          <w:rFonts w:ascii="Calibri" w:hAnsi="Calibri" w:cs="Calibri"/>
-        </w:rPr>
-        <w:t xml:space="preserve">: Gestiona precios y condiciones comerciales. </w:t>
-      </w:r>
-      <w:r>
-        <w:rPr>
-          <w:rFonts w:ascii="Calibri" w:hAnsi="Calibri" w:cs="Calibri"/>
-          <w:b/>
-          <w:bCs/>
-        </w:rPr>
-        <w:t>Campos principales</w:t>
-      </w:r>
-      <w:r>
-        <w:rPr>
-          <w:rFonts w:ascii="Calibri" w:hAnsi="Calibri" w:cs="Calibri"/>
-        </w:rPr>
-        <w:t>:</w:t>
-      </w:r>
-    </w:p>
-    <w:p>
-      <w:pPr>
-        <w:numPr>
-          <w:ilvl w:val="0"/>
-          <w:numId w:val="8"/>
-        </w:numPr>
-        <w:rPr>
-          <w:rFonts w:ascii="Calibri" w:hAnsi="Calibri" w:cs="Calibri"/>
-        </w:rPr>
-      </w:pPr>
-      <w:proofErr w:type="spellStart"/>
-      <w:r>
-        <w:rPr>
-          <w:rFonts w:ascii="Calibri" w:hAnsi="Calibri" w:cs="Calibri"/>
-        </w:rPr>
-        <w:t>price_id</w:t>
-      </w:r>
-      <w:proofErr w:type="spellEnd"/>
-      <w:r>
-        <w:rPr>
-          <w:rFonts w:ascii="Calibri" w:hAnsi="Calibri" w:cs="Calibri"/>
-        </w:rPr>
-        <w:t>: ID único del precio (</w:t>
-      </w:r>
-      <w:proofErr w:type="gramStart"/>
-      <w:r>
-        <w:rPr>
-          <w:rFonts w:ascii="Calibri" w:hAnsi="Calibri" w:cs="Calibri"/>
-        </w:rPr>
-        <w:t>VARCHAR(</w:t>
-      </w:r>
-      <w:proofErr w:type="gramEnd"/>
-      <w:r>
-        <w:rPr>
-          <w:rFonts w:ascii="Calibri" w:hAnsi="Calibri" w:cs="Calibri"/>
-        </w:rPr>
-        <w:t>20))</w:t>
-      </w:r>
-    </w:p>
-    <w:p>
-      <w:pPr>
-        <w:numPr>
-          <w:ilvl w:val="0"/>
-          <w:numId w:val="8"/>
-        </w:numPr>
-        <w:rPr>
-          <w:rFonts w:ascii="Calibri" w:hAnsi="Calibri" w:cs="Calibri"/>
-        </w:rPr>
-      </w:pPr>
-      <w:proofErr w:type="spellStart"/>
-      <w:r>
-        <w:rPr>
-          <w:rFonts w:ascii="Calibri" w:hAnsi="Calibri" w:cs="Calibri"/>
-        </w:rPr>
-        <w:t>supplier_id</w:t>
-      </w:r>
-      <w:proofErr w:type="spellEnd"/>
-      <w:r>
-        <w:rPr>
-          <w:rFonts w:ascii="Calibri" w:hAnsi="Calibri" w:cs="Calibri"/>
-        </w:rPr>
-        <w:t>: Referencia al proveedor</w:t>
-      </w:r>
-    </w:p>
-    <w:p>
-      <w:pPr>
-        <w:numPr>
-          <w:ilvl w:val="0"/>
-          <w:numId w:val="8"/>
-        </w:numPr>
-        <w:rPr>
-          <w:rFonts w:ascii="Calibri" w:hAnsi="Calibri" w:cs="Calibri"/>
-        </w:rPr>
-      </w:pPr>
-      <w:proofErr w:type="spellStart"/>
-      <w:r>
-        <w:rPr>
-          <w:rFonts w:ascii="Calibri" w:hAnsi="Calibri" w:cs="Calibri"/>
-        </w:rPr>
-        <w:t>intern_pn_id</w:t>
-      </w:r>
-      <w:proofErr w:type="spellEnd"/>
-      <w:r>
-        <w:rPr>
-          <w:rFonts w:ascii="Calibri" w:hAnsi="Calibri" w:cs="Calibri"/>
-        </w:rPr>
-        <w:t>: Referencia al número de parte interno</w:t>
-      </w:r>
-    </w:p>
-    <w:p>
-      <w:pPr>
-        <w:numPr>
-          <w:ilvl w:val="0"/>
-          <w:numId w:val="8"/>
-        </w:numPr>
-        <w:rPr>
-          <w:rFonts w:ascii="Calibri" w:hAnsi="Calibri" w:cs="Calibri"/>
-        </w:rPr>
-      </w:pPr>
-      <w:proofErr w:type="spellStart"/>
-      <w:r>
-        <w:rPr>
-          <w:rFonts w:ascii="Calibri" w:hAnsi="Calibri" w:cs="Calibri"/>
-        </w:rPr>
-        <w:t>price</w:t>
-      </w:r>
-      <w:proofErr w:type="spellEnd"/>
-      <w:r>
-        <w:rPr>
-          <w:rFonts w:ascii="Calibri" w:hAnsi="Calibri" w:cs="Calibri"/>
-        </w:rPr>
-        <w:t>: Precio (</w:t>
-      </w:r>
-      <w:proofErr w:type="gramStart"/>
-      <w:r>
-        <w:rPr>
-          <w:rFonts w:ascii="Calibri" w:hAnsi="Calibri" w:cs="Calibri"/>
-        </w:rPr>
-        <w:t>DECIMAL(</w:t>
-      </w:r>
-      <w:proofErr w:type="gramEnd"/>
-      <w:r>
-        <w:rPr>
-          <w:rFonts w:ascii="Calibri" w:hAnsi="Calibri" w:cs="Calibri"/>
-        </w:rPr>
-        <w:t>15,2))</w:t>
-      </w:r>
-    </w:p>
-    <w:p>
-      <w:pPr>
-        <w:numPr>
-          <w:ilvl w:val="0"/>
-          <w:numId w:val="8"/>
-        </w:numPr>
-        <w:rPr>
-          <w:rFonts w:ascii="Calibri" w:hAnsi="Calibri" w:cs="Calibri"/>
-        </w:rPr>
-      </w:pPr>
-      <w:r>
-        <w:rPr>
-          <w:rFonts w:ascii="Calibri" w:hAnsi="Calibri" w:cs="Calibri"/>
-        </w:rPr>
-        <w:t>MOQ: Cantidad mínima de orden (INT)</w:t>
-      </w:r>
-    </w:p>
-    <w:p>
-      <w:pPr>
-        <w:numPr>
-          <w:ilvl w:val="0"/>
-          <w:numId w:val="8"/>
-        </w:numPr>
-        <w:rPr>
-          <w:rFonts w:ascii="Calibri" w:hAnsi="Calibri" w:cs="Calibri"/>
-        </w:rPr>
-      </w:pPr>
-      <w:r>
-        <w:rPr>
-          <w:rFonts w:ascii="Calibri" w:hAnsi="Calibri" w:cs="Calibri"/>
-        </w:rPr>
-        <w:t>incoterm: Términos de comercio internacional (</w:t>
-      </w:r>
-      <w:proofErr w:type="gramStart"/>
-      <w:r>
-        <w:rPr>
-          <w:rFonts w:ascii="Calibri" w:hAnsi="Calibri" w:cs="Calibri"/>
-        </w:rPr>
-        <w:t>VARCHAR(</w:t>
-      </w:r>
-      <w:proofErr w:type="gramEnd"/>
-      <w:r>
-        <w:rPr>
-          <w:rFonts w:ascii="Calibri" w:hAnsi="Calibri" w:cs="Calibri"/>
-        </w:rPr>
-        <w:t>50))</w:t>
-      </w:r>
-    </w:p>
-    <w:p>
-      <w:pPr>
-        <w:pStyle w:val="Ttulo3"/>
-      </w:pPr>
-      <w:bookmarkStart w:id="9" w:name="_Toc190114063"/>
-      <w:r>
-        <w:t xml:space="preserve">8. </w:t>
-      </w:r>
-      <w:proofErr w:type="spellStart"/>
-      <w:r>
-        <w:t>relation_projects_internpn</w:t>
-      </w:r>
-      <w:bookmarkEnd w:id="9"/>
-      <w:proofErr w:type="spellEnd"/>
-    </w:p>
-    <w:p>
-      <w:pPr>
-        <w:rPr>
-          <w:rFonts w:ascii="Calibri" w:hAnsi="Calibri" w:cs="Calibri"/>
-        </w:rPr>
-      </w:pPr>
-      <w:r>
-        <w:rPr>
-          <w:rFonts w:ascii="Calibri" w:hAnsi="Calibri" w:cs="Calibri"/>
-          <w:b/>
-          <w:bCs/>
-        </w:rPr>
-        <w:t>Descripción</w:t>
-      </w:r>
-      <w:r>
-        <w:rPr>
-          <w:rFonts w:ascii="Calibri" w:hAnsi="Calibri" w:cs="Calibri"/>
-        </w:rPr>
-        <w:t xml:space="preserve">: Tabla de relación entre proyectos y números de parte internos. </w:t>
-      </w:r>
-      <w:r>
-        <w:rPr>
-          <w:rFonts w:ascii="Calibri" w:hAnsi="Calibri" w:cs="Calibri"/>
-          <w:b/>
-          <w:bCs/>
-        </w:rPr>
-        <w:t>Campos principales</w:t>
-      </w:r>
-      <w:r>
-        <w:rPr>
-          <w:rFonts w:ascii="Calibri" w:hAnsi="Calibri" w:cs="Calibri"/>
-        </w:rPr>
-        <w:t>:</w:t>
-      </w:r>
-    </w:p>
-    <w:p>
-      <w:pPr>
-        <w:numPr>
-          <w:ilvl w:val="0"/>
-          <w:numId w:val="9"/>
-        </w:numPr>
-        <w:rPr>
-          <w:rFonts w:ascii="Calibri" w:hAnsi="Calibri" w:cs="Calibri"/>
-        </w:rPr>
-      </w:pPr>
-      <w:proofErr w:type="spellStart"/>
-      <w:r>
-        <w:rPr>
-          <w:rFonts w:ascii="Calibri" w:hAnsi="Calibri" w:cs="Calibri"/>
-        </w:rPr>
-        <w:t>relation_id</w:t>
-      </w:r>
-      <w:proofErr w:type="spellEnd"/>
-      <w:r>
-        <w:rPr>
-          <w:rFonts w:ascii="Calibri" w:hAnsi="Calibri" w:cs="Calibri"/>
-        </w:rPr>
-        <w:t>: ID único de la relación (</w:t>
-      </w:r>
-      <w:proofErr w:type="gramStart"/>
-      <w:r>
-        <w:rPr>
-          <w:rFonts w:ascii="Calibri" w:hAnsi="Calibri" w:cs="Calibri"/>
-        </w:rPr>
-        <w:t>VARCHAR(</w:t>
-      </w:r>
-      <w:proofErr w:type="gramEnd"/>
-      <w:r>
-        <w:rPr>
-          <w:rFonts w:ascii="Calibri" w:hAnsi="Calibri" w:cs="Calibri"/>
-        </w:rPr>
-        <w:t>20))</w:t>
-      </w:r>
-    </w:p>
-    <w:p>
-      <w:pPr>
-        <w:numPr>
-          <w:ilvl w:val="0"/>
-          <w:numId w:val="9"/>
-        </w:numPr>
-        <w:rPr>
-          <w:rFonts w:ascii="Calibri" w:hAnsi="Calibri" w:cs="Calibri"/>
-        </w:rPr>
-      </w:pPr>
-      <w:proofErr w:type="spellStart"/>
-      <w:r>
-        <w:rPr>
-          <w:rFonts w:ascii="Calibri" w:hAnsi="Calibri" w:cs="Calibri"/>
-        </w:rPr>
-        <w:t>project_id</w:t>
-      </w:r>
-      <w:proofErr w:type="spellEnd"/>
-      <w:r>
-        <w:rPr>
-          <w:rFonts w:ascii="Calibri" w:hAnsi="Calibri" w:cs="Calibri"/>
-        </w:rPr>
-        <w:t>: Referencia al proyecto</w:t>
-      </w:r>
-    </w:p>
-    <w:p>
-      <w:pPr>
-        <w:numPr>
-          <w:ilvl w:val="0"/>
-          <w:numId w:val="9"/>
-        </w:numPr>
-        <w:rPr>
-          <w:rFonts w:ascii="Calibri" w:hAnsi="Calibri" w:cs="Calibri"/>
-        </w:rPr>
-      </w:pPr>
-      <w:proofErr w:type="spellStart"/>
-      <w:r>
-        <w:rPr>
-          <w:rFonts w:ascii="Calibri" w:hAnsi="Calibri" w:cs="Calibri"/>
-        </w:rPr>
-        <w:lastRenderedPageBreak/>
-        <w:t>intern_pn_id</w:t>
-      </w:r>
-      <w:proofErr w:type="spellEnd"/>
-      <w:r>
-        <w:rPr>
-          <w:rFonts w:ascii="Calibri" w:hAnsi="Calibri" w:cs="Calibri"/>
-        </w:rPr>
-        <w:t>: Referencia al número de parte interno</w:t>
-      </w:r>
-    </w:p>
-    <w:p>
-      <w:pPr>
-        <w:pStyle w:val="Ttulo3"/>
-      </w:pPr>
-      <w:bookmarkStart w:id="10" w:name="_Toc190114064"/>
-      <w:r>
-        <w:t xml:space="preserve">9. </w:t>
-      </w:r>
-      <w:proofErr w:type="spellStart"/>
-      <w:r>
-        <w:t>relation_suppliers_internpn</w:t>
-      </w:r>
-      <w:bookmarkEnd w:id="10"/>
-      <w:proofErr w:type="spellEnd"/>
-    </w:p>
-    <w:p>
-      <w:pPr>
-        <w:rPr>
-          <w:rFonts w:ascii="Calibri" w:hAnsi="Calibri" w:cs="Calibri"/>
-        </w:rPr>
-      </w:pPr>
-      <w:r>
-        <w:rPr>
-          <w:rFonts w:ascii="Calibri" w:hAnsi="Calibri" w:cs="Calibri"/>
-          <w:b/>
-          <w:bCs/>
-        </w:rPr>
-        <w:t>Descripción</w:t>
-      </w:r>
-      <w:r>
-        <w:rPr>
-          <w:rFonts w:ascii="Calibri" w:hAnsi="Calibri" w:cs="Calibri"/>
-        </w:rPr>
-        <w:t xml:space="preserve">: Relaciona proveedores con números de parte internos. </w:t>
-      </w:r>
-      <w:r>
-        <w:rPr>
-          <w:rFonts w:ascii="Calibri" w:hAnsi="Calibri" w:cs="Calibri"/>
-          <w:b/>
-          <w:bCs/>
-        </w:rPr>
-        <w:t>Campos principales</w:t>
-      </w:r>
-      <w:r>
-        <w:rPr>
-          <w:rFonts w:ascii="Calibri" w:hAnsi="Calibri" w:cs="Calibri"/>
-        </w:rPr>
-        <w:t>:</w:t>
-      </w:r>
-    </w:p>
-    <w:p>
-      <w:pPr>
-        <w:numPr>
-          <w:ilvl w:val="0"/>
-          <w:numId w:val="10"/>
-        </w:numPr>
-        <w:rPr>
-          <w:rFonts w:ascii="Calibri" w:hAnsi="Calibri" w:cs="Calibri"/>
-        </w:rPr>
-      </w:pPr>
-      <w:proofErr w:type="spellStart"/>
-      <w:r>
-        <w:rPr>
-          <w:rFonts w:ascii="Calibri" w:hAnsi="Calibri" w:cs="Calibri"/>
-        </w:rPr>
-        <w:t>relation_id</w:t>
-      </w:r>
-      <w:proofErr w:type="spellEnd"/>
-      <w:r>
-        <w:rPr>
-          <w:rFonts w:ascii="Calibri" w:hAnsi="Calibri" w:cs="Calibri"/>
-        </w:rPr>
-        <w:t>: ID único de la relación (</w:t>
-      </w:r>
-      <w:proofErr w:type="gramStart"/>
-      <w:r>
-        <w:rPr>
-          <w:rFonts w:ascii="Calibri" w:hAnsi="Calibri" w:cs="Calibri"/>
-        </w:rPr>
-        <w:t>VARCHAR(</w:t>
-      </w:r>
-      <w:proofErr w:type="gramEnd"/>
-      <w:r>
-        <w:rPr>
-          <w:rFonts w:ascii="Calibri" w:hAnsi="Calibri" w:cs="Calibri"/>
-        </w:rPr>
-        <w:t>20))</w:t>
-      </w:r>
-    </w:p>
-    <w:p>
-      <w:pPr>
-        <w:numPr>
-          <w:ilvl w:val="0"/>
-          <w:numId w:val="10"/>
-        </w:numPr>
-        <w:rPr>
-          <w:rFonts w:ascii="Calibri" w:hAnsi="Calibri" w:cs="Calibri"/>
-        </w:rPr>
-      </w:pPr>
-      <w:proofErr w:type="spellStart"/>
-      <w:r>
-        <w:rPr>
-          <w:rFonts w:ascii="Calibri" w:hAnsi="Calibri" w:cs="Calibri"/>
-        </w:rPr>
-        <w:t>intern_pn_id</w:t>
-      </w:r>
-      <w:proofErr w:type="spellEnd"/>
-      <w:r>
-        <w:rPr>
-          <w:rFonts w:ascii="Calibri" w:hAnsi="Calibri" w:cs="Calibri"/>
-        </w:rPr>
-        <w:t>: Referencia al número de parte interno</w:t>
-      </w:r>
-    </w:p>
-    <w:p>
-      <w:pPr>
-        <w:numPr>
-          <w:ilvl w:val="0"/>
-          <w:numId w:val="10"/>
-        </w:numPr>
-        <w:rPr>
-          <w:rFonts w:ascii="Calibri" w:hAnsi="Calibri" w:cs="Calibri"/>
-        </w:rPr>
-      </w:pPr>
-      <w:proofErr w:type="spellStart"/>
-      <w:r>
-        <w:rPr>
-          <w:rFonts w:ascii="Calibri" w:hAnsi="Calibri" w:cs="Calibri"/>
-        </w:rPr>
-        <w:t>supplier_id</w:t>
-      </w:r>
-      <w:proofErr w:type="spellEnd"/>
-      <w:r>
-        <w:rPr>
-          <w:rFonts w:ascii="Calibri" w:hAnsi="Calibri" w:cs="Calibri"/>
-        </w:rPr>
-        <w:t>: Referencia al proveedor</w:t>
-      </w:r>
-    </w:p>
-    <w:p>
-      <w:pPr>
-        <w:numPr>
-          <w:ilvl w:val="0"/>
-          <w:numId w:val="10"/>
-        </w:numPr>
-        <w:rPr>
-          <w:rFonts w:ascii="Calibri" w:hAnsi="Calibri" w:cs="Calibri"/>
-        </w:rPr>
-      </w:pPr>
-      <w:proofErr w:type="spellStart"/>
-      <w:r>
-        <w:rPr>
-          <w:rFonts w:ascii="Calibri" w:hAnsi="Calibri" w:cs="Calibri"/>
-        </w:rPr>
-        <w:t>currentcontract</w:t>
-      </w:r>
-      <w:proofErr w:type="spellEnd"/>
-      <w:r>
-        <w:rPr>
-          <w:rFonts w:ascii="Calibri" w:hAnsi="Calibri" w:cs="Calibri"/>
-        </w:rPr>
-        <w:t>: Indica si hay contrato vigente (</w:t>
-      </w:r>
-      <w:proofErr w:type="gramStart"/>
-      <w:r>
-        <w:rPr>
-          <w:rFonts w:ascii="Calibri" w:hAnsi="Calibri" w:cs="Calibri"/>
-        </w:rPr>
-        <w:t>TINYINT(</w:t>
-      </w:r>
-      <w:proofErr w:type="gramEnd"/>
-      <w:r>
-        <w:rPr>
-          <w:rFonts w:ascii="Calibri" w:hAnsi="Calibri" w:cs="Calibri"/>
-        </w:rPr>
-        <w:t>1))</w:t>
-      </w:r>
-    </w:p>
-    <w:p>
-      <w:pPr>
-        <w:numPr>
-          <w:ilvl w:val="0"/>
-          <w:numId w:val="10"/>
-        </w:numPr>
-        <w:rPr>
-          <w:rFonts w:ascii="Calibri" w:hAnsi="Calibri" w:cs="Calibri"/>
-        </w:rPr>
-      </w:pPr>
-      <w:proofErr w:type="spellStart"/>
-      <w:r>
-        <w:rPr>
-          <w:rFonts w:ascii="Calibri" w:hAnsi="Calibri" w:cs="Calibri"/>
-        </w:rPr>
-        <w:t>used</w:t>
-      </w:r>
-      <w:proofErr w:type="spellEnd"/>
-      <w:r>
-        <w:rPr>
-          <w:rFonts w:ascii="Calibri" w:hAnsi="Calibri" w:cs="Calibri"/>
-        </w:rPr>
-        <w:t>: Indica si está en uso (</w:t>
-      </w:r>
-      <w:proofErr w:type="gramStart"/>
-      <w:r>
-        <w:rPr>
-          <w:rFonts w:ascii="Calibri" w:hAnsi="Calibri" w:cs="Calibri"/>
-        </w:rPr>
-        <w:t>TINYINT(</w:t>
-      </w:r>
-      <w:proofErr w:type="gramEnd"/>
-      <w:r>
-        <w:rPr>
-          <w:rFonts w:ascii="Calibri" w:hAnsi="Calibri" w:cs="Calibri"/>
-        </w:rPr>
-        <w:t>1))</w:t>
-      </w:r>
-    </w:p>
-    <w:p>
-      <w:pPr>
-        <w:rPr>
-          <w:rFonts w:ascii="Calibri" w:hAnsi="Calibri" w:cs="Calibri"/>
-          <w:b/>
-          <w:bCs/>
-        </w:rPr>
-      </w:pPr>
-      <w:r>
-        <w:rPr>
-          <w:rFonts w:ascii="Calibri" w:hAnsi="Calibri" w:cs="Calibri"/>
-          <w:b/>
-          <w:bCs/>
-        </w:rPr>
-        <w:t>Relaciones Principales</w:t>
-      </w:r>
-    </w:p>
-    <w:p>
-      <w:pPr>
-        <w:numPr>
-          <w:ilvl w:val="0"/>
-          <w:numId w:val="11"/>
-        </w:numPr>
-        <w:rPr>
-          <w:rFonts w:ascii="Calibri" w:hAnsi="Calibri" w:cs="Calibri"/>
-        </w:rPr>
-      </w:pPr>
-      <w:proofErr w:type="spellStart"/>
-      <w:r>
-        <w:rPr>
-          <w:rFonts w:ascii="Calibri" w:hAnsi="Calibri" w:cs="Calibri"/>
-        </w:rPr>
-        <w:t>pn_manufacturer</w:t>
-      </w:r>
-      <w:proofErr w:type="spellEnd"/>
-      <w:r>
-        <w:rPr>
-          <w:rFonts w:ascii="Calibri" w:hAnsi="Calibri" w:cs="Calibri"/>
-        </w:rPr>
-        <w:t xml:space="preserve"> → </w:t>
-      </w:r>
-      <w:proofErr w:type="spellStart"/>
-      <w:r>
-        <w:rPr>
-          <w:rFonts w:ascii="Calibri" w:hAnsi="Calibri" w:cs="Calibri"/>
-        </w:rPr>
-        <w:t>pn_intern</w:t>
-      </w:r>
-      <w:proofErr w:type="spellEnd"/>
-      <w:r>
-        <w:rPr>
-          <w:rFonts w:ascii="Calibri" w:hAnsi="Calibri" w:cs="Calibri"/>
-        </w:rPr>
-        <w:t>: Relación uno a uno</w:t>
-      </w:r>
-    </w:p>
-    <w:p>
-      <w:pPr>
-        <w:numPr>
-          <w:ilvl w:val="0"/>
-          <w:numId w:val="11"/>
-        </w:numPr>
-        <w:rPr>
-          <w:rFonts w:ascii="Calibri" w:hAnsi="Calibri" w:cs="Calibri"/>
-        </w:rPr>
-      </w:pPr>
-      <w:r>
-        <w:rPr>
-          <w:rFonts w:ascii="Calibri" w:hAnsi="Calibri" w:cs="Calibri"/>
-        </w:rPr>
-        <w:t xml:space="preserve">stock → </w:t>
-      </w:r>
-      <w:proofErr w:type="spellStart"/>
-      <w:r>
-        <w:rPr>
-          <w:rFonts w:ascii="Calibri" w:hAnsi="Calibri" w:cs="Calibri"/>
-        </w:rPr>
-        <w:t>pn_intern</w:t>
-      </w:r>
-      <w:proofErr w:type="spellEnd"/>
-      <w:r>
-        <w:rPr>
-          <w:rFonts w:ascii="Calibri" w:hAnsi="Calibri" w:cs="Calibri"/>
-        </w:rPr>
-        <w:t>: Relación muchos a uno</w:t>
-      </w:r>
-    </w:p>
-    <w:p>
-      <w:pPr>
-        <w:numPr>
-          <w:ilvl w:val="0"/>
-          <w:numId w:val="11"/>
-        </w:numPr>
-        <w:rPr>
-          <w:rFonts w:ascii="Calibri" w:hAnsi="Calibri" w:cs="Calibri"/>
-        </w:rPr>
-      </w:pPr>
-      <w:proofErr w:type="spellStart"/>
-      <w:r>
-        <w:rPr>
-          <w:rFonts w:ascii="Calibri" w:hAnsi="Calibri" w:cs="Calibri"/>
-        </w:rPr>
-        <w:t>prices</w:t>
-      </w:r>
-      <w:proofErr w:type="spellEnd"/>
-      <w:r>
-        <w:rPr>
-          <w:rFonts w:ascii="Calibri" w:hAnsi="Calibri" w:cs="Calibri"/>
-        </w:rPr>
-        <w:t xml:space="preserve"> → </w:t>
-      </w:r>
-      <w:proofErr w:type="spellStart"/>
-      <w:r>
-        <w:rPr>
-          <w:rFonts w:ascii="Calibri" w:hAnsi="Calibri" w:cs="Calibri"/>
-        </w:rPr>
-        <w:t>suppliers</w:t>
-      </w:r>
-      <w:proofErr w:type="spellEnd"/>
-      <w:r>
-        <w:rPr>
-          <w:rFonts w:ascii="Calibri" w:hAnsi="Calibri" w:cs="Calibri"/>
-        </w:rPr>
-        <w:t xml:space="preserve"> y </w:t>
-      </w:r>
-      <w:proofErr w:type="spellStart"/>
-      <w:r>
-        <w:rPr>
-          <w:rFonts w:ascii="Calibri" w:hAnsi="Calibri" w:cs="Calibri"/>
-        </w:rPr>
-        <w:t>pn_intern</w:t>
-      </w:r>
-      <w:proofErr w:type="spellEnd"/>
-      <w:r>
-        <w:rPr>
-          <w:rFonts w:ascii="Calibri" w:hAnsi="Calibri" w:cs="Calibri"/>
-        </w:rPr>
-        <w:t>: Relaciones muchos a uno</w:t>
-      </w:r>
-    </w:p>
-    <w:p>
-      <w:pPr>
-        <w:numPr>
-          <w:ilvl w:val="0"/>
-          <w:numId w:val="11"/>
-        </w:numPr>
-        <w:rPr>
-          <w:rFonts w:ascii="Calibri" w:hAnsi="Calibri" w:cs="Calibri"/>
-        </w:rPr>
-      </w:pPr>
-      <w:proofErr w:type="spellStart"/>
-      <w:r>
-        <w:rPr>
-          <w:rFonts w:ascii="Calibri" w:hAnsi="Calibri" w:cs="Calibri"/>
-        </w:rPr>
-        <w:t>relation_projects_internpn</w:t>
-      </w:r>
-      <w:proofErr w:type="spellEnd"/>
-      <w:r>
-        <w:rPr>
-          <w:rFonts w:ascii="Calibri" w:hAnsi="Calibri" w:cs="Calibri"/>
-        </w:rPr>
-        <w:t>: Tabla intermedia para relación muchos a muchos</w:t>
-      </w:r>
-    </w:p>
-    <w:p>
-      <w:pPr>
-        <w:numPr>
-          <w:ilvl w:val="0"/>
-          <w:numId w:val="11"/>
-        </w:numPr>
-        <w:rPr>
-          <w:rFonts w:ascii="Calibri" w:hAnsi="Calibri" w:cs="Calibri"/>
-        </w:rPr>
-      </w:pPr>
-      <w:proofErr w:type="spellStart"/>
-      <w:r>
-        <w:rPr>
-          <w:rFonts w:ascii="Calibri" w:hAnsi="Calibri" w:cs="Calibri"/>
-        </w:rPr>
-        <w:t>relation_suppliers_internpn</w:t>
-      </w:r>
-      <w:proofErr w:type="spellEnd"/>
-      <w:r>
-        <w:rPr>
-          <w:rFonts w:ascii="Calibri" w:hAnsi="Calibri" w:cs="Calibri"/>
-        </w:rPr>
-        <w:t>: Tabla intermedia para relación muchos a muchos</w:t>
-      </w:r>
-    </w:p>
-    <w:p>
-      <w:pPr>
-        <w:rPr>
-          <w:rFonts w:ascii="Calibri" w:hAnsi="Calibri" w:cs="Calibri"/>
-        </w:rPr>
-      </w:pPr>
-    </w:p>
-    <w:p>
-      <w:pPr>
-        <w:pStyle w:val="Ttulo2"/>
-      </w:pPr>
-      <w:bookmarkStart w:id="11" w:name="_Toc190114065"/>
-      <w:r>
-        <w:t>Vistas</w:t>
-      </w:r>
-      <w:bookmarkEnd w:id="11"/>
-    </w:p>
-    <w:p>
-      <w:pPr>
-        <w:pStyle w:val="Ttulo3"/>
-      </w:pPr>
-      <w:bookmarkStart w:id="12" w:name="_Toc190114066"/>
-      <w:r>
-        <w:t xml:space="preserve">1. </w:t>
-      </w:r>
-      <w:proofErr w:type="spellStart"/>
-      <w:r>
-        <w:t>vista_estado_ciclo_vida</w:t>
-      </w:r>
-      <w:bookmarkEnd w:id="12"/>
-      <w:proofErr w:type="spellEnd"/>
-    </w:p>
-    <w:p>
-      <w:pPr>
-        <w:rPr>
-          <w:rFonts w:ascii="Calibri" w:hAnsi="Calibri" w:cs="Calibri"/>
-        </w:rPr>
-      </w:pPr>
-      <w:r>
-        <w:rPr>
-          <w:rFonts w:ascii="Calibri" w:hAnsi="Calibri" w:cs="Calibri"/>
-          <w:b/>
-          <w:bCs/>
-        </w:rPr>
-        <w:t>Descripción</w:t>
-      </w:r>
-      <w:r>
-        <w:rPr>
-          <w:rFonts w:ascii="Calibri" w:hAnsi="Calibri" w:cs="Calibri"/>
-        </w:rPr>
-        <w:t xml:space="preserve">: Visualiza el estado del ciclo de vida de los componentes desde múltiples fuentes. </w:t>
-      </w:r>
-      <w:r>
-        <w:rPr>
-          <w:rFonts w:ascii="Calibri" w:hAnsi="Calibri" w:cs="Calibri"/>
-          <w:b/>
-          <w:bCs/>
-        </w:rPr>
-        <w:t>Objetivo</w:t>
-      </w:r>
-      <w:r>
-        <w:rPr>
-          <w:rFonts w:ascii="Calibri" w:hAnsi="Calibri" w:cs="Calibri"/>
-        </w:rPr>
-        <w:t xml:space="preserve">: Permitir la comparación del estado del ciclo de vida de componentes entre el sistema interno y diferentes </w:t>
-      </w:r>
-      <w:proofErr w:type="spellStart"/>
-      <w:r>
-        <w:rPr>
-          <w:rFonts w:ascii="Calibri" w:hAnsi="Calibri" w:cs="Calibri"/>
-        </w:rPr>
-        <w:t>APIs</w:t>
-      </w:r>
-      <w:proofErr w:type="spellEnd"/>
-      <w:r>
-        <w:rPr>
-          <w:rFonts w:ascii="Calibri" w:hAnsi="Calibri" w:cs="Calibri"/>
-        </w:rPr>
-        <w:t xml:space="preserve"> de proveedores. </w:t>
-      </w:r>
-      <w:r>
-        <w:rPr>
-          <w:rFonts w:ascii="Calibri" w:hAnsi="Calibri" w:cs="Calibri"/>
-          <w:b/>
-          <w:bCs/>
-        </w:rPr>
-        <w:t>Tablas que componen</w:t>
-      </w:r>
-      <w:r>
-        <w:rPr>
-          <w:rFonts w:ascii="Calibri" w:hAnsi="Calibri" w:cs="Calibri"/>
-        </w:rPr>
-        <w:t>:</w:t>
-      </w:r>
-    </w:p>
-    <w:p>
-      <w:pPr>
-        <w:numPr>
-          <w:ilvl w:val="0"/>
-          <w:numId w:val="12"/>
-        </w:numPr>
-        <w:rPr>
-          <w:rFonts w:ascii="Calibri" w:hAnsi="Calibri" w:cs="Calibri"/>
-        </w:rPr>
-      </w:pPr>
-      <w:proofErr w:type="spellStart"/>
-      <w:r>
-        <w:rPr>
-          <w:rFonts w:ascii="Calibri" w:hAnsi="Calibri" w:cs="Calibri"/>
-        </w:rPr>
-        <w:t>pn_intern</w:t>
-      </w:r>
-      <w:proofErr w:type="spellEnd"/>
-    </w:p>
-    <w:p>
-      <w:pPr>
-        <w:numPr>
-          <w:ilvl w:val="0"/>
-          <w:numId w:val="12"/>
-        </w:numPr>
-        <w:rPr>
-          <w:rFonts w:ascii="Calibri" w:hAnsi="Calibri" w:cs="Calibri"/>
-        </w:rPr>
-      </w:pPr>
-      <w:proofErr w:type="spellStart"/>
-      <w:r>
-        <w:rPr>
-          <w:rFonts w:ascii="Calibri" w:hAnsi="Calibri" w:cs="Calibri"/>
-        </w:rPr>
-        <w:t>pn_manufacturer</w:t>
-      </w:r>
-      <w:proofErr w:type="spellEnd"/>
-    </w:p>
-    <w:p>
-      <w:pPr>
-        <w:numPr>
-          <w:ilvl w:val="0"/>
-          <w:numId w:val="12"/>
-        </w:numPr>
-        <w:rPr>
-          <w:rFonts w:ascii="Calibri" w:hAnsi="Calibri" w:cs="Calibri"/>
-        </w:rPr>
-      </w:pPr>
-      <w:proofErr w:type="spellStart"/>
-      <w:r>
-        <w:rPr>
-          <w:rFonts w:ascii="Calibri" w:hAnsi="Calibri" w:cs="Calibri"/>
-        </w:rPr>
-        <w:t>api_data</w:t>
-      </w:r>
-      <w:proofErr w:type="spellEnd"/>
-    </w:p>
-    <w:p>
-      <w:pPr>
-        <w:pStyle w:val="Ttulo3"/>
-      </w:pPr>
-      <w:bookmarkStart w:id="13" w:name="_Toc190114067"/>
-      <w:r>
-        <w:t xml:space="preserve">2. </w:t>
-      </w:r>
-      <w:proofErr w:type="spellStart"/>
-      <w:r>
-        <w:t>vista_comparativa_ciclo_vida</w:t>
-      </w:r>
-      <w:bookmarkEnd w:id="13"/>
-      <w:proofErr w:type="spellEnd"/>
-    </w:p>
-    <w:p>
-      <w:pPr>
-        <w:rPr>
-          <w:rFonts w:ascii="Calibri" w:hAnsi="Calibri" w:cs="Calibri"/>
-        </w:rPr>
-      </w:pPr>
-      <w:r>
-        <w:rPr>
-          <w:rFonts w:ascii="Calibri" w:hAnsi="Calibri" w:cs="Calibri"/>
-          <w:b/>
-          <w:bCs/>
-        </w:rPr>
-        <w:t>Descripción</w:t>
-      </w:r>
-      <w:r>
-        <w:rPr>
-          <w:rFonts w:ascii="Calibri" w:hAnsi="Calibri" w:cs="Calibri"/>
-        </w:rPr>
-        <w:t xml:space="preserve">: Muestra la relación entre componentes y proyectos con sus estados de ciclo de vida. </w:t>
-      </w:r>
-      <w:r>
-        <w:rPr>
-          <w:rFonts w:ascii="Calibri" w:hAnsi="Calibri" w:cs="Calibri"/>
-          <w:b/>
-          <w:bCs/>
-        </w:rPr>
-        <w:t>Objetivo</w:t>
-      </w:r>
-      <w:r>
-        <w:rPr>
-          <w:rFonts w:ascii="Calibri" w:hAnsi="Calibri" w:cs="Calibri"/>
-        </w:rPr>
-        <w:t xml:space="preserve">: Facilitar el seguimiento de componentes por proyecto y su estado actual de ciclo de vida. </w:t>
-      </w:r>
-      <w:r>
-        <w:rPr>
-          <w:rFonts w:ascii="Calibri" w:hAnsi="Calibri" w:cs="Calibri"/>
-          <w:b/>
-          <w:bCs/>
-        </w:rPr>
-        <w:t>Tablas que componen</w:t>
-      </w:r>
-      <w:r>
-        <w:rPr>
-          <w:rFonts w:ascii="Calibri" w:hAnsi="Calibri" w:cs="Calibri"/>
-        </w:rPr>
-        <w:t>:</w:t>
-      </w:r>
-    </w:p>
-    <w:p>
-      <w:pPr>
-        <w:numPr>
-          <w:ilvl w:val="0"/>
-          <w:numId w:val="13"/>
-        </w:numPr>
-        <w:rPr>
-          <w:rFonts w:ascii="Calibri" w:hAnsi="Calibri" w:cs="Calibri"/>
-        </w:rPr>
-      </w:pPr>
-      <w:proofErr w:type="spellStart"/>
-      <w:r>
-        <w:rPr>
-          <w:rFonts w:ascii="Calibri" w:hAnsi="Calibri" w:cs="Calibri"/>
-        </w:rPr>
-        <w:t>project</w:t>
-      </w:r>
-      <w:proofErr w:type="spellEnd"/>
-    </w:p>
-    <w:p>
-      <w:pPr>
-        <w:numPr>
-          <w:ilvl w:val="0"/>
-          <w:numId w:val="13"/>
-        </w:numPr>
-        <w:rPr>
-          <w:rFonts w:ascii="Calibri" w:hAnsi="Calibri" w:cs="Calibri"/>
-        </w:rPr>
-      </w:pPr>
-      <w:proofErr w:type="spellStart"/>
-      <w:r>
-        <w:rPr>
-          <w:rFonts w:ascii="Calibri" w:hAnsi="Calibri" w:cs="Calibri"/>
-        </w:rPr>
-        <w:t>relation_projects_internpn</w:t>
-      </w:r>
-      <w:proofErr w:type="spellEnd"/>
-    </w:p>
-    <w:p>
-      <w:pPr>
-        <w:numPr>
-          <w:ilvl w:val="0"/>
-          <w:numId w:val="13"/>
-        </w:numPr>
-        <w:rPr>
-          <w:rFonts w:ascii="Calibri" w:hAnsi="Calibri" w:cs="Calibri"/>
-        </w:rPr>
-      </w:pPr>
-      <w:proofErr w:type="spellStart"/>
-      <w:r>
-        <w:rPr>
-          <w:rFonts w:ascii="Calibri" w:hAnsi="Calibri" w:cs="Calibri"/>
-        </w:rPr>
-        <w:t>pn_intern</w:t>
-      </w:r>
-      <w:proofErr w:type="spellEnd"/>
-    </w:p>
-    <w:p>
-      <w:pPr>
-        <w:pStyle w:val="Ttulo3"/>
-      </w:pPr>
-      <w:bookmarkStart w:id="14" w:name="_Toc190114068"/>
-      <w:r>
-        <w:lastRenderedPageBreak/>
-        <w:t xml:space="preserve">3. </w:t>
-      </w:r>
-      <w:proofErr w:type="spellStart"/>
-      <w:r>
-        <w:t>vista_comparativa_precios</w:t>
-      </w:r>
-      <w:bookmarkEnd w:id="14"/>
-      <w:proofErr w:type="spellEnd"/>
-    </w:p>
-    <w:p>
-      <w:pPr>
-        <w:rPr>
-          <w:rFonts w:ascii="Calibri" w:hAnsi="Calibri" w:cs="Calibri"/>
-        </w:rPr>
-      </w:pPr>
-      <w:r>
-        <w:rPr>
-          <w:rFonts w:ascii="Calibri" w:hAnsi="Calibri" w:cs="Calibri"/>
-          <w:b/>
-          <w:bCs/>
-        </w:rPr>
-        <w:t>Descripción</w:t>
-      </w:r>
-      <w:r>
-        <w:rPr>
-          <w:rFonts w:ascii="Calibri" w:hAnsi="Calibri" w:cs="Calibri"/>
-        </w:rPr>
-        <w:t xml:space="preserve">: Compara precios de componentes entre el sistema interno y diferentes </w:t>
-      </w:r>
-      <w:proofErr w:type="spellStart"/>
-      <w:r>
-        <w:rPr>
-          <w:rFonts w:ascii="Calibri" w:hAnsi="Calibri" w:cs="Calibri"/>
-        </w:rPr>
-        <w:t>APIs</w:t>
-      </w:r>
-      <w:proofErr w:type="spellEnd"/>
-      <w:r>
-        <w:rPr>
-          <w:rFonts w:ascii="Calibri" w:hAnsi="Calibri" w:cs="Calibri"/>
-        </w:rPr>
-        <w:t xml:space="preserve"> de proveedores. </w:t>
-      </w:r>
-      <w:r>
-        <w:rPr>
-          <w:rFonts w:ascii="Calibri" w:hAnsi="Calibri" w:cs="Calibri"/>
-          <w:b/>
-          <w:bCs/>
-        </w:rPr>
-        <w:t>Objetivo</w:t>
-      </w:r>
-      <w:r>
-        <w:rPr>
-          <w:rFonts w:ascii="Calibri" w:hAnsi="Calibri" w:cs="Calibri"/>
-        </w:rPr>
-        <w:t xml:space="preserve">: Facilitar el análisis de precios de componentes desde múltiples fuentes para toma de decisiones. </w:t>
-      </w:r>
-      <w:r>
-        <w:rPr>
-          <w:rFonts w:ascii="Calibri" w:hAnsi="Calibri" w:cs="Calibri"/>
-          <w:b/>
-          <w:bCs/>
-        </w:rPr>
-        <w:t>Tablas que componen</w:t>
-      </w:r>
-      <w:r>
-        <w:rPr>
-          <w:rFonts w:ascii="Calibri" w:hAnsi="Calibri" w:cs="Calibri"/>
-        </w:rPr>
-        <w:t>:</w:t>
-      </w:r>
-    </w:p>
-    <w:p>
-      <w:pPr>
-        <w:numPr>
-          <w:ilvl w:val="0"/>
-          <w:numId w:val="14"/>
-        </w:numPr>
-        <w:rPr>
-          <w:rFonts w:ascii="Calibri" w:hAnsi="Calibri" w:cs="Calibri"/>
-        </w:rPr>
-      </w:pPr>
-      <w:proofErr w:type="spellStart"/>
-      <w:r>
-        <w:rPr>
-          <w:rFonts w:ascii="Calibri" w:hAnsi="Calibri" w:cs="Calibri"/>
-        </w:rPr>
-        <w:t>pn_intern</w:t>
-      </w:r>
-      <w:proofErr w:type="spellEnd"/>
-    </w:p>
-    <w:p>
-      <w:pPr>
-        <w:numPr>
-          <w:ilvl w:val="0"/>
-          <w:numId w:val="14"/>
-        </w:numPr>
-        <w:rPr>
-          <w:rFonts w:ascii="Calibri" w:hAnsi="Calibri" w:cs="Calibri"/>
-        </w:rPr>
-      </w:pPr>
-      <w:proofErr w:type="spellStart"/>
-      <w:r>
-        <w:rPr>
-          <w:rFonts w:ascii="Calibri" w:hAnsi="Calibri" w:cs="Calibri"/>
-        </w:rPr>
-        <w:t>pn_manufacturer</w:t>
-      </w:r>
-      <w:proofErr w:type="spellEnd"/>
-    </w:p>
-    <w:p>
-      <w:pPr>
-        <w:numPr>
-          <w:ilvl w:val="0"/>
-          <w:numId w:val="14"/>
-        </w:numPr>
-        <w:rPr>
-          <w:rFonts w:ascii="Calibri" w:hAnsi="Calibri" w:cs="Calibri"/>
-        </w:rPr>
-      </w:pPr>
-      <w:proofErr w:type="spellStart"/>
-      <w:r>
-        <w:rPr>
-          <w:rFonts w:ascii="Calibri" w:hAnsi="Calibri" w:cs="Calibri"/>
-        </w:rPr>
-        <w:t>prices</w:t>
-      </w:r>
-      <w:proofErr w:type="spellEnd"/>
-    </w:p>
-    <w:p>
-      <w:pPr>
-        <w:numPr>
-          <w:ilvl w:val="0"/>
-          <w:numId w:val="14"/>
-        </w:numPr>
-        <w:rPr>
-          <w:rFonts w:ascii="Calibri" w:hAnsi="Calibri" w:cs="Calibri"/>
-        </w:rPr>
-      </w:pPr>
-      <w:proofErr w:type="spellStart"/>
-      <w:r>
-        <w:rPr>
-          <w:rFonts w:ascii="Calibri" w:hAnsi="Calibri" w:cs="Calibri"/>
-        </w:rPr>
-        <w:t>api_data</w:t>
-      </w:r>
-      <w:proofErr w:type="spellEnd"/>
-    </w:p>
-    <w:p>
-      <w:pPr>
-        <w:pStyle w:val="Ttulo3"/>
-      </w:pPr>
-      <w:bookmarkStart w:id="15" w:name="_Toc190114069"/>
-      <w:r>
-        <w:t xml:space="preserve">4. </w:t>
-      </w:r>
-      <w:proofErr w:type="spellStart"/>
-      <w:r>
-        <w:t>vista_dashboard_proyecto</w:t>
-      </w:r>
-      <w:bookmarkEnd w:id="15"/>
-      <w:proofErr w:type="spellEnd"/>
-    </w:p>
-    <w:p>
-      <w:pPr>
-        <w:rPr>
-          <w:rFonts w:ascii="Calibri" w:hAnsi="Calibri" w:cs="Calibri"/>
-        </w:rPr>
-      </w:pPr>
-      <w:r>
-        <w:rPr>
-          <w:rFonts w:ascii="Calibri" w:hAnsi="Calibri" w:cs="Calibri"/>
-          <w:b/>
-          <w:bCs/>
-        </w:rPr>
-        <w:t>Descripción</w:t>
-      </w:r>
-      <w:r>
-        <w:rPr>
-          <w:rFonts w:ascii="Calibri" w:hAnsi="Calibri" w:cs="Calibri"/>
-        </w:rPr>
-        <w:t xml:space="preserve">: Proporciona un resumen estadístico del estado de los componentes por proyecto. </w:t>
-      </w:r>
-      <w:r>
-        <w:rPr>
-          <w:rFonts w:ascii="Calibri" w:hAnsi="Calibri" w:cs="Calibri"/>
-          <w:b/>
-          <w:bCs/>
-        </w:rPr>
-        <w:t>Objetivo</w:t>
-      </w:r>
-      <w:r>
-        <w:rPr>
-          <w:rFonts w:ascii="Calibri" w:hAnsi="Calibri" w:cs="Calibri"/>
-        </w:rPr>
-        <w:t xml:space="preserve">: Ofrecer una vista rápida del estado de salud de los componentes en cada proyecto. </w:t>
-      </w:r>
-      <w:r>
-        <w:rPr>
-          <w:rFonts w:ascii="Calibri" w:hAnsi="Calibri" w:cs="Calibri"/>
-          <w:b/>
-          <w:bCs/>
-        </w:rPr>
-        <w:t>Tablas que componen</w:t>
-      </w:r>
-      <w:r>
-        <w:rPr>
-          <w:rFonts w:ascii="Calibri" w:hAnsi="Calibri" w:cs="Calibri"/>
-        </w:rPr>
-        <w:t>:</w:t>
-      </w:r>
-    </w:p>
-    <w:p>
-      <w:pPr>
-        <w:numPr>
-          <w:ilvl w:val="0"/>
-          <w:numId w:val="15"/>
-        </w:numPr>
-        <w:rPr>
-          <w:rFonts w:ascii="Calibri" w:hAnsi="Calibri" w:cs="Calibri"/>
-        </w:rPr>
-      </w:pPr>
-      <w:proofErr w:type="spellStart"/>
-      <w:r>
-        <w:rPr>
-          <w:rFonts w:ascii="Calibri" w:hAnsi="Calibri" w:cs="Calibri"/>
-        </w:rPr>
-        <w:t>project</w:t>
-      </w:r>
-      <w:proofErr w:type="spellEnd"/>
-    </w:p>
-    <w:p>
-      <w:pPr>
-        <w:numPr>
-          <w:ilvl w:val="0"/>
-          <w:numId w:val="15"/>
-        </w:numPr>
-        <w:rPr>
-          <w:rFonts w:ascii="Calibri" w:hAnsi="Calibri" w:cs="Calibri"/>
-        </w:rPr>
-      </w:pPr>
-      <w:proofErr w:type="spellStart"/>
-      <w:r>
-        <w:rPr>
-          <w:rFonts w:ascii="Calibri" w:hAnsi="Calibri" w:cs="Calibri"/>
-        </w:rPr>
-        <w:t>relation_projects_internpn</w:t>
-      </w:r>
-      <w:proofErr w:type="spellEnd"/>
-    </w:p>
-    <w:p>
-      <w:pPr>
-        <w:numPr>
-          <w:ilvl w:val="0"/>
-          <w:numId w:val="15"/>
-        </w:numPr>
-        <w:rPr>
-          <w:rFonts w:ascii="Calibri" w:hAnsi="Calibri" w:cs="Calibri"/>
-        </w:rPr>
-      </w:pPr>
-      <w:proofErr w:type="spellStart"/>
-      <w:r>
-        <w:rPr>
-          <w:rFonts w:ascii="Calibri" w:hAnsi="Calibri" w:cs="Calibri"/>
-        </w:rPr>
-        <w:t>pn_intern</w:t>
-      </w:r>
-      <w:proofErr w:type="spellEnd"/>
-    </w:p>
-    <w:p>
-      <w:pPr>
-        <w:pStyle w:val="Ttulo3"/>
-      </w:pPr>
-      <w:bookmarkStart w:id="16" w:name="_Toc190114070"/>
-      <w:r>
-        <w:t xml:space="preserve">5. </w:t>
-      </w:r>
-      <w:proofErr w:type="spellStart"/>
-      <w:r>
-        <w:t>vista_stock_almacenes</w:t>
-      </w:r>
-      <w:bookmarkEnd w:id="16"/>
-      <w:proofErr w:type="spellEnd"/>
-    </w:p>
-    <w:p>
-      <w:pPr>
-        <w:rPr>
-          <w:rFonts w:ascii="Calibri" w:hAnsi="Calibri" w:cs="Calibri"/>
-        </w:rPr>
-      </w:pPr>
-      <w:r>
-        <w:rPr>
-          <w:rFonts w:ascii="Calibri" w:hAnsi="Calibri" w:cs="Calibri"/>
-          <w:b/>
-          <w:bCs/>
-        </w:rPr>
-        <w:t>Descripción</w:t>
-      </w:r>
-      <w:r>
-        <w:rPr>
-          <w:rFonts w:ascii="Calibri" w:hAnsi="Calibri" w:cs="Calibri"/>
-        </w:rPr>
-        <w:t xml:space="preserve">: Muestra el inventario disponible en todos los almacenes. </w:t>
-      </w:r>
-      <w:r>
-        <w:rPr>
-          <w:rFonts w:ascii="Calibri" w:hAnsi="Calibri" w:cs="Calibri"/>
-          <w:b/>
-          <w:bCs/>
-        </w:rPr>
-        <w:t>Objetivo</w:t>
-      </w:r>
-      <w:r>
-        <w:rPr>
-          <w:rFonts w:ascii="Calibri" w:hAnsi="Calibri" w:cs="Calibri"/>
-        </w:rPr>
-        <w:t xml:space="preserve">: Facilitar el control y seguimiento del stock de componentes en diferentes ubicaciones. </w:t>
-      </w:r>
-      <w:r>
-        <w:rPr>
-          <w:rFonts w:ascii="Calibri" w:hAnsi="Calibri" w:cs="Calibri"/>
-          <w:b/>
-          <w:bCs/>
-        </w:rPr>
-        <w:t>Tablas que componen</w:t>
-      </w:r>
-      <w:r>
-        <w:rPr>
-          <w:rFonts w:ascii="Calibri" w:hAnsi="Calibri" w:cs="Calibri"/>
-        </w:rPr>
-        <w:t>:</w:t>
-      </w:r>
-    </w:p>
-    <w:p>
-      <w:pPr>
-        <w:numPr>
-          <w:ilvl w:val="0"/>
-          <w:numId w:val="16"/>
-        </w:numPr>
-        <w:rPr>
-          <w:rFonts w:ascii="Calibri" w:hAnsi="Calibri" w:cs="Calibri"/>
-        </w:rPr>
-      </w:pPr>
-      <w:proofErr w:type="spellStart"/>
-      <w:r>
-        <w:rPr>
-          <w:rFonts w:ascii="Calibri" w:hAnsi="Calibri" w:cs="Calibri"/>
-        </w:rPr>
-        <w:t>pn_intern</w:t>
-      </w:r>
-      <w:proofErr w:type="spellEnd"/>
-    </w:p>
-    <w:p>
-      <w:pPr>
-        <w:numPr>
-          <w:ilvl w:val="0"/>
-          <w:numId w:val="16"/>
-        </w:numPr>
-        <w:rPr>
-          <w:rFonts w:ascii="Calibri" w:hAnsi="Calibri" w:cs="Calibri"/>
-        </w:rPr>
-      </w:pPr>
-      <w:r>
-        <w:rPr>
-          <w:rFonts w:ascii="Calibri" w:hAnsi="Calibri" w:cs="Calibri"/>
-        </w:rPr>
-        <w:t>stock</w:t>
-      </w:r>
-    </w:p>
-    <w:p>
-      <w:pPr>
-        <w:pStyle w:val="Ttulo2"/>
-      </w:pPr>
-      <w:bookmarkStart w:id="17" w:name="_Toc190114071"/>
-      <w:r>
-        <w:t>Procedimientos Almacenados</w:t>
-      </w:r>
-      <w:bookmarkEnd w:id="17"/>
-    </w:p>
-    <w:p>
-      <w:pPr>
-        <w:pStyle w:val="Ttulo3"/>
-      </w:pPr>
-      <w:bookmarkStart w:id="18" w:name="_Toc190114072"/>
-      <w:r>
-        <w:t xml:space="preserve">1. </w:t>
-      </w:r>
-      <w:proofErr w:type="spellStart"/>
-      <w:r>
-        <w:t>validate_internal_pn</w:t>
-      </w:r>
-      <w:bookmarkEnd w:id="18"/>
-      <w:proofErr w:type="spellEnd"/>
-    </w:p>
-    <w:p>
-      <w:pPr>
-        <w:rPr>
-          <w:rFonts w:ascii="Calibri" w:hAnsi="Calibri" w:cs="Calibri"/>
-        </w:rPr>
-      </w:pPr>
-      <w:r>
-        <w:rPr>
-          <w:rFonts w:ascii="Calibri" w:hAnsi="Calibri" w:cs="Calibri"/>
-          <w:b/>
-          <w:bCs/>
-        </w:rPr>
-        <w:t>Descripción</w:t>
-      </w:r>
-      <w:r>
-        <w:rPr>
-          <w:rFonts w:ascii="Calibri" w:hAnsi="Calibri" w:cs="Calibri"/>
-        </w:rPr>
-        <w:t xml:space="preserve">: Procedimiento de validación para números de parte internos. </w:t>
-      </w:r>
-      <w:r>
-        <w:rPr>
-          <w:rFonts w:ascii="Calibri" w:hAnsi="Calibri" w:cs="Calibri"/>
-          <w:b/>
-          <w:bCs/>
-        </w:rPr>
-        <w:t>Objetivo</w:t>
-      </w:r>
-      <w:r>
-        <w:rPr>
-          <w:rFonts w:ascii="Calibri" w:hAnsi="Calibri" w:cs="Calibri"/>
-        </w:rPr>
-        <w:t xml:space="preserve">: Asegurar la integridad de los datos al crear o actualizar números de parte internos. </w:t>
-      </w:r>
-      <w:r>
-        <w:rPr>
-          <w:rFonts w:ascii="Calibri" w:hAnsi="Calibri" w:cs="Calibri"/>
-          <w:b/>
-          <w:bCs/>
-        </w:rPr>
-        <w:t>Beneficios</w:t>
-      </w:r>
-      <w:r>
-        <w:rPr>
-          <w:rFonts w:ascii="Calibri" w:hAnsi="Calibri" w:cs="Calibri"/>
-        </w:rPr>
-        <w:t>:</w:t>
-      </w:r>
-    </w:p>
-    <w:p>
-      <w:pPr>
-        <w:numPr>
-          <w:ilvl w:val="0"/>
-          <w:numId w:val="17"/>
-        </w:numPr>
-        <w:rPr>
-          <w:rFonts w:ascii="Calibri" w:hAnsi="Calibri" w:cs="Calibri"/>
-        </w:rPr>
-      </w:pPr>
-      <w:r>
-        <w:rPr>
-          <w:rFonts w:ascii="Calibri" w:hAnsi="Calibri" w:cs="Calibri"/>
-        </w:rPr>
-        <w:t>Previene la entrada de datos inválidos</w:t>
-      </w:r>
-    </w:p>
-    <w:p>
-      <w:pPr>
-        <w:numPr>
-          <w:ilvl w:val="0"/>
-          <w:numId w:val="17"/>
-        </w:numPr>
-        <w:rPr>
-          <w:rFonts w:ascii="Calibri" w:hAnsi="Calibri" w:cs="Calibri"/>
-        </w:rPr>
-      </w:pPr>
-      <w:r>
-        <w:rPr>
-          <w:rFonts w:ascii="Calibri" w:hAnsi="Calibri" w:cs="Calibri"/>
-        </w:rPr>
-        <w:t>Mantiene la consistencia en los estados del ciclo de vida</w:t>
-      </w:r>
-    </w:p>
-    <w:p>
-      <w:pPr>
-        <w:numPr>
-          <w:ilvl w:val="0"/>
-          <w:numId w:val="17"/>
-        </w:numPr>
-        <w:rPr>
-          <w:rFonts w:ascii="Calibri" w:hAnsi="Calibri" w:cs="Calibri"/>
-        </w:rPr>
-      </w:pPr>
-      <w:r>
-        <w:rPr>
-          <w:rFonts w:ascii="Calibri" w:hAnsi="Calibri" w:cs="Calibri"/>
-        </w:rPr>
-        <w:t>Asegura la calidad de los datos en el sistema</w:t>
-      </w:r>
-    </w:p>
-    <w:p>
-      <w:pPr>
-        <w:rPr>
-          <w:rFonts w:ascii="Calibri" w:hAnsi="Calibri" w:cs="Calibri"/>
-        </w:rPr>
-      </w:pPr>
-      <w:r>
-        <w:rPr>
-          <w:rFonts w:ascii="Calibri" w:hAnsi="Calibri" w:cs="Calibri"/>
-          <w:b/>
-          <w:bCs/>
-        </w:rPr>
-        <w:t>Validaciones</w:t>
-      </w:r>
-      <w:r>
-        <w:rPr>
-          <w:rFonts w:ascii="Calibri" w:hAnsi="Calibri" w:cs="Calibri"/>
-        </w:rPr>
-        <w:t>:</w:t>
-      </w:r>
-    </w:p>
-    <w:p>
-      <w:pPr>
-        <w:numPr>
-          <w:ilvl w:val="0"/>
-          <w:numId w:val="18"/>
-        </w:numPr>
-        <w:rPr>
-          <w:rFonts w:ascii="Calibri" w:hAnsi="Calibri" w:cs="Calibri"/>
-        </w:rPr>
-      </w:pPr>
-      <w:r>
-        <w:rPr>
-          <w:rFonts w:ascii="Calibri" w:hAnsi="Calibri" w:cs="Calibri"/>
-        </w:rPr>
-        <w:t>Verifica que el PN interno no sea nulo</w:t>
-      </w:r>
-    </w:p>
-    <w:p>
-      <w:pPr>
-        <w:numPr>
-          <w:ilvl w:val="0"/>
-          <w:numId w:val="18"/>
-        </w:numPr>
-        <w:rPr>
-          <w:rFonts w:ascii="Calibri" w:hAnsi="Calibri" w:cs="Calibri"/>
-        </w:rPr>
-      </w:pPr>
-      <w:r>
-        <w:rPr>
-          <w:rFonts w:ascii="Calibri" w:hAnsi="Calibri" w:cs="Calibri"/>
-        </w:rPr>
-        <w:t>Valida que la descripción esté presente</w:t>
-      </w:r>
-    </w:p>
-    <w:p>
-      <w:pPr>
-        <w:numPr>
-          <w:ilvl w:val="0"/>
-          <w:numId w:val="18"/>
-        </w:numPr>
-        <w:rPr>
-          <w:rFonts w:ascii="Calibri" w:hAnsi="Calibri" w:cs="Calibri"/>
-        </w:rPr>
-      </w:pPr>
-      <w:r>
-        <w:rPr>
-          <w:rFonts w:ascii="Calibri" w:hAnsi="Calibri" w:cs="Calibri"/>
-        </w:rPr>
-        <w:t xml:space="preserve">Comprueba que el </w:t>
-      </w:r>
-      <w:proofErr w:type="spellStart"/>
-      <w:r>
-        <w:rPr>
-          <w:rFonts w:ascii="Calibri" w:hAnsi="Calibri" w:cs="Calibri"/>
-        </w:rPr>
-        <w:t>lifecycle</w:t>
-      </w:r>
-      <w:proofErr w:type="spellEnd"/>
-      <w:r>
-        <w:rPr>
-          <w:rFonts w:ascii="Calibri" w:hAnsi="Calibri" w:cs="Calibri"/>
-        </w:rPr>
-        <w:t xml:space="preserve"> sea uno de los valores permitidos: 'Active', 'EOL', 'NRND', 'Obsolete'</w:t>
-      </w:r>
-    </w:p>
-    <w:p>
-      <w:pPr>
-        <w:numPr>
-          <w:ilvl w:val="0"/>
-          <w:numId w:val="18"/>
-        </w:numPr>
-        <w:rPr>
-          <w:rFonts w:ascii="Calibri" w:hAnsi="Calibri" w:cs="Calibri"/>
-        </w:rPr>
-      </w:pPr>
-      <w:r>
-        <w:rPr>
-          <w:rFonts w:ascii="Calibri" w:hAnsi="Calibri" w:cs="Calibri"/>
-        </w:rPr>
-        <w:lastRenderedPageBreak/>
-        <w:t xml:space="preserve">Verifica que el </w:t>
-      </w:r>
-      <w:proofErr w:type="spellStart"/>
-      <w:r>
-        <w:rPr>
-          <w:rFonts w:ascii="Calibri" w:hAnsi="Calibri" w:cs="Calibri"/>
-        </w:rPr>
-        <w:t>quality</w:t>
-      </w:r>
-      <w:proofErr w:type="spellEnd"/>
-      <w:r>
-        <w:rPr>
-          <w:rFonts w:ascii="Calibri" w:hAnsi="Calibri" w:cs="Calibri"/>
-        </w:rPr>
-        <w:t xml:space="preserve"> grade sea válido: 'Automotive', 'Industrial', '</w:t>
-      </w:r>
-      <w:proofErr w:type="spellStart"/>
-      <w:r>
-        <w:rPr>
-          <w:rFonts w:ascii="Calibri" w:hAnsi="Calibri" w:cs="Calibri"/>
-        </w:rPr>
-        <w:t>Commercial</w:t>
-      </w:r>
-      <w:proofErr w:type="spellEnd"/>
-      <w:r>
-        <w:rPr>
-          <w:rFonts w:ascii="Calibri" w:hAnsi="Calibri" w:cs="Calibri"/>
-        </w:rPr>
-        <w:t>', '</w:t>
-      </w:r>
-      <w:proofErr w:type="spellStart"/>
-      <w:r>
-        <w:rPr>
-          <w:rFonts w:ascii="Calibri" w:hAnsi="Calibri" w:cs="Calibri"/>
-        </w:rPr>
-        <w:t>Military</w:t>
-      </w:r>
-      <w:proofErr w:type="spellEnd"/>
-      <w:r>
-        <w:rPr>
-          <w:rFonts w:ascii="Calibri" w:hAnsi="Calibri" w:cs="Calibri"/>
-        </w:rPr>
-        <w:t>'</w:t>
-      </w:r>
-    </w:p>
-    <w:p>
-      <w:pPr>
-        <w:pStyle w:val="Ttulo3"/>
-      </w:pPr>
-      <w:bookmarkStart w:id="19" w:name="_Toc190114073"/>
-      <w:r>
-        <w:t xml:space="preserve">2. </w:t>
-      </w:r>
-      <w:proofErr w:type="spellStart"/>
-      <w:r>
-        <w:t>manage_internal_pn</w:t>
-      </w:r>
-      <w:bookmarkEnd w:id="19"/>
-      <w:proofErr w:type="spellEnd"/>
-    </w:p>
-    <w:p>
-      <w:pPr>
-        <w:rPr>
-          <w:rFonts w:ascii="Calibri" w:hAnsi="Calibri" w:cs="Calibri"/>
-        </w:rPr>
-      </w:pPr>
-      <w:r>
-        <w:rPr>
-          <w:rFonts w:ascii="Calibri" w:hAnsi="Calibri" w:cs="Calibri"/>
-          <w:b/>
-          <w:bCs/>
-        </w:rPr>
-        <w:t>Descripción</w:t>
-      </w:r>
-      <w:r>
-        <w:rPr>
-          <w:rFonts w:ascii="Calibri" w:hAnsi="Calibri" w:cs="Calibri"/>
-        </w:rPr>
-        <w:t xml:space="preserve">: Procedimiento principal para la gestión de números de parte internos. </w:t>
-      </w:r>
-      <w:r>
-        <w:rPr>
-          <w:rFonts w:ascii="Calibri" w:hAnsi="Calibri" w:cs="Calibri"/>
-          <w:b/>
-          <w:bCs/>
-        </w:rPr>
-        <w:t>Objetivo</w:t>
-      </w:r>
-      <w:r>
-        <w:rPr>
-          <w:rFonts w:ascii="Calibri" w:hAnsi="Calibri" w:cs="Calibri"/>
-        </w:rPr>
-        <w:t xml:space="preserve">: Proporcionar una interfaz unificada para agregar y actualizar números de parte internos. </w:t>
-      </w:r>
-      <w:r>
-        <w:rPr>
-          <w:rFonts w:ascii="Calibri" w:hAnsi="Calibri" w:cs="Calibri"/>
-          <w:b/>
-          <w:bCs/>
-        </w:rPr>
-        <w:t>Beneficios</w:t>
-      </w:r>
-      <w:r>
-        <w:rPr>
-          <w:rFonts w:ascii="Calibri" w:hAnsi="Calibri" w:cs="Calibri"/>
-        </w:rPr>
-        <w:t>:</w:t>
-      </w:r>
-    </w:p>
-    <w:p>
-      <w:pPr>
-        <w:numPr>
-          <w:ilvl w:val="0"/>
-          <w:numId w:val="19"/>
-        </w:numPr>
-        <w:rPr>
-          <w:rFonts w:ascii="Calibri" w:hAnsi="Calibri" w:cs="Calibri"/>
-        </w:rPr>
-      </w:pPr>
-      <w:r>
-        <w:rPr>
-          <w:rFonts w:ascii="Calibri" w:hAnsi="Calibri" w:cs="Calibri"/>
-        </w:rPr>
-        <w:t xml:space="preserve">Centraliza la lógica de gestión de </w:t>
-      </w:r>
-      <w:proofErr w:type="spellStart"/>
-      <w:r>
-        <w:rPr>
-          <w:rFonts w:ascii="Calibri" w:hAnsi="Calibri" w:cs="Calibri"/>
-        </w:rPr>
-        <w:t>PNs</w:t>
-      </w:r>
-      <w:proofErr w:type="spellEnd"/>
-    </w:p>
-    <w:p>
-      <w:pPr>
-        <w:numPr>
-          <w:ilvl w:val="0"/>
-          <w:numId w:val="19"/>
-        </w:numPr>
-        <w:rPr>
-          <w:rFonts w:ascii="Calibri" w:hAnsi="Calibri" w:cs="Calibri"/>
-        </w:rPr>
-      </w:pPr>
-      <w:r>
-        <w:rPr>
-          <w:rFonts w:ascii="Calibri" w:hAnsi="Calibri" w:cs="Calibri"/>
-        </w:rPr>
-        <w:t>Asegura la validación de datos</w:t>
-      </w:r>
-    </w:p>
-    <w:p>
-      <w:pPr>
-        <w:numPr>
-          <w:ilvl w:val="0"/>
-          <w:numId w:val="19"/>
-        </w:numPr>
-        <w:rPr>
-          <w:rFonts w:ascii="Calibri" w:hAnsi="Calibri" w:cs="Calibri"/>
-        </w:rPr>
-      </w:pPr>
-      <w:r>
-        <w:rPr>
-          <w:rFonts w:ascii="Calibri" w:hAnsi="Calibri" w:cs="Calibri"/>
-        </w:rPr>
-        <w:t>Mantiene la consistencia en las actualizaciones</w:t>
-      </w:r>
-    </w:p>
-    <w:p>
-      <w:pPr>
-        <w:numPr>
-          <w:ilvl w:val="0"/>
-          <w:numId w:val="19"/>
-        </w:numPr>
-        <w:rPr>
-          <w:rFonts w:ascii="Calibri" w:hAnsi="Calibri" w:cs="Calibri"/>
-        </w:rPr>
-      </w:pPr>
-      <w:r>
-        <w:rPr>
-          <w:rFonts w:ascii="Calibri" w:hAnsi="Calibri" w:cs="Calibri"/>
-        </w:rPr>
-        <w:t>Automatiza el registro de fechas de actualización</w:t>
-      </w:r>
-    </w:p>
-    <w:p>
-      <w:pPr>
-        <w:rPr>
-          <w:rFonts w:ascii="Calibri" w:hAnsi="Calibri" w:cs="Calibri"/>
-        </w:rPr>
-      </w:pPr>
-      <w:r>
-        <w:rPr>
-          <w:rFonts w:ascii="Calibri" w:hAnsi="Calibri" w:cs="Calibri"/>
-          <w:b/>
-          <w:bCs/>
-        </w:rPr>
-        <w:t>Tablas que manipula</w:t>
-      </w:r>
-      <w:r>
-        <w:rPr>
-          <w:rFonts w:ascii="Calibri" w:hAnsi="Calibri" w:cs="Calibri"/>
-        </w:rPr>
-        <w:t>:</w:t>
-      </w:r>
-    </w:p>
-    <w:p>
-      <w:pPr>
-        <w:numPr>
-          <w:ilvl w:val="0"/>
-          <w:numId w:val="20"/>
-        </w:numPr>
-        <w:rPr>
-          <w:rFonts w:ascii="Calibri" w:hAnsi="Calibri" w:cs="Calibri"/>
-        </w:rPr>
-      </w:pPr>
-      <w:proofErr w:type="spellStart"/>
-      <w:r>
-        <w:rPr>
-          <w:rFonts w:ascii="Calibri" w:hAnsi="Calibri" w:cs="Calibri"/>
-        </w:rPr>
-        <w:t>pn_intern</w:t>
-      </w:r>
-      <w:proofErr w:type="spellEnd"/>
-      <w:r>
-        <w:rPr>
-          <w:rFonts w:ascii="Calibri" w:hAnsi="Calibri" w:cs="Calibri"/>
-        </w:rPr>
-        <w:t xml:space="preserve"> (inserción y actualización)</w:t>
-      </w:r>
-    </w:p>
-    <w:p>
-      <w:pPr>
-        <w:rPr>
-          <w:rFonts w:ascii="Calibri" w:hAnsi="Calibri" w:cs="Calibri"/>
-        </w:rPr>
-      </w:pPr>
-      <w:r>
-        <w:rPr>
-          <w:rFonts w:ascii="Calibri" w:hAnsi="Calibri" w:cs="Calibri"/>
-          <w:b/>
-          <w:bCs/>
-        </w:rPr>
-        <w:t>Funcionalidades</w:t>
-      </w:r>
-      <w:r>
-        <w:rPr>
-          <w:rFonts w:ascii="Calibri" w:hAnsi="Calibri" w:cs="Calibri"/>
-        </w:rPr>
-        <w:t>:</w:t>
-      </w:r>
-    </w:p>
-    <w:p>
-      <w:pPr>
-        <w:numPr>
-          <w:ilvl w:val="0"/>
-          <w:numId w:val="21"/>
-        </w:numPr>
-        <w:rPr>
-          <w:rFonts w:ascii="Calibri" w:hAnsi="Calibri" w:cs="Calibri"/>
-        </w:rPr>
-      </w:pPr>
-      <w:r>
-        <w:rPr>
-          <w:rFonts w:ascii="Calibri" w:hAnsi="Calibri" w:cs="Calibri"/>
-        </w:rPr>
-        <w:t>Permite agregar nuevos números de parte (ADD)</w:t>
-      </w:r>
-    </w:p>
-    <w:p>
-      <w:pPr>
-        <w:numPr>
-          <w:ilvl w:val="0"/>
-          <w:numId w:val="21"/>
-        </w:numPr>
-        <w:rPr>
-          <w:rFonts w:ascii="Calibri" w:hAnsi="Calibri" w:cs="Calibri"/>
-        </w:rPr>
-      </w:pPr>
-      <w:r>
-        <w:rPr>
-          <w:rFonts w:ascii="Calibri" w:hAnsi="Calibri" w:cs="Calibri"/>
-        </w:rPr>
-        <w:t>Permite actualizar números de parte existentes (UPDATE)</w:t>
-      </w:r>
-    </w:p>
-    <w:p>
-      <w:pPr>
-        <w:numPr>
-          <w:ilvl w:val="0"/>
-          <w:numId w:val="21"/>
-        </w:numPr>
-        <w:rPr>
-          <w:rFonts w:ascii="Calibri" w:hAnsi="Calibri" w:cs="Calibri"/>
-        </w:rPr>
-      </w:pPr>
-      <w:r>
-        <w:rPr>
-          <w:rFonts w:ascii="Calibri" w:hAnsi="Calibri" w:cs="Calibri"/>
-        </w:rPr>
-        <w:t xml:space="preserve">Aplica validaciones mediante el procedimiento </w:t>
-      </w:r>
-      <w:proofErr w:type="spellStart"/>
-      <w:r>
-        <w:rPr>
-          <w:rFonts w:ascii="Calibri" w:hAnsi="Calibri" w:cs="Calibri"/>
-        </w:rPr>
-        <w:t>validate_internal_pn</w:t>
-      </w:r>
-      <w:proofErr w:type="spellEnd"/>
-    </w:p>
-    <w:p>
-      <w:pPr>
-        <w:numPr>
-          <w:ilvl w:val="0"/>
-          <w:numId w:val="21"/>
-        </w:numPr>
-        <w:rPr>
-          <w:rFonts w:ascii="Calibri" w:hAnsi="Calibri" w:cs="Calibri"/>
-        </w:rPr>
-      </w:pPr>
-      <w:r>
-        <w:rPr>
-          <w:rFonts w:ascii="Calibri" w:hAnsi="Calibri" w:cs="Calibri"/>
-        </w:rPr>
-        <w:t>Actualiza automáticamente la fecha de modificación</w:t>
-      </w:r>
-    </w:p>
-    <w:p>
-      <w:pPr>
-        <w:rPr>
-          <w:rFonts w:ascii="Calibri" w:hAnsi="Calibri" w:cs="Calibri"/>
-        </w:rPr>
-      </w:pPr>
-      <w:r>
-        <w:rPr>
-          <w:rFonts w:ascii="Calibri" w:hAnsi="Calibri" w:cs="Calibri"/>
-          <w:b/>
-          <w:bCs/>
-        </w:rPr>
-        <w:t>Parámetros</w:t>
-      </w:r>
-      <w:r>
-        <w:rPr>
-          <w:rFonts w:ascii="Calibri" w:hAnsi="Calibri" w:cs="Calibri"/>
-        </w:rPr>
-        <w:t>:</w:t>
-      </w:r>
-    </w:p>
-    <w:p>
-      <w:pPr>
-        <w:numPr>
-          <w:ilvl w:val="0"/>
-          <w:numId w:val="22"/>
-        </w:numPr>
-        <w:rPr>
-          <w:rFonts w:ascii="Calibri" w:hAnsi="Calibri" w:cs="Calibri"/>
-        </w:rPr>
-      </w:pPr>
-      <w:proofErr w:type="spellStart"/>
-      <w:r>
-        <w:rPr>
-          <w:rFonts w:ascii="Calibri" w:hAnsi="Calibri" w:cs="Calibri"/>
-        </w:rPr>
-        <w:t>p_action</w:t>
-      </w:r>
-      <w:proofErr w:type="spellEnd"/>
-      <w:r>
-        <w:rPr>
-          <w:rFonts w:ascii="Calibri" w:hAnsi="Calibri" w:cs="Calibri"/>
-        </w:rPr>
-        <w:t>: Tipo de acción ('ADD' o 'UPDATE')</w:t>
-      </w:r>
-    </w:p>
-    <w:p>
-      <w:pPr>
-        <w:numPr>
-          <w:ilvl w:val="0"/>
-          <w:numId w:val="22"/>
-        </w:numPr>
-        <w:rPr>
-          <w:rFonts w:ascii="Calibri" w:hAnsi="Calibri" w:cs="Calibri"/>
-        </w:rPr>
-      </w:pPr>
-      <w:proofErr w:type="spellStart"/>
-      <w:r>
-        <w:rPr>
-          <w:rFonts w:ascii="Calibri" w:hAnsi="Calibri" w:cs="Calibri"/>
-        </w:rPr>
-        <w:t>p_intern_pn_id</w:t>
-      </w:r>
-      <w:proofErr w:type="spellEnd"/>
-      <w:r>
-        <w:rPr>
-          <w:rFonts w:ascii="Calibri" w:hAnsi="Calibri" w:cs="Calibri"/>
-        </w:rPr>
-        <w:t>: Identificador del número de parte</w:t>
-      </w:r>
-    </w:p>
-    <w:p>
-      <w:pPr>
-        <w:numPr>
-          <w:ilvl w:val="0"/>
-          <w:numId w:val="22"/>
-        </w:numPr>
-        <w:rPr>
-          <w:rFonts w:ascii="Calibri" w:hAnsi="Calibri" w:cs="Calibri"/>
-        </w:rPr>
-      </w:pPr>
-      <w:proofErr w:type="spellStart"/>
-      <w:r>
-        <w:rPr>
-          <w:rFonts w:ascii="Calibri" w:hAnsi="Calibri" w:cs="Calibri"/>
-        </w:rPr>
-        <w:t>p_descrip</w:t>
-      </w:r>
-      <w:proofErr w:type="spellEnd"/>
-      <w:r>
-        <w:rPr>
-          <w:rFonts w:ascii="Calibri" w:hAnsi="Calibri" w:cs="Calibri"/>
-        </w:rPr>
-        <w:t>: Descripción del componente</w:t>
-      </w:r>
-    </w:p>
-    <w:p>
-      <w:pPr>
-        <w:numPr>
-          <w:ilvl w:val="0"/>
-          <w:numId w:val="22"/>
-        </w:numPr>
-        <w:rPr>
-          <w:rFonts w:ascii="Calibri" w:hAnsi="Calibri" w:cs="Calibri"/>
-        </w:rPr>
-      </w:pPr>
-      <w:proofErr w:type="spellStart"/>
-      <w:r>
-        <w:rPr>
-          <w:rFonts w:ascii="Calibri" w:hAnsi="Calibri" w:cs="Calibri"/>
-        </w:rPr>
-        <w:t>p_lifecycle</w:t>
-      </w:r>
-      <w:proofErr w:type="spellEnd"/>
-      <w:r>
-        <w:rPr>
-          <w:rFonts w:ascii="Calibri" w:hAnsi="Calibri" w:cs="Calibri"/>
-        </w:rPr>
-        <w:t>: Estado del ciclo de vida</w:t>
-      </w:r>
-    </w:p>
-    <w:p>
-      <w:pPr>
-        <w:numPr>
-          <w:ilvl w:val="0"/>
-          <w:numId w:val="22"/>
-        </w:numPr>
-        <w:rPr>
-          <w:rFonts w:ascii="Calibri" w:hAnsi="Calibri" w:cs="Calibri"/>
-        </w:rPr>
-      </w:pPr>
-      <w:proofErr w:type="spellStart"/>
-      <w:r>
-        <w:rPr>
-          <w:rFonts w:ascii="Calibri" w:hAnsi="Calibri" w:cs="Calibri"/>
-        </w:rPr>
-        <w:t>p_quality_grade</w:t>
-      </w:r>
-      <w:proofErr w:type="spellEnd"/>
-      <w:r>
-        <w:rPr>
-          <w:rFonts w:ascii="Calibri" w:hAnsi="Calibri" w:cs="Calibri"/>
-        </w:rPr>
-        <w:t>: Grado de calidad</w:t>
-      </w:r>
-    </w:p>
-    <w:p>
-      <w:pPr>
-        <w:rPr>
-          <w:rFonts w:ascii="Calibri" w:hAnsi="Calibri" w:cs="Calibri"/>
-        </w:rPr>
-      </w:pPr>
-    </w:p>
-    <w:p>
-      <w:pPr>
-        <w:rPr>
-          <w:rFonts w:ascii="Calibri" w:hAnsi="Calibri" w:cs="Calibri"/>
-        </w:rPr>
-      </w:pPr>
-    </w:p>
-    <w:p>
-      <w:pPr>
-        <w:rPr>
-          <w:rFonts w:ascii="Calibri" w:hAnsi="Calibri" w:cs="Calibri"/>
-        </w:rPr>
-      </w:pPr>
-    </w:p>
-    <w:p/>
+        <w:t xml:space="preserve"> sea un número positivo</w:t>
+      </w:r>
+    </w:p>
+    <w:p>
+      <w:pPr>
+        <w:numPr>
+          <w:ilvl w:val="1"/>
+          <w:numId w:val="26"/>
+        </w:numPr>
+        <w:spacing w:before="100" w:beforeAutospacing="1" w:after="100" w:afterAutospacing="1" w:line="240" w:lineRule="auto"/>
+        <w:rPr>
+          <w:rFonts w:ascii="Calibri" w:hAnsi="Calibri" w:cs="Calibri"/>
+        </w:rPr>
+      </w:pPr>
+      <w:r>
+        <w:rPr>
+          <w:rFonts w:ascii="Calibri" w:hAnsi="Calibri" w:cs="Calibri"/>
+        </w:rPr>
+        <w:t>Asegura que la moneda sea una de las aceptadas ('USD', 'EUR', 'JPY', etc.)</w:t>
+      </w:r>
+    </w:p>
+    <w:p>
+      <w:pPr>
+        <w:numPr>
+          <w:ilvl w:val="1"/>
+          <w:numId w:val="26"/>
+        </w:numPr>
+        <w:spacing w:before="100" w:beforeAutospacing="1" w:after="100" w:afterAutospacing="1" w:line="240" w:lineRule="auto"/>
+        <w:rPr>
+          <w:rFonts w:ascii="Calibri" w:hAnsi="Calibri" w:cs="Calibri"/>
+        </w:rPr>
+      </w:pPr>
+      <w:r>
+        <w:rPr>
+          <w:rFonts w:ascii="Calibri" w:hAnsi="Calibri" w:cs="Calibri"/>
+        </w:rPr>
+        <w:t>Compara el MOQ con el stock disponible</w:t>
+      </w:r>
+    </w:p>
+    <w:p>
+      <w:pPr>
+        <w:spacing w:after="0"/>
+        <w:rPr>
+          <w:rFonts w:ascii="Calibri" w:hAnsi="Calibri" w:cs="Calibri"/>
+        </w:rPr>
+      </w:pPr>
+    </w:p>
+    <w:p>
+      <w:pPr>
+        <w:rPr>
+          <w:rFonts w:ascii="Calibri" w:hAnsi="Calibri" w:cs="Calibri"/>
+        </w:rPr>
+      </w:pPr>
+    </w:p>
+    <w:p>
+      <w:pPr>
+        <w:rPr>
+          <w:rFonts w:ascii="Calibri" w:hAnsi="Calibri" w:cs="Calibri"/>
+        </w:rPr>
+      </w:pPr>
+    </w:p>
+    <w:p>
+      <w:pPr>
+        <w:rPr>
+          <w:rFonts w:ascii="Calibri" w:hAnsi="Calibri" w:cs="Calibri"/>
+        </w:rPr>
+      </w:pPr>
+    </w:p>
+    <w:p>
+      <w:pPr>
+        <w:rPr>
+          <w:rFonts w:ascii="Calibri" w:hAnsi="Calibri" w:cs="Calibri"/>
+        </w:rPr>
+      </w:pPr>
+    </w:p>
     <w:sectPr>
       <w:footerReference w:type="default" r:id="rId9"/>
       <w:pgSz w:w="11906" w:h="16838"/>
@@ -6387,6 +6133,123 @@
     </w:lvl>
   </w:abstractNum>
   <w:abstractNum w:abstractNumId="8" w15:restartNumberingAfterBreak="0">
+    <w:nsid w:val="3D692A78"/>
+    <w:multiLevelType w:val="multilevel"/>
+    <w:tmpl w:val="DC02D2FA"/>
+    <w:lvl w:ilvl="0">
+      <w:start w:val="1"/>
+      <w:numFmt w:val="decimal"/>
+      <w:lvlText w:val="%1."/>
+      <w:lvlJc w:val="left"/>
+      <w:pPr>
+        <w:tabs>
+          <w:tab w:val="num" w:pos="720"/>
+        </w:tabs>
+        <w:ind w:left="720" w:hanging="360"/>
+      </w:pPr>
+    </w:lvl>
+    <w:lvl w:ilvl="1">
+      <w:start w:val="1"/>
+      <w:numFmt w:val="bullet"/>
+      <w:lvlText w:val="o"/>
+      <w:lvlJc w:val="left"/>
+      <w:pPr>
+        <w:tabs>
+          <w:tab w:val="num" w:pos="1440"/>
+        </w:tabs>
+        <w:ind w:left="1440" w:hanging="360"/>
+      </w:pPr>
+      <w:rPr>
+        <w:rFonts w:ascii="Courier New" w:hAnsi="Courier New" w:hint="default"/>
+        <w:sz w:val="20"/>
+      </w:rPr>
+    </w:lvl>
+    <w:lvl w:ilvl="2" w:tentative="1">
+      <w:start w:val="1"/>
+      <w:numFmt w:val="decimal"/>
+      <w:lvlText w:val="%3."/>
+      <w:lvlJc w:val="left"/>
+      <w:pPr>
+        <w:tabs>
+          <w:tab w:val="num" w:pos="2160"/>
+        </w:tabs>
+        <w:ind w:left="2160" w:hanging="360"/>
+      </w:pPr>
+    </w:lvl>
+    <w:lvl w:ilvl="3" w:tentative="1">
+      <w:start w:val="1"/>
+      <w:numFmt w:val="decimal"/>
+      <w:lvlText w:val="%4."/>
+      <w:lvlJc w:val="left"/>
+      <w:pPr>
+        <w:tabs>
+          <w:tab w:val="num" w:pos="2880"/>
+        </w:tabs>
+        <w:ind w:left="2880" w:hanging="360"/>
+      </w:pPr>
+    </w:lvl>
+    <w:lvl w:ilvl="4" w:tentative="1">
+      <w:start w:val="1"/>
+      <w:numFmt w:val="decimal"/>
+      <w:lvlText w:val="%5."/>
+      <w:lvlJc w:val="left"/>
+      <w:pPr>
+        <w:tabs>
+          <w:tab w:val="num" w:pos="3600"/>
+        </w:tabs>
+        <w:ind w:left="3600" w:hanging="360"/>
+      </w:pPr>
+    </w:lvl>
+    <w:lvl w:ilvl="5" w:tentative="1">
+      <w:start w:val="1"/>
+      <w:numFmt w:val="decimal"/>
+      <w:lvlText w:val="%6."/>
+      <w:lvlJc w:val="left"/>
+      <w:pPr>
+        <w:tabs>
+          <w:tab w:val="num" w:pos="4320"/>
+        </w:tabs>
+        <w:ind w:left="4320" w:hanging="360"/>
+      </w:pPr>
+    </w:lvl>
+    <w:lvl w:ilvl="6" w:tentative="1">
+      <w:start w:val="1"/>
+      <w:numFmt w:val="decimal"/>
+      <w:lvlText w:val="%7."/>
+      <w:lvlJc w:val="left"/>
+      <w:pPr>
+        <w:tabs>
+          <w:tab w:val="num" w:pos="5040"/>
+        </w:tabs>
+        <w:ind w:left="5040" w:hanging="360"/>
+      </w:pPr>
+    </w:lvl>
+    <w:lvl w:ilvl="7" w:tentative="1">
+      <w:start w:val="1"/>
+      <w:numFmt w:val="decimal"/>
+      <w:lvlText w:val="%8."/>
+      <w:lvlJc w:val="left"/>
+      <w:pPr>
+        <w:tabs>
+          <w:tab w:val="num" w:pos="5760"/>
+        </w:tabs>
+        <w:ind w:left="5760" w:hanging="360"/>
+      </w:pPr>
+    </w:lvl>
+    <w:lvl w:ilvl="8" w:tentative="1">
+      <w:start w:val="1"/>
+      <w:numFmt w:val="decimal"/>
+      <w:lvlText w:val="%9."/>
+      <w:lvlJc w:val="left"/>
+      <w:pPr>
+        <w:tabs>
+          <w:tab w:val="num" w:pos="6480"/>
+        </w:tabs>
+        <w:ind w:left="6480" w:hanging="360"/>
+      </w:pPr>
+    </w:lvl>
+  </w:abstractNum>
+  <w:abstractNum w:abstractNumId="9" w15:restartNumberingAfterBreak="0">
     <w:nsid w:val="3EC96AC7"/>
     <w:multiLevelType w:val="multilevel"/>
     <w:tmpl w:val="4356A380"/>
@@ -6535,7 +6398,7 @@
       </w:rPr>
     </w:lvl>
   </w:abstractNum>
-  <w:abstractNum w:abstractNumId="9" w15:restartNumberingAfterBreak="0">
+  <w:abstractNum w:abstractNumId="10" w15:restartNumberingAfterBreak="0">
     <w:nsid w:val="46CE1D03"/>
     <w:multiLevelType w:val="multilevel"/>
     <w:tmpl w:val="7CAC3D60"/>
@@ -6684,7 +6547,7 @@
       </w:rPr>
     </w:lvl>
   </w:abstractNum>
-  <w:abstractNum w:abstractNumId="10" w15:restartNumberingAfterBreak="0">
+  <w:abstractNum w:abstractNumId="11" w15:restartNumberingAfterBreak="0">
     <w:nsid w:val="497C5781"/>
     <w:multiLevelType w:val="multilevel"/>
     <w:tmpl w:val="720CB6FE"/>
@@ -6833,7 +6696,7 @@
       </w:rPr>
     </w:lvl>
   </w:abstractNum>
-  <w:abstractNum w:abstractNumId="11" w15:restartNumberingAfterBreak="0">
+  <w:abstractNum w:abstractNumId="12" w15:restartNumberingAfterBreak="0">
     <w:nsid w:val="52694902"/>
     <w:multiLevelType w:val="multilevel"/>
     <w:tmpl w:val="4112E0EC"/>
@@ -6982,7 +6845,7 @@
       </w:rPr>
     </w:lvl>
   </w:abstractNum>
-  <w:abstractNum w:abstractNumId="12" w15:restartNumberingAfterBreak="0">
+  <w:abstractNum w:abstractNumId="13" w15:restartNumberingAfterBreak="0">
     <w:nsid w:val="59B40F75"/>
     <w:multiLevelType w:val="multilevel"/>
     <w:tmpl w:val="4FF00BDC"/>
@@ -7131,7 +6994,7 @@
       </w:rPr>
     </w:lvl>
   </w:abstractNum>
-  <w:abstractNum w:abstractNumId="13" w15:restartNumberingAfterBreak="0">
+  <w:abstractNum w:abstractNumId="14" w15:restartNumberingAfterBreak="0">
     <w:nsid w:val="5A925A73"/>
     <w:multiLevelType w:val="multilevel"/>
     <w:tmpl w:val="68E0D272"/>
@@ -7280,7 +7143,7 @@
       </w:rPr>
     </w:lvl>
   </w:abstractNum>
-  <w:abstractNum w:abstractNumId="14" w15:restartNumberingAfterBreak="0">
+  <w:abstractNum w:abstractNumId="15" w15:restartNumberingAfterBreak="0">
     <w:nsid w:val="5C823EBC"/>
     <w:multiLevelType w:val="multilevel"/>
     <w:tmpl w:val="D610C710"/>
@@ -7429,7 +7292,7 @@
       </w:rPr>
     </w:lvl>
   </w:abstractNum>
-  <w:abstractNum w:abstractNumId="15" w15:restartNumberingAfterBreak="0">
+  <w:abstractNum w:abstractNumId="16" w15:restartNumberingAfterBreak="0">
     <w:nsid w:val="5DB12C59"/>
     <w:multiLevelType w:val="multilevel"/>
     <w:tmpl w:val="04860A2A"/>
@@ -7578,7 +7441,124 @@
       </w:rPr>
     </w:lvl>
   </w:abstractNum>
-  <w:abstractNum w:abstractNumId="16" w15:restartNumberingAfterBreak="0">
+  <w:abstractNum w:abstractNumId="17" w15:restartNumberingAfterBreak="0">
+    <w:nsid w:val="61B10729"/>
+    <w:multiLevelType w:val="multilevel"/>
+    <w:tmpl w:val="AB205D1A"/>
+    <w:lvl w:ilvl="0">
+      <w:start w:val="1"/>
+      <w:numFmt w:val="decimal"/>
+      <w:lvlText w:val="%1."/>
+      <w:lvlJc w:val="left"/>
+      <w:pPr>
+        <w:tabs>
+          <w:tab w:val="num" w:pos="720"/>
+        </w:tabs>
+        <w:ind w:left="720" w:hanging="360"/>
+      </w:pPr>
+    </w:lvl>
+    <w:lvl w:ilvl="1">
+      <w:start w:val="1"/>
+      <w:numFmt w:val="bullet"/>
+      <w:lvlText w:val="o"/>
+      <w:lvlJc w:val="left"/>
+      <w:pPr>
+        <w:tabs>
+          <w:tab w:val="num" w:pos="1440"/>
+        </w:tabs>
+        <w:ind w:left="1440" w:hanging="360"/>
+      </w:pPr>
+      <w:rPr>
+        <w:rFonts w:ascii="Courier New" w:hAnsi="Courier New" w:hint="default"/>
+        <w:sz w:val="20"/>
+      </w:rPr>
+    </w:lvl>
+    <w:lvl w:ilvl="2" w:tentative="1">
+      <w:start w:val="1"/>
+      <w:numFmt w:val="decimal"/>
+      <w:lvlText w:val="%3."/>
+      <w:lvlJc w:val="left"/>
+      <w:pPr>
+        <w:tabs>
+          <w:tab w:val="num" w:pos="2160"/>
+        </w:tabs>
+        <w:ind w:left="2160" w:hanging="360"/>
+      </w:pPr>
+    </w:lvl>
+    <w:lvl w:ilvl="3" w:tentative="1">
+      <w:start w:val="1"/>
+      <w:numFmt w:val="decimal"/>
+      <w:lvlText w:val="%4."/>
+      <w:lvlJc w:val="left"/>
+      <w:pPr>
+        <w:tabs>
+          <w:tab w:val="num" w:pos="2880"/>
+        </w:tabs>
+        <w:ind w:left="2880" w:hanging="360"/>
+      </w:pPr>
+    </w:lvl>
+    <w:lvl w:ilvl="4" w:tentative="1">
+      <w:start w:val="1"/>
+      <w:numFmt w:val="decimal"/>
+      <w:lvlText w:val="%5."/>
+      <w:lvlJc w:val="left"/>
+      <w:pPr>
+        <w:tabs>
+          <w:tab w:val="num" w:pos="3600"/>
+        </w:tabs>
+        <w:ind w:left="3600" w:hanging="360"/>
+      </w:pPr>
+    </w:lvl>
+    <w:lvl w:ilvl="5" w:tentative="1">
+      <w:start w:val="1"/>
+      <w:numFmt w:val="decimal"/>
+      <w:lvlText w:val="%6."/>
+      <w:lvlJc w:val="left"/>
+      <w:pPr>
+        <w:tabs>
+          <w:tab w:val="num" w:pos="4320"/>
+        </w:tabs>
+        <w:ind w:left="4320" w:hanging="360"/>
+      </w:pPr>
+    </w:lvl>
+    <w:lvl w:ilvl="6" w:tentative="1">
+      <w:start w:val="1"/>
+      <w:numFmt w:val="decimal"/>
+      <w:lvlText w:val="%7."/>
+      <w:lvlJc w:val="left"/>
+      <w:pPr>
+        <w:tabs>
+          <w:tab w:val="num" w:pos="5040"/>
+        </w:tabs>
+        <w:ind w:left="5040" w:hanging="360"/>
+      </w:pPr>
+    </w:lvl>
+    <w:lvl w:ilvl="7" w:tentative="1">
+      <w:start w:val="1"/>
+      <w:numFmt w:val="decimal"/>
+      <w:lvlText w:val="%8."/>
+      <w:lvlJc w:val="left"/>
+      <w:pPr>
+        <w:tabs>
+          <w:tab w:val="num" w:pos="5760"/>
+        </w:tabs>
+        <w:ind w:left="5760" w:hanging="360"/>
+      </w:pPr>
+    </w:lvl>
+    <w:lvl w:ilvl="8" w:tentative="1">
+      <w:start w:val="1"/>
+      <w:numFmt w:val="decimal"/>
+      <w:lvlText w:val="%9."/>
+      <w:lvlJc w:val="left"/>
+      <w:pPr>
+        <w:tabs>
+          <w:tab w:val="num" w:pos="6480"/>
+        </w:tabs>
+        <w:ind w:left="6480" w:hanging="360"/>
+      </w:pPr>
+    </w:lvl>
+  </w:abstractNum>
+  <w:abstractNum w:abstractNumId="18" w15:restartNumberingAfterBreak="0">
     <w:nsid w:val="63FA3778"/>
     <w:multiLevelType w:val="multilevel"/>
     <w:tmpl w:val="7E1A1EAC"/>
@@ -7727,7 +7707,7 @@
       </w:rPr>
     </w:lvl>
   </w:abstractNum>
-  <w:abstractNum w:abstractNumId="17" w15:restartNumberingAfterBreak="0">
+  <w:abstractNum w:abstractNumId="19" w15:restartNumberingAfterBreak="0">
     <w:nsid w:val="6BC41268"/>
     <w:multiLevelType w:val="multilevel"/>
     <w:tmpl w:val="9392B9CA"/>
@@ -7876,7 +7856,7 @@
       </w:rPr>
     </w:lvl>
   </w:abstractNum>
-  <w:abstractNum w:abstractNumId="18" w15:restartNumberingAfterBreak="0">
+  <w:abstractNum w:abstractNumId="20" w15:restartNumberingAfterBreak="0">
     <w:nsid w:val="6C844675"/>
     <w:multiLevelType w:val="multilevel"/>
     <w:tmpl w:val="4FAE60A2"/>
@@ -8025,7 +8005,7 @@
       </w:rPr>
     </w:lvl>
   </w:abstractNum>
-  <w:abstractNum w:abstractNumId="19" w15:restartNumberingAfterBreak="0">
+  <w:abstractNum w:abstractNumId="21" w15:restartNumberingAfterBreak="0">
     <w:nsid w:val="6FBB31FD"/>
     <w:multiLevelType w:val="multilevel"/>
     <w:tmpl w:val="E1F87C9A"/>
@@ -8174,7 +8154,124 @@
       </w:rPr>
     </w:lvl>
   </w:abstractNum>
-  <w:abstractNum w:abstractNumId="20" w15:restartNumberingAfterBreak="0">
+  <w:abstractNum w:abstractNumId="22" w15:restartNumberingAfterBreak="0">
+    <w:nsid w:val="71505B0A"/>
+    <w:multiLevelType w:val="multilevel"/>
+    <w:tmpl w:val="B5FC265C"/>
+    <w:lvl w:ilvl="0">
+      <w:start w:val="1"/>
+      <w:numFmt w:val="decimal"/>
+      <w:lvlText w:val="%1."/>
+      <w:lvlJc w:val="left"/>
+      <w:pPr>
+        <w:tabs>
+          <w:tab w:val="num" w:pos="720"/>
+        </w:tabs>
+        <w:ind w:left="720" w:hanging="360"/>
+      </w:pPr>
+    </w:lvl>
+    <w:lvl w:ilvl="1">
+      <w:start w:val="1"/>
+      <w:numFmt w:val="bullet"/>
+      <w:lvlText w:val="o"/>
+      <w:lvlJc w:val="left"/>
+      <w:pPr>
+        <w:tabs>
+          <w:tab w:val="num" w:pos="1440"/>
+        </w:tabs>
+        <w:ind w:left="1440" w:hanging="360"/>
+      </w:pPr>
+      <w:rPr>
+        <w:rFonts w:ascii="Courier New" w:hAnsi="Courier New" w:hint="default"/>
+        <w:sz w:val="20"/>
+      </w:rPr>
+    </w:lvl>
+    <w:lvl w:ilvl="2" w:tentative="1">
+      <w:start w:val="1"/>
+      <w:numFmt w:val="decimal"/>
+      <w:lvlText w:val="%3."/>
+      <w:lvlJc w:val="left"/>
+      <w:pPr>
+        <w:tabs>
+          <w:tab w:val="num" w:pos="2160"/>
+        </w:tabs>
+        <w:ind w:left="2160" w:hanging="360"/>
+      </w:pPr>
+    </w:lvl>
+    <w:lvl w:ilvl="3" w:tentative="1">
+      <w:start w:val="1"/>
+      <w:numFmt w:val="decimal"/>
+      <w:lvlText w:val="%4."/>
+      <w:lvlJc w:val="left"/>
+      <w:pPr>
+        <w:tabs>
+          <w:tab w:val="num" w:pos="2880"/>
+        </w:tabs>
+        <w:ind w:left="2880" w:hanging="360"/>
+      </w:pPr>
+    </w:lvl>
+    <w:lvl w:ilvl="4" w:tentative="1">
+      <w:start w:val="1"/>
+      <w:numFmt w:val="decimal"/>
+      <w:lvlText w:val="%5."/>
+      <w:lvlJc w:val="left"/>
+      <w:pPr>
+        <w:tabs>
+          <w:tab w:val="num" w:pos="3600"/>
+        </w:tabs>
+        <w:ind w:left="3600" w:hanging="360"/>
+      </w:pPr>
+    </w:lvl>
+    <w:lvl w:ilvl="5" w:tentative="1">
+      <w:start w:val="1"/>
+      <w:numFmt w:val="decimal"/>
+      <w:lvlText w:val="%6."/>
+      <w:lvlJc w:val="left"/>
+      <w:pPr>
+        <w:tabs>
+          <w:tab w:val="num" w:pos="4320"/>
+        </w:tabs>
+        <w:ind w:left="4320" w:hanging="360"/>
+      </w:pPr>
+    </w:lvl>
+    <w:lvl w:ilvl="6" w:tentative="1">
+      <w:start w:val="1"/>
+      <w:numFmt w:val="decimal"/>
+      <w:lvlText w:val="%7."/>
+      <w:lvlJc w:val="left"/>
+      <w:pPr>
+        <w:tabs>
+          <w:tab w:val="num" w:pos="5040"/>
+        </w:tabs>
+        <w:ind w:left="5040" w:hanging="360"/>
+      </w:pPr>
+    </w:lvl>
+    <w:lvl w:ilvl="7" w:tentative="1">
+      <w:start w:val="1"/>
+      <w:numFmt w:val="decimal"/>
+      <w:lvlText w:val="%8."/>
+      <w:lvlJc w:val="left"/>
+      <w:pPr>
+        <w:tabs>
+          <w:tab w:val="num" w:pos="5760"/>
+        </w:tabs>
+        <w:ind w:left="5760" w:hanging="360"/>
+      </w:pPr>
+    </w:lvl>
+    <w:lvl w:ilvl="8" w:tentative="1">
+      <w:start w:val="1"/>
+      <w:numFmt w:val="decimal"/>
+      <w:lvlText w:val="%9."/>
+      <w:lvlJc w:val="left"/>
+      <w:pPr>
+        <w:tabs>
+          <w:tab w:val="num" w:pos="6480"/>
+        </w:tabs>
+        <w:ind w:left="6480" w:hanging="360"/>
+      </w:pPr>
+    </w:lvl>
+  </w:abstractNum>
+  <w:abstractNum w:abstractNumId="23" w15:restartNumberingAfterBreak="0">
     <w:nsid w:val="74720753"/>
     <w:multiLevelType w:val="multilevel"/>
     <w:tmpl w:val="3F4A718A"/>
@@ -8323,7 +8420,7 @@
       </w:rPr>
     </w:lvl>
   </w:abstractNum>
-  <w:abstractNum w:abstractNumId="21" w15:restartNumberingAfterBreak="0">
+  <w:abstractNum w:abstractNumId="24" w15:restartNumberingAfterBreak="0">
     <w:nsid w:val="7B32770B"/>
     <w:multiLevelType w:val="multilevel"/>
     <w:tmpl w:val="87880E42"/>
@@ -8472,7 +8569,7 @@
       </w:rPr>
     </w:lvl>
   </w:abstractNum>
-  <w:abstractNum w:abstractNumId="22" w15:restartNumberingAfterBreak="0">
+  <w:abstractNum w:abstractNumId="25" w15:restartNumberingAfterBreak="0">
     <w:nsid w:val="7E2E726E"/>
     <w:multiLevelType w:val="multilevel"/>
     <w:tmpl w:val="9200A908"/>
@@ -8622,13 +8719,13 @@
     </w:lvl>
   </w:abstractNum>
   <w:num w:numId="1" w16cid:durableId="632252741">
-    <w:abstractNumId w:val="12"/>
+    <w:abstractNumId w:val="13"/>
   </w:num>
   <w:num w:numId="2" w16cid:durableId="1812676063">
-    <w:abstractNumId w:val="9"/>
+    <w:abstractNumId w:val="10"/>
   </w:num>
   <w:num w:numId="3" w16cid:durableId="408506727">
-    <w:abstractNumId w:val="16"/>
+    <w:abstractNumId w:val="18"/>
   </w:num>
   <w:num w:numId="4" w16cid:durableId="1164473893">
     <w:abstractNumId w:val="1"/>
@@ -8637,58 +8734,67 @@
     <w:abstractNumId w:val="4"/>
   </w:num>
   <w:num w:numId="6" w16cid:durableId="359093344">
-    <w:abstractNumId w:val="15"/>
+    <w:abstractNumId w:val="16"/>
   </w:num>
   <w:num w:numId="7" w16cid:durableId="1933465907">
     <w:abstractNumId w:val="6"/>
   </w:num>
   <w:num w:numId="8" w16cid:durableId="2086881227">
-    <w:abstractNumId w:val="8"/>
+    <w:abstractNumId w:val="9"/>
   </w:num>
   <w:num w:numId="9" w16cid:durableId="781847213">
-    <w:abstractNumId w:val="20"/>
+    <w:abstractNumId w:val="23"/>
   </w:num>
   <w:num w:numId="10" w16cid:durableId="746263435">
     <w:abstractNumId w:val="7"/>
   </w:num>
   <w:num w:numId="11" w16cid:durableId="316688248">
-    <w:abstractNumId w:val="14"/>
+    <w:abstractNumId w:val="15"/>
   </w:num>
   <w:num w:numId="12" w16cid:durableId="604195267">
     <w:abstractNumId w:val="5"/>
   </w:num>
   <w:num w:numId="13" w16cid:durableId="311060659">
-    <w:abstractNumId w:val="22"/>
+    <w:abstractNumId w:val="25"/>
   </w:num>
   <w:num w:numId="14" w16cid:durableId="831409623">
-    <w:abstractNumId w:val="21"/>
+    <w:abstractNumId w:val="24"/>
   </w:num>
   <w:num w:numId="15" w16cid:durableId="1276404292">
-    <w:abstractNumId w:val="19"/>
+    <w:abstractNumId w:val="21"/>
   </w:num>
   <w:num w:numId="16" w16cid:durableId="2112891411">
     <w:abstractNumId w:val="0"/>
   </w:num>
   <w:num w:numId="17" w16cid:durableId="1797719047">
-    <w:abstractNumId w:val="13"/>
+    <w:abstractNumId w:val="14"/>
   </w:num>
   <w:num w:numId="18" w16cid:durableId="745813">
     <w:abstractNumId w:val="3"/>
   </w:num>
   <w:num w:numId="19" w16cid:durableId="1429228518">
-    <w:abstractNumId w:val="10"/>
+    <w:abstractNumId w:val="11"/>
   </w:num>
   <w:num w:numId="20" w16cid:durableId="1618100170">
-    <w:abstractNumId w:val="18"/>
+    <w:abstractNumId w:val="20"/>
   </w:num>
   <w:num w:numId="21" w16cid:durableId="80102645">
-    <w:abstractNumId w:val="17"/>
+    <w:abstractNumId w:val="19"/>
   </w:num>
   <w:num w:numId="22" w16cid:durableId="964197623">
     <w:abstractNumId w:val="2"/>
   </w:num>
   <w:num w:numId="23" w16cid:durableId="539242006">
-    <w:abstractNumId w:val="11"/>
+    <w:abstractNumId w:val="12"/>
+  </w:num>
+  <w:num w:numId="24" w16cid:durableId="573707119">
+    <w:abstractNumId w:val="17"/>
+  </w:num>
+  <w:num w:numId="25" w16cid:durableId="642976293">
+    <w:abstractNumId w:val="8"/>
+  </w:num>
+  <w:num w:numId="26" w16cid:durableId="2014186470">
+    <w:abstractNumId w:val="22"/>
   </w:num>
 </w:numbering>
 </file>
@@ -9165,7 +9271,6 @@
     <w:next w:val="Normal"/>
     <w:link w:val="Ttulo4Car"/>
     <w:uiPriority w:val="9"/>
-    <w:semiHidden/>
     <w:unhideWhenUsed/>
     <w:qFormat/>
     <w:rsid w:val="007B114F"/>
@@ -9294,6 +9399,7 @@
   <w:style w:type="character" w:default="1" w:styleId="Fuentedeprrafopredeter">
     <w:name w:val="Default Paragraph Font"/>
     <w:uiPriority w:val="1"/>
+    <w:semiHidden/>
     <w:unhideWhenUsed/>
   </w:style>
   <w:style w:type="table" w:default="1" w:styleId="Tablanormal">
@@ -9361,7 +9467,6 @@
     <w:basedOn w:val="Fuentedeprrafopredeter"/>
     <w:link w:val="Ttulo4"/>
     <w:uiPriority w:val="9"/>
-    <w:semiHidden/>
     <w:rsid w:val="007B114F"/>
     <w:rPr>
       <w:rFonts w:eastAsiaTheme="majorEastAsia" w:cstheme="majorBidi"/>
@@ -9718,6 +9823,61 @@
     <w:uiPriority w:val="99"/>
     <w:rsid w:val="00E57E83"/>
   </w:style>
+  <w:style w:type="character" w:styleId="Hipervnculovisitado">
+    <w:name w:val="FollowedHyperlink"/>
+    <w:basedOn w:val="Fuentedeprrafopredeter"/>
+    <w:uiPriority w:val="99"/>
+    <w:semiHidden/>
+    <w:unhideWhenUsed/>
+    <w:rsid w:val="0084325D"/>
+    <w:rPr>
+      <w:color w:val="96607D" w:themeColor="followedHyperlink"/>
+      <w:u w:val="single"/>
+    </w:rPr>
+  </w:style>
+  <w:style w:type="paragraph" w:styleId="NormalWeb">
+    <w:name w:val="Normal (Web)"/>
+    <w:basedOn w:val="Normal"/>
+    <w:uiPriority w:val="99"/>
+    <w:semiHidden/>
+    <w:unhideWhenUsed/>
+    <w:rsid w:val="0084325D"/>
+    <w:pPr>
+      <w:spacing w:before="100" w:beforeAutospacing="1" w:after="100" w:afterAutospacing="1" w:line="240" w:lineRule="auto"/>
+    </w:pPr>
+    <w:rPr>
+      <w:rFonts w:ascii="Times New Roman" w:eastAsia="Times New Roman" w:hAnsi="Times New Roman" w:cs="Times New Roman"/>
+      <w:kern w:val="0"/>
+      <w:sz w:val="24"/>
+      <w:szCs w:val="24"/>
+      <w:lang w:eastAsia="es-AR"/>
+      <w14:ligatures w14:val="none"/>
+    </w:rPr>
+  </w:style>
+  <w:style w:type="character" w:styleId="Textoennegrita">
+    <w:name w:val="Strong"/>
+    <w:basedOn w:val="Fuentedeprrafopredeter"/>
+    <w:uiPriority w:val="22"/>
+    <w:qFormat/>
+    <w:rsid w:val="0084325D"/>
+    <w:rPr>
+      <w:b/>
+      <w:bCs/>
+    </w:rPr>
+  </w:style>
+  <w:style w:type="character" w:styleId="CdigoHTML">
+    <w:name w:val="HTML Code"/>
+    <w:basedOn w:val="Fuentedeprrafopredeter"/>
+    <w:uiPriority w:val="99"/>
+    <w:semiHidden/>
+    <w:unhideWhenUsed/>
+    <w:rsid w:val="0084325D"/>
+    <w:rPr>
+      <w:rFonts w:ascii="Courier New" w:eastAsia="Times New Roman" w:hAnsi="Courier New" w:cs="Courier New"/>
+      <w:sz w:val="20"/>
+      <w:szCs w:val="20"/>
+    </w:rPr>
+  </w:style>
 </w:styles>
 </file>
 
